--- a/AnaliseProjeto/Documento de Arquitetura/Documento de Arquitetura.docx
+++ b/AnaliseProjeto/Documento de Arquitetura/Documento de Arquitetura.docx
@@ -97,37 +97,6 @@
     </w:p>
     <w:p>
       <w:pPr>
-        <w:keepNext w:val="0"/>
-        <w:keepLines w:val="0"/>
-        <w:widowControl w:val="0"/>
-        <w:pBdr>
-          <w:top w:val="none" w:color="auto" w:sz="0" w:space="0"/>
-          <w:left w:val="none" w:color="auto" w:sz="0" w:space="0"/>
-          <w:bottom w:val="none" w:color="auto" w:sz="0" w:space="0"/>
-          <w:right w:val="none" w:color="auto" w:sz="0" w:space="0"/>
-          <w:between w:val="none" w:color="auto" w:sz="0" w:space="0"/>
-        </w:pBdr>
-        <w:shd w:val="clear" w:fill="auto"/>
-        <w:spacing w:before="0" w:after="120" w:line="240" w:lineRule="auto"/>
-        <w:ind w:left="720" w:right="0" w:firstLine="0"/>
-        <w:jc w:val="left"/>
-        <w:rPr>
-          <w:rFonts w:ascii="Times New Roman" w:hAnsi="Times New Roman" w:eastAsia="Times New Roman" w:cs="Times New Roman"/>
-          <w:b w:val="0"/>
-          <w:i w:val="0"/>
-          <w:smallCaps w:val="0"/>
-          <w:strike w:val="0"/>
-          <w:color w:val="000000"/>
-          <w:sz w:val="20"/>
-          <w:szCs w:val="20"/>
-          <w:u w:val="none"/>
-          <w:shd w:val="clear" w:fill="auto"/>
-          <w:vertAlign w:val="baseline"/>
-        </w:rPr>
-      </w:pPr>
-    </w:p>
-    <w:p>
-      <w:pPr>
         <w:pStyle w:val="17"/>
         <w:rPr>
           <w:rFonts w:ascii="Times New Roman" w:hAnsi="Times New Roman" w:eastAsia="Times New Roman" w:cs="Times New Roman"/>
@@ -143,24 +112,10 @@
         </w:sectPr>
       </w:pPr>
     </w:p>
-    <w:p>
-      <w:pPr>
-        <w:pStyle w:val="17"/>
-        <w:rPr>
-          <w:rFonts w:ascii="Times New Roman" w:hAnsi="Times New Roman" w:eastAsia="Times New Roman" w:cs="Times New Roman"/>
-        </w:rPr>
-      </w:pPr>
-      <w:r>
-        <w:rPr>
-          <w:rFonts w:ascii="Times New Roman" w:hAnsi="Times New Roman" w:eastAsia="Times New Roman" w:cs="Times New Roman"/>
-          <w:rtl w:val="0"/>
-        </w:rPr>
-        <w:t>Índice Analítico</w:t>
-      </w:r>
-    </w:p>
     <w:sdt>
       <w:sdtPr>
         <w:id w:val="0"/>
+        <w:showingPlcHdr/>
         <w:docPartObj>
           <w:docPartGallery w:val="Table of Contents"/>
           <w:docPartUnique/>
@@ -169,3936 +124,50 @@
       <w:sdtContent>
         <w:p>
           <w:pPr>
-            <w:keepNext w:val="0"/>
-            <w:keepLines w:val="0"/>
-            <w:widowControl w:val="0"/>
-            <w:pBdr>
-              <w:top w:val="none" w:color="auto" w:sz="0" w:space="0"/>
-              <w:left w:val="none" w:color="auto" w:sz="0" w:space="0"/>
-              <w:bottom w:val="none" w:color="auto" w:sz="0" w:space="0"/>
-              <w:right w:val="none" w:color="auto" w:sz="0" w:space="0"/>
-              <w:between w:val="none" w:color="auto" w:sz="0" w:space="0"/>
-            </w:pBdr>
-            <w:shd w:val="clear" w:fill="auto"/>
-            <w:tabs>
-              <w:tab w:val="left" w:pos="432"/>
-              <w:tab w:val="right" w:pos="9360"/>
-            </w:tabs>
-            <w:spacing w:before="240" w:after="60" w:line="240" w:lineRule="auto"/>
-            <w:ind w:left="0" w:right="720" w:firstLine="0"/>
-            <w:jc w:val="left"/>
-            <w:rPr>
-              <w:rFonts w:ascii="Calibri" w:hAnsi="Calibri" w:eastAsia="Calibri" w:cs="Calibri"/>
-              <w:b w:val="0"/>
-              <w:i w:val="0"/>
-              <w:smallCaps w:val="0"/>
-              <w:strike w:val="0"/>
-              <w:color w:val="000000"/>
-              <w:sz w:val="24"/>
-              <w:szCs w:val="24"/>
-              <w:u w:val="none"/>
-              <w:shd w:val="clear" w:fill="auto"/>
-              <w:vertAlign w:val="baseline"/>
-            </w:rPr>
-          </w:pPr>
-          <w:r>
-            <w:fldChar w:fldCharType="begin"/>
-          </w:r>
-          <w:r>
-            <w:instrText xml:space="preserve"> TOC \h \u \z </w:instrText>
-          </w:r>
-          <w:r>
-            <w:fldChar w:fldCharType="separate"/>
-          </w:r>
-          <w:r>
-            <w:fldChar w:fldCharType="begin"/>
-          </w:r>
-          <w:r>
-            <w:instrText xml:space="preserve"> HYPERLINK \l "_heading=h.gjdgxs" \h </w:instrText>
-          </w:r>
-          <w:r>
-            <w:fldChar w:fldCharType="separate"/>
-          </w:r>
-          <w:r>
-            <w:rPr>
-              <w:rFonts w:ascii="Times New Roman" w:hAnsi="Times New Roman" w:eastAsia="Times New Roman" w:cs="Times New Roman"/>
-              <w:b w:val="0"/>
-              <w:i w:val="0"/>
-              <w:smallCaps w:val="0"/>
-              <w:strike w:val="0"/>
-              <w:color w:val="000000"/>
-              <w:sz w:val="24"/>
-              <w:szCs w:val="24"/>
-              <w:u w:val="none"/>
-              <w:shd w:val="clear" w:fill="auto"/>
-              <w:vertAlign w:val="baseline"/>
-              <w:rtl w:val="0"/>
-            </w:rPr>
-            <w:t>1.</w:t>
-          </w:r>
-          <w:r>
-            <w:rPr>
-              <w:rFonts w:ascii="Times New Roman" w:hAnsi="Times New Roman" w:eastAsia="Times New Roman" w:cs="Times New Roman"/>
-              <w:b w:val="0"/>
-              <w:i w:val="0"/>
-              <w:smallCaps w:val="0"/>
-              <w:strike w:val="0"/>
-              <w:color w:val="000000"/>
-              <w:sz w:val="24"/>
-              <w:szCs w:val="24"/>
-              <w:u w:val="none"/>
-              <w:shd w:val="clear" w:fill="auto"/>
-              <w:vertAlign w:val="baseline"/>
-              <w:rtl w:val="0"/>
-            </w:rPr>
-            <w:fldChar w:fldCharType="end"/>
-          </w:r>
-          <w:r>
-            <w:fldChar w:fldCharType="begin"/>
-          </w:r>
-          <w:r>
-            <w:instrText xml:space="preserve"> HYPERLINK \l "_heading=h.gjdgxs" \h </w:instrText>
-          </w:r>
-          <w:r>
-            <w:fldChar w:fldCharType="separate"/>
-          </w:r>
-          <w:r>
-            <w:rPr>
-              <w:rFonts w:ascii="Calibri" w:hAnsi="Calibri" w:eastAsia="Calibri" w:cs="Calibri"/>
-              <w:b w:val="0"/>
-              <w:i w:val="0"/>
-              <w:smallCaps w:val="0"/>
-              <w:strike w:val="0"/>
-              <w:color w:val="000000"/>
-              <w:sz w:val="24"/>
-              <w:szCs w:val="24"/>
-              <w:u w:val="none"/>
-              <w:shd w:val="clear" w:fill="auto"/>
-              <w:vertAlign w:val="baseline"/>
-              <w:rtl w:val="0"/>
-            </w:rPr>
-            <w:tab/>
-          </w:r>
-          <w:r>
-            <w:rPr>
-              <w:rFonts w:ascii="Calibri" w:hAnsi="Calibri" w:eastAsia="Calibri" w:cs="Calibri"/>
-              <w:b w:val="0"/>
-              <w:i w:val="0"/>
-              <w:smallCaps w:val="0"/>
-              <w:strike w:val="0"/>
-              <w:color w:val="000000"/>
-              <w:sz w:val="24"/>
-              <w:szCs w:val="24"/>
-              <w:u w:val="none"/>
-              <w:shd w:val="clear" w:fill="auto"/>
-              <w:vertAlign w:val="baseline"/>
-              <w:rtl w:val="0"/>
-            </w:rPr>
-            <w:fldChar w:fldCharType="end"/>
-          </w:r>
-          <w:r>
-            <w:fldChar w:fldCharType="begin"/>
-          </w:r>
-          <w:r>
-            <w:instrText xml:space="preserve"> PAGEREF _heading=h.gjdgxs \h </w:instrText>
-          </w:r>
-          <w:r>
-            <w:fldChar w:fldCharType="separate"/>
-          </w:r>
-          <w:r>
-            <w:rPr>
-              <w:rFonts w:ascii="Times New Roman" w:hAnsi="Times New Roman" w:eastAsia="Times New Roman" w:cs="Times New Roman"/>
-              <w:b w:val="0"/>
-              <w:i w:val="0"/>
-              <w:smallCaps w:val="0"/>
-              <w:strike w:val="0"/>
-              <w:color w:val="000000"/>
-              <w:sz w:val="24"/>
-              <w:szCs w:val="24"/>
-              <w:u w:val="none"/>
-              <w:shd w:val="clear" w:fill="auto"/>
-              <w:vertAlign w:val="baseline"/>
-              <w:rtl w:val="0"/>
-            </w:rPr>
-            <w:t>Introdução</w:t>
-          </w:r>
-          <w:r>
-            <w:rPr>
-              <w:rFonts w:ascii="Times New Roman" w:hAnsi="Times New Roman" w:eastAsia="Times New Roman" w:cs="Times New Roman"/>
-              <w:b w:val="0"/>
-              <w:i w:val="0"/>
-              <w:smallCaps w:val="0"/>
-              <w:strike w:val="0"/>
-              <w:color w:val="000000"/>
-              <w:sz w:val="24"/>
-              <w:szCs w:val="24"/>
-              <w:u w:val="none"/>
-              <w:shd w:val="clear" w:fill="auto"/>
-              <w:vertAlign w:val="baseline"/>
-              <w:rtl w:val="0"/>
-            </w:rPr>
-            <w:tab/>
-          </w:r>
-          <w:r>
-            <w:rPr>
-              <w:rFonts w:ascii="Times New Roman" w:hAnsi="Times New Roman" w:eastAsia="Times New Roman" w:cs="Times New Roman"/>
-              <w:b w:val="0"/>
-              <w:i w:val="0"/>
-              <w:smallCaps w:val="0"/>
-              <w:strike w:val="0"/>
-              <w:color w:val="000000"/>
-              <w:sz w:val="24"/>
-              <w:szCs w:val="24"/>
-              <w:u w:val="none"/>
-              <w:shd w:val="clear" w:fill="auto"/>
-              <w:vertAlign w:val="baseline"/>
-              <w:rtl w:val="0"/>
-            </w:rPr>
-            <w:t>3</w:t>
-          </w:r>
-          <w:r>
-            <w:fldChar w:fldCharType="begin"/>
-          </w:r>
-          <w:r>
-            <w:instrText xml:space="preserve"> HYPERLINK \l "_heading=h.gjdgxs" </w:instrText>
-          </w:r>
-          <w:r>
-            <w:fldChar w:fldCharType="separate"/>
-          </w:r>
-          <w:r>
-            <w:fldChar w:fldCharType="end"/>
-          </w:r>
-        </w:p>
-        <w:p>
-          <w:pPr>
-            <w:keepNext w:val="0"/>
-            <w:keepLines w:val="0"/>
-            <w:widowControl w:val="0"/>
-            <w:pBdr>
-              <w:top w:val="none" w:color="auto" w:sz="0" w:space="0"/>
-              <w:left w:val="none" w:color="auto" w:sz="0" w:space="0"/>
-              <w:bottom w:val="none" w:color="auto" w:sz="0" w:space="0"/>
-              <w:right w:val="none" w:color="auto" w:sz="0" w:space="0"/>
-              <w:between w:val="none" w:color="auto" w:sz="0" w:space="0"/>
-            </w:pBdr>
-            <w:shd w:val="clear" w:fill="auto"/>
-            <w:tabs>
-              <w:tab w:val="left" w:pos="1000"/>
-              <w:tab w:val="right" w:pos="9360"/>
-            </w:tabs>
-            <w:spacing w:before="0" w:after="0" w:line="240" w:lineRule="auto"/>
-            <w:ind w:left="432" w:right="720" w:firstLine="0"/>
-            <w:jc w:val="left"/>
-            <w:rPr>
-              <w:rFonts w:ascii="Calibri" w:hAnsi="Calibri" w:eastAsia="Calibri" w:cs="Calibri"/>
-              <w:b w:val="0"/>
-              <w:i w:val="0"/>
-              <w:smallCaps w:val="0"/>
-              <w:strike w:val="0"/>
-              <w:color w:val="000000"/>
-              <w:sz w:val="24"/>
-              <w:szCs w:val="24"/>
-              <w:u w:val="none"/>
-              <w:shd w:val="clear" w:fill="auto"/>
-              <w:vertAlign w:val="baseline"/>
-            </w:rPr>
-          </w:pPr>
-          <w:r>
-            <w:fldChar w:fldCharType="end"/>
-          </w:r>
-          <w:r>
-            <w:fldChar w:fldCharType="begin"/>
-          </w:r>
-          <w:r>
-            <w:instrText xml:space="preserve"> HYPERLINK \l "_heading=h.1fob9te" \h </w:instrText>
-          </w:r>
-          <w:r>
-            <w:fldChar w:fldCharType="separate"/>
-          </w:r>
-          <w:r>
-            <w:rPr>
-              <w:rFonts w:ascii="Times New Roman" w:hAnsi="Times New Roman" w:eastAsia="Times New Roman" w:cs="Times New Roman"/>
-              <w:b w:val="0"/>
-              <w:i w:val="0"/>
-              <w:smallCaps w:val="0"/>
-              <w:strike w:val="0"/>
-              <w:color w:val="000000"/>
-              <w:sz w:val="24"/>
-              <w:szCs w:val="24"/>
-              <w:u w:val="none"/>
-              <w:shd w:val="clear" w:fill="auto"/>
-              <w:vertAlign w:val="baseline"/>
-              <w:rtl w:val="0"/>
-            </w:rPr>
-            <w:t>1.1</w:t>
-          </w:r>
-          <w:r>
-            <w:rPr>
-              <w:rFonts w:ascii="Times New Roman" w:hAnsi="Times New Roman" w:eastAsia="Times New Roman" w:cs="Times New Roman"/>
-              <w:b w:val="0"/>
-              <w:i w:val="0"/>
-              <w:smallCaps w:val="0"/>
-              <w:strike w:val="0"/>
-              <w:color w:val="000000"/>
-              <w:sz w:val="24"/>
-              <w:szCs w:val="24"/>
-              <w:u w:val="none"/>
-              <w:shd w:val="clear" w:fill="auto"/>
-              <w:vertAlign w:val="baseline"/>
-              <w:rtl w:val="0"/>
-            </w:rPr>
-            <w:fldChar w:fldCharType="end"/>
-          </w:r>
-          <w:r>
-            <w:fldChar w:fldCharType="begin"/>
-          </w:r>
-          <w:r>
-            <w:instrText xml:space="preserve"> HYPERLINK \l "_heading=h.1fob9te" \h </w:instrText>
-          </w:r>
-          <w:r>
-            <w:fldChar w:fldCharType="separate"/>
-          </w:r>
-          <w:r>
-            <w:rPr>
-              <w:rFonts w:ascii="Calibri" w:hAnsi="Calibri" w:eastAsia="Calibri" w:cs="Calibri"/>
-              <w:b w:val="0"/>
-              <w:i w:val="0"/>
-              <w:smallCaps w:val="0"/>
-              <w:strike w:val="0"/>
-              <w:color w:val="000000"/>
-              <w:sz w:val="24"/>
-              <w:szCs w:val="24"/>
-              <w:u w:val="none"/>
-              <w:shd w:val="clear" w:fill="auto"/>
-              <w:vertAlign w:val="baseline"/>
-              <w:rtl w:val="0"/>
-            </w:rPr>
-            <w:tab/>
-          </w:r>
-          <w:r>
-            <w:rPr>
-              <w:rFonts w:ascii="Calibri" w:hAnsi="Calibri" w:eastAsia="Calibri" w:cs="Calibri"/>
-              <w:b w:val="0"/>
-              <w:i w:val="0"/>
-              <w:smallCaps w:val="0"/>
-              <w:strike w:val="0"/>
-              <w:color w:val="000000"/>
-              <w:sz w:val="24"/>
-              <w:szCs w:val="24"/>
-              <w:u w:val="none"/>
-              <w:shd w:val="clear" w:fill="auto"/>
-              <w:vertAlign w:val="baseline"/>
-              <w:rtl w:val="0"/>
-            </w:rPr>
-            <w:fldChar w:fldCharType="end"/>
-          </w:r>
-          <w:r>
-            <w:fldChar w:fldCharType="begin"/>
-          </w:r>
-          <w:r>
-            <w:instrText xml:space="preserve"> PAGEREF _heading=h.1fob9te \h </w:instrText>
-          </w:r>
-          <w:r>
-            <w:fldChar w:fldCharType="separate"/>
-          </w:r>
-          <w:r>
-            <w:rPr>
-              <w:rFonts w:ascii="Times New Roman" w:hAnsi="Times New Roman" w:eastAsia="Times New Roman" w:cs="Times New Roman"/>
-              <w:b w:val="0"/>
-              <w:i w:val="0"/>
-              <w:smallCaps w:val="0"/>
-              <w:strike w:val="0"/>
-              <w:color w:val="000000"/>
-              <w:sz w:val="24"/>
-              <w:szCs w:val="24"/>
-              <w:u w:val="none"/>
-              <w:shd w:val="clear" w:fill="auto"/>
-              <w:vertAlign w:val="baseline"/>
-              <w:rtl w:val="0"/>
-            </w:rPr>
-            <w:t>Finalidade</w:t>
-          </w:r>
-          <w:r>
-            <w:rPr>
-              <w:rFonts w:ascii="Times New Roman" w:hAnsi="Times New Roman" w:eastAsia="Times New Roman" w:cs="Times New Roman"/>
-              <w:b w:val="0"/>
-              <w:i w:val="0"/>
-              <w:smallCaps w:val="0"/>
-              <w:strike w:val="0"/>
-              <w:color w:val="000000"/>
-              <w:sz w:val="24"/>
-              <w:szCs w:val="24"/>
-              <w:u w:val="none"/>
-              <w:shd w:val="clear" w:fill="auto"/>
-              <w:vertAlign w:val="baseline"/>
-              <w:rtl w:val="0"/>
-            </w:rPr>
-            <w:tab/>
-          </w:r>
-          <w:r>
-            <w:rPr>
-              <w:rFonts w:ascii="Times New Roman" w:hAnsi="Times New Roman" w:eastAsia="Times New Roman" w:cs="Times New Roman"/>
-              <w:b w:val="0"/>
-              <w:i w:val="0"/>
-              <w:smallCaps w:val="0"/>
-              <w:strike w:val="0"/>
-              <w:color w:val="000000"/>
-              <w:sz w:val="24"/>
-              <w:szCs w:val="24"/>
-              <w:u w:val="none"/>
-              <w:shd w:val="clear" w:fill="auto"/>
-              <w:vertAlign w:val="baseline"/>
-              <w:rtl w:val="0"/>
-            </w:rPr>
-            <w:t>3</w:t>
-          </w:r>
-          <w:r>
-            <w:fldChar w:fldCharType="begin"/>
-          </w:r>
-          <w:r>
-            <w:instrText xml:space="preserve"> HYPERLINK \l "_heading=h.1fob9te" </w:instrText>
-          </w:r>
-          <w:r>
-            <w:fldChar w:fldCharType="separate"/>
-          </w:r>
-          <w:r>
-            <w:fldChar w:fldCharType="end"/>
-          </w:r>
-        </w:p>
-        <w:p>
-          <w:pPr>
-            <w:keepNext w:val="0"/>
-            <w:keepLines w:val="0"/>
-            <w:widowControl w:val="0"/>
-            <w:pBdr>
-              <w:top w:val="none" w:color="auto" w:sz="0" w:space="0"/>
-              <w:left w:val="none" w:color="auto" w:sz="0" w:space="0"/>
-              <w:bottom w:val="none" w:color="auto" w:sz="0" w:space="0"/>
-              <w:right w:val="none" w:color="auto" w:sz="0" w:space="0"/>
-              <w:between w:val="none" w:color="auto" w:sz="0" w:space="0"/>
-            </w:pBdr>
-            <w:shd w:val="clear" w:fill="auto"/>
-            <w:tabs>
-              <w:tab w:val="left" w:pos="1000"/>
-              <w:tab w:val="right" w:pos="9360"/>
-            </w:tabs>
-            <w:spacing w:before="0" w:after="0" w:line="240" w:lineRule="auto"/>
-            <w:ind w:left="432" w:right="720" w:firstLine="0"/>
-            <w:jc w:val="left"/>
-            <w:rPr>
-              <w:rFonts w:ascii="Calibri" w:hAnsi="Calibri" w:eastAsia="Calibri" w:cs="Calibri"/>
-              <w:b w:val="0"/>
-              <w:i w:val="0"/>
-              <w:smallCaps w:val="0"/>
-              <w:strike w:val="0"/>
-              <w:color w:val="000000"/>
-              <w:sz w:val="24"/>
-              <w:szCs w:val="24"/>
-              <w:u w:val="none"/>
-              <w:shd w:val="clear" w:fill="auto"/>
-              <w:vertAlign w:val="baseline"/>
-            </w:rPr>
-          </w:pPr>
-          <w:r>
-            <w:fldChar w:fldCharType="end"/>
-          </w:r>
-          <w:r>
-            <w:fldChar w:fldCharType="begin"/>
-          </w:r>
-          <w:r>
-            <w:instrText xml:space="preserve"> HYPERLINK \l "_heading=h.2et92p0" \h </w:instrText>
-          </w:r>
-          <w:r>
-            <w:fldChar w:fldCharType="separate"/>
-          </w:r>
-          <w:r>
-            <w:rPr>
-              <w:rFonts w:ascii="Times New Roman" w:hAnsi="Times New Roman" w:eastAsia="Times New Roman" w:cs="Times New Roman"/>
-              <w:b w:val="0"/>
-              <w:i w:val="0"/>
-              <w:smallCaps w:val="0"/>
-              <w:strike w:val="0"/>
-              <w:color w:val="000000"/>
-              <w:sz w:val="24"/>
-              <w:szCs w:val="24"/>
-              <w:u w:val="none"/>
-              <w:shd w:val="clear" w:fill="auto"/>
-              <w:vertAlign w:val="baseline"/>
-              <w:rtl w:val="0"/>
-            </w:rPr>
-            <w:t>1.2</w:t>
-          </w:r>
-          <w:r>
-            <w:rPr>
-              <w:rFonts w:ascii="Times New Roman" w:hAnsi="Times New Roman" w:eastAsia="Times New Roman" w:cs="Times New Roman"/>
-              <w:b w:val="0"/>
-              <w:i w:val="0"/>
-              <w:smallCaps w:val="0"/>
-              <w:strike w:val="0"/>
-              <w:color w:val="000000"/>
-              <w:sz w:val="24"/>
-              <w:szCs w:val="24"/>
-              <w:u w:val="none"/>
-              <w:shd w:val="clear" w:fill="auto"/>
-              <w:vertAlign w:val="baseline"/>
-              <w:rtl w:val="0"/>
-            </w:rPr>
-            <w:fldChar w:fldCharType="end"/>
-          </w:r>
-          <w:r>
-            <w:fldChar w:fldCharType="begin"/>
-          </w:r>
-          <w:r>
-            <w:instrText xml:space="preserve"> HYPERLINK \l "_heading=h.2et92p0" \h </w:instrText>
-          </w:r>
-          <w:r>
-            <w:fldChar w:fldCharType="separate"/>
-          </w:r>
-          <w:r>
-            <w:rPr>
-              <w:rFonts w:ascii="Calibri" w:hAnsi="Calibri" w:eastAsia="Calibri" w:cs="Calibri"/>
-              <w:b w:val="0"/>
-              <w:i w:val="0"/>
-              <w:smallCaps w:val="0"/>
-              <w:strike w:val="0"/>
-              <w:color w:val="000000"/>
-              <w:sz w:val="24"/>
-              <w:szCs w:val="24"/>
-              <w:u w:val="none"/>
-              <w:shd w:val="clear" w:fill="auto"/>
-              <w:vertAlign w:val="baseline"/>
-              <w:rtl w:val="0"/>
-            </w:rPr>
-            <w:tab/>
-          </w:r>
-          <w:r>
-            <w:rPr>
-              <w:rFonts w:ascii="Calibri" w:hAnsi="Calibri" w:eastAsia="Calibri" w:cs="Calibri"/>
-              <w:b w:val="0"/>
-              <w:i w:val="0"/>
-              <w:smallCaps w:val="0"/>
-              <w:strike w:val="0"/>
-              <w:color w:val="000000"/>
-              <w:sz w:val="24"/>
-              <w:szCs w:val="24"/>
-              <w:u w:val="none"/>
-              <w:shd w:val="clear" w:fill="auto"/>
-              <w:vertAlign w:val="baseline"/>
-              <w:rtl w:val="0"/>
-            </w:rPr>
-            <w:fldChar w:fldCharType="end"/>
-          </w:r>
-          <w:r>
-            <w:fldChar w:fldCharType="begin"/>
-          </w:r>
-          <w:r>
-            <w:instrText xml:space="preserve"> PAGEREF _heading=h.2et92p0 \h </w:instrText>
-          </w:r>
-          <w:r>
-            <w:fldChar w:fldCharType="separate"/>
-          </w:r>
-          <w:r>
-            <w:rPr>
-              <w:rFonts w:ascii="Times New Roman" w:hAnsi="Times New Roman" w:eastAsia="Times New Roman" w:cs="Times New Roman"/>
-              <w:b w:val="0"/>
-              <w:i w:val="0"/>
-              <w:smallCaps w:val="0"/>
-              <w:strike w:val="0"/>
-              <w:color w:val="000000"/>
-              <w:sz w:val="24"/>
-              <w:szCs w:val="24"/>
-              <w:u w:val="none"/>
-              <w:shd w:val="clear" w:fill="auto"/>
-              <w:vertAlign w:val="baseline"/>
-              <w:rtl w:val="0"/>
-            </w:rPr>
-            <w:t>Escopo</w:t>
-          </w:r>
-          <w:r>
-            <w:rPr>
-              <w:rFonts w:ascii="Times New Roman" w:hAnsi="Times New Roman" w:eastAsia="Times New Roman" w:cs="Times New Roman"/>
-              <w:b w:val="0"/>
-              <w:i w:val="0"/>
-              <w:smallCaps w:val="0"/>
-              <w:strike w:val="0"/>
-              <w:color w:val="000000"/>
-              <w:sz w:val="24"/>
-              <w:szCs w:val="24"/>
-              <w:u w:val="none"/>
-              <w:shd w:val="clear" w:fill="auto"/>
-              <w:vertAlign w:val="baseline"/>
-              <w:rtl w:val="0"/>
-            </w:rPr>
-            <w:tab/>
-          </w:r>
-          <w:r>
-            <w:rPr>
-              <w:rFonts w:ascii="Times New Roman" w:hAnsi="Times New Roman" w:eastAsia="Times New Roman" w:cs="Times New Roman"/>
-              <w:b w:val="0"/>
-              <w:i w:val="0"/>
-              <w:smallCaps w:val="0"/>
-              <w:strike w:val="0"/>
-              <w:color w:val="000000"/>
-              <w:sz w:val="24"/>
-              <w:szCs w:val="24"/>
-              <w:u w:val="none"/>
-              <w:shd w:val="clear" w:fill="auto"/>
-              <w:vertAlign w:val="baseline"/>
-              <w:rtl w:val="0"/>
-            </w:rPr>
-            <w:t>3</w:t>
-          </w:r>
-          <w:r>
-            <w:fldChar w:fldCharType="begin"/>
-          </w:r>
-          <w:r>
-            <w:instrText xml:space="preserve"> HYPERLINK \l "_heading=h.2et92p0" </w:instrText>
-          </w:r>
-          <w:r>
-            <w:fldChar w:fldCharType="separate"/>
-          </w:r>
-          <w:r>
-            <w:fldChar w:fldCharType="end"/>
-          </w:r>
-        </w:p>
-        <w:p>
-          <w:pPr>
-            <w:keepNext w:val="0"/>
-            <w:keepLines w:val="0"/>
-            <w:widowControl w:val="0"/>
-            <w:pBdr>
-              <w:top w:val="none" w:color="auto" w:sz="0" w:space="0"/>
-              <w:left w:val="none" w:color="auto" w:sz="0" w:space="0"/>
-              <w:bottom w:val="none" w:color="auto" w:sz="0" w:space="0"/>
-              <w:right w:val="none" w:color="auto" w:sz="0" w:space="0"/>
-              <w:between w:val="none" w:color="auto" w:sz="0" w:space="0"/>
-            </w:pBdr>
-            <w:shd w:val="clear" w:fill="auto"/>
-            <w:tabs>
-              <w:tab w:val="left" w:pos="1000"/>
-              <w:tab w:val="right" w:pos="9360"/>
-            </w:tabs>
-            <w:spacing w:before="0" w:after="0" w:line="240" w:lineRule="auto"/>
-            <w:ind w:left="432" w:right="720" w:firstLine="0"/>
-            <w:jc w:val="left"/>
-            <w:rPr>
-              <w:rFonts w:ascii="Calibri" w:hAnsi="Calibri" w:eastAsia="Calibri" w:cs="Calibri"/>
-              <w:b w:val="0"/>
-              <w:i w:val="0"/>
-              <w:smallCaps w:val="0"/>
-              <w:strike w:val="0"/>
-              <w:color w:val="000000"/>
-              <w:sz w:val="24"/>
-              <w:szCs w:val="24"/>
-              <w:u w:val="none"/>
-              <w:shd w:val="clear" w:fill="auto"/>
-              <w:vertAlign w:val="baseline"/>
-            </w:rPr>
-          </w:pPr>
-          <w:r>
-            <w:fldChar w:fldCharType="end"/>
-          </w:r>
-          <w:r>
-            <w:fldChar w:fldCharType="begin"/>
-          </w:r>
-          <w:r>
-            <w:instrText xml:space="preserve"> HYPERLINK \l "_heading=h.3dy6vkm" \h </w:instrText>
-          </w:r>
-          <w:r>
-            <w:fldChar w:fldCharType="separate"/>
-          </w:r>
-          <w:r>
-            <w:rPr>
-              <w:rFonts w:ascii="Times New Roman" w:hAnsi="Times New Roman" w:eastAsia="Times New Roman" w:cs="Times New Roman"/>
-              <w:b w:val="0"/>
-              <w:i w:val="0"/>
-              <w:smallCaps w:val="0"/>
-              <w:strike w:val="0"/>
-              <w:color w:val="000000"/>
-              <w:sz w:val="24"/>
-              <w:szCs w:val="24"/>
-              <w:u w:val="none"/>
-              <w:shd w:val="clear" w:fill="auto"/>
-              <w:vertAlign w:val="baseline"/>
-              <w:rtl w:val="0"/>
-            </w:rPr>
-            <w:t>1.3</w:t>
-          </w:r>
-          <w:r>
-            <w:rPr>
-              <w:rFonts w:ascii="Times New Roman" w:hAnsi="Times New Roman" w:eastAsia="Times New Roman" w:cs="Times New Roman"/>
-              <w:b w:val="0"/>
-              <w:i w:val="0"/>
-              <w:smallCaps w:val="0"/>
-              <w:strike w:val="0"/>
-              <w:color w:val="000000"/>
-              <w:sz w:val="24"/>
-              <w:szCs w:val="24"/>
-              <w:u w:val="none"/>
-              <w:shd w:val="clear" w:fill="auto"/>
-              <w:vertAlign w:val="baseline"/>
-              <w:rtl w:val="0"/>
-            </w:rPr>
-            <w:fldChar w:fldCharType="end"/>
-          </w:r>
-          <w:r>
-            <w:fldChar w:fldCharType="begin"/>
-          </w:r>
-          <w:r>
-            <w:instrText xml:space="preserve"> HYPERLINK \l "_heading=h.3dy6vkm" \h </w:instrText>
-          </w:r>
-          <w:r>
-            <w:fldChar w:fldCharType="separate"/>
-          </w:r>
-          <w:r>
-            <w:rPr>
-              <w:rFonts w:ascii="Calibri" w:hAnsi="Calibri" w:eastAsia="Calibri" w:cs="Calibri"/>
-              <w:b w:val="0"/>
-              <w:i w:val="0"/>
-              <w:smallCaps w:val="0"/>
-              <w:strike w:val="0"/>
-              <w:color w:val="000000"/>
-              <w:sz w:val="24"/>
-              <w:szCs w:val="24"/>
-              <w:u w:val="none"/>
-              <w:shd w:val="clear" w:fill="auto"/>
-              <w:vertAlign w:val="baseline"/>
-              <w:rtl w:val="0"/>
-            </w:rPr>
-            <w:tab/>
-          </w:r>
-          <w:r>
-            <w:rPr>
-              <w:rFonts w:ascii="Calibri" w:hAnsi="Calibri" w:eastAsia="Calibri" w:cs="Calibri"/>
-              <w:b w:val="0"/>
-              <w:i w:val="0"/>
-              <w:smallCaps w:val="0"/>
-              <w:strike w:val="0"/>
-              <w:color w:val="000000"/>
-              <w:sz w:val="24"/>
-              <w:szCs w:val="24"/>
-              <w:u w:val="none"/>
-              <w:shd w:val="clear" w:fill="auto"/>
-              <w:vertAlign w:val="baseline"/>
-              <w:rtl w:val="0"/>
-            </w:rPr>
-            <w:fldChar w:fldCharType="end"/>
-          </w:r>
-          <w:r>
-            <w:fldChar w:fldCharType="begin"/>
-          </w:r>
-          <w:r>
-            <w:instrText xml:space="preserve"> PAGEREF _heading=h.3dy6vkm \h </w:instrText>
-          </w:r>
-          <w:r>
-            <w:fldChar w:fldCharType="separate"/>
-          </w:r>
-          <w:r>
-            <w:rPr>
-              <w:rFonts w:ascii="Times New Roman" w:hAnsi="Times New Roman" w:eastAsia="Times New Roman" w:cs="Times New Roman"/>
-              <w:b w:val="0"/>
-              <w:i w:val="0"/>
-              <w:smallCaps w:val="0"/>
-              <w:strike w:val="0"/>
-              <w:color w:val="000000"/>
-              <w:sz w:val="24"/>
-              <w:szCs w:val="24"/>
-              <w:u w:val="none"/>
-              <w:shd w:val="clear" w:fill="auto"/>
-              <w:vertAlign w:val="baseline"/>
-              <w:rtl w:val="0"/>
-            </w:rPr>
-            <w:t>Definições, Acrônimos e Abreviações</w:t>
-          </w:r>
-          <w:r>
-            <w:rPr>
-              <w:rFonts w:ascii="Times New Roman" w:hAnsi="Times New Roman" w:eastAsia="Times New Roman" w:cs="Times New Roman"/>
-              <w:b w:val="0"/>
-              <w:i w:val="0"/>
-              <w:smallCaps w:val="0"/>
-              <w:strike w:val="0"/>
-              <w:color w:val="000000"/>
-              <w:sz w:val="24"/>
-              <w:szCs w:val="24"/>
-              <w:u w:val="none"/>
-              <w:shd w:val="clear" w:fill="auto"/>
-              <w:vertAlign w:val="baseline"/>
-              <w:rtl w:val="0"/>
-            </w:rPr>
-            <w:tab/>
-          </w:r>
-          <w:r>
-            <w:rPr>
-              <w:rFonts w:ascii="Times New Roman" w:hAnsi="Times New Roman" w:eastAsia="Times New Roman" w:cs="Times New Roman"/>
-              <w:b w:val="0"/>
-              <w:i w:val="0"/>
-              <w:smallCaps w:val="0"/>
-              <w:strike w:val="0"/>
-              <w:color w:val="000000"/>
-              <w:sz w:val="24"/>
-              <w:szCs w:val="24"/>
-              <w:u w:val="none"/>
-              <w:shd w:val="clear" w:fill="auto"/>
-              <w:vertAlign w:val="baseline"/>
-              <w:rtl w:val="0"/>
-            </w:rPr>
-            <w:t>3</w:t>
-          </w:r>
-          <w:r>
-            <w:fldChar w:fldCharType="begin"/>
-          </w:r>
-          <w:r>
-            <w:instrText xml:space="preserve"> HYPERLINK \l "_heading=h.3dy6vkm" </w:instrText>
-          </w:r>
-          <w:r>
-            <w:fldChar w:fldCharType="separate"/>
-          </w:r>
-          <w:r>
-            <w:fldChar w:fldCharType="end"/>
-          </w:r>
-        </w:p>
-        <w:p>
-          <w:pPr>
-            <w:keepNext w:val="0"/>
-            <w:keepLines w:val="0"/>
-            <w:widowControl w:val="0"/>
-            <w:pBdr>
-              <w:top w:val="none" w:color="auto" w:sz="0" w:space="0"/>
-              <w:left w:val="none" w:color="auto" w:sz="0" w:space="0"/>
-              <w:bottom w:val="none" w:color="auto" w:sz="0" w:space="0"/>
-              <w:right w:val="none" w:color="auto" w:sz="0" w:space="0"/>
-              <w:between w:val="none" w:color="auto" w:sz="0" w:space="0"/>
-            </w:pBdr>
-            <w:shd w:val="clear" w:fill="auto"/>
-            <w:tabs>
-              <w:tab w:val="left" w:pos="1000"/>
-              <w:tab w:val="right" w:pos="9360"/>
-            </w:tabs>
-            <w:spacing w:before="0" w:after="0" w:line="240" w:lineRule="auto"/>
-            <w:ind w:left="432" w:right="720" w:firstLine="0"/>
-            <w:jc w:val="left"/>
-            <w:rPr>
-              <w:rFonts w:ascii="Calibri" w:hAnsi="Calibri" w:eastAsia="Calibri" w:cs="Calibri"/>
-              <w:b w:val="0"/>
-              <w:i w:val="0"/>
-              <w:smallCaps w:val="0"/>
-              <w:strike w:val="0"/>
-              <w:color w:val="000000"/>
-              <w:sz w:val="24"/>
-              <w:szCs w:val="24"/>
-              <w:u w:val="none"/>
-              <w:shd w:val="clear" w:fill="auto"/>
-              <w:vertAlign w:val="baseline"/>
-            </w:rPr>
-          </w:pPr>
-          <w:r>
-            <w:fldChar w:fldCharType="end"/>
-          </w:r>
-          <w:r>
-            <w:fldChar w:fldCharType="begin"/>
-          </w:r>
-          <w:r>
-            <w:instrText xml:space="preserve"> HYPERLINK \l "_heading=h.1t3h5sf" \h </w:instrText>
-          </w:r>
-          <w:r>
-            <w:fldChar w:fldCharType="separate"/>
-          </w:r>
-          <w:r>
-            <w:rPr>
-              <w:rFonts w:ascii="Times New Roman" w:hAnsi="Times New Roman" w:eastAsia="Times New Roman" w:cs="Times New Roman"/>
-              <w:b w:val="0"/>
-              <w:i w:val="0"/>
-              <w:smallCaps w:val="0"/>
-              <w:strike w:val="0"/>
-              <w:color w:val="000000"/>
-              <w:sz w:val="24"/>
-              <w:szCs w:val="24"/>
-              <w:u w:val="none"/>
-              <w:shd w:val="clear" w:fill="auto"/>
-              <w:vertAlign w:val="baseline"/>
-              <w:rtl w:val="0"/>
-            </w:rPr>
-            <w:t>1.4</w:t>
-          </w:r>
-          <w:r>
-            <w:rPr>
-              <w:rFonts w:ascii="Times New Roman" w:hAnsi="Times New Roman" w:eastAsia="Times New Roman" w:cs="Times New Roman"/>
-              <w:b w:val="0"/>
-              <w:i w:val="0"/>
-              <w:smallCaps w:val="0"/>
-              <w:strike w:val="0"/>
-              <w:color w:val="000000"/>
-              <w:sz w:val="24"/>
-              <w:szCs w:val="24"/>
-              <w:u w:val="none"/>
-              <w:shd w:val="clear" w:fill="auto"/>
-              <w:vertAlign w:val="baseline"/>
-              <w:rtl w:val="0"/>
-            </w:rPr>
-            <w:fldChar w:fldCharType="end"/>
-          </w:r>
-          <w:r>
-            <w:fldChar w:fldCharType="begin"/>
-          </w:r>
-          <w:r>
-            <w:instrText xml:space="preserve"> HYPERLINK \l "_heading=h.1t3h5sf" \h </w:instrText>
-          </w:r>
-          <w:r>
-            <w:fldChar w:fldCharType="separate"/>
-          </w:r>
-          <w:r>
-            <w:rPr>
-              <w:rFonts w:ascii="Calibri" w:hAnsi="Calibri" w:eastAsia="Calibri" w:cs="Calibri"/>
-              <w:b w:val="0"/>
-              <w:i w:val="0"/>
-              <w:smallCaps w:val="0"/>
-              <w:strike w:val="0"/>
-              <w:color w:val="000000"/>
-              <w:sz w:val="24"/>
-              <w:szCs w:val="24"/>
-              <w:u w:val="none"/>
-              <w:shd w:val="clear" w:fill="auto"/>
-              <w:vertAlign w:val="baseline"/>
-              <w:rtl w:val="0"/>
-            </w:rPr>
-            <w:tab/>
-          </w:r>
-          <w:r>
-            <w:rPr>
-              <w:rFonts w:ascii="Calibri" w:hAnsi="Calibri" w:eastAsia="Calibri" w:cs="Calibri"/>
-              <w:b w:val="0"/>
-              <w:i w:val="0"/>
-              <w:smallCaps w:val="0"/>
-              <w:strike w:val="0"/>
-              <w:color w:val="000000"/>
-              <w:sz w:val="24"/>
-              <w:szCs w:val="24"/>
-              <w:u w:val="none"/>
-              <w:shd w:val="clear" w:fill="auto"/>
-              <w:vertAlign w:val="baseline"/>
-              <w:rtl w:val="0"/>
-            </w:rPr>
-            <w:fldChar w:fldCharType="end"/>
-          </w:r>
-          <w:r>
-            <w:fldChar w:fldCharType="begin"/>
-          </w:r>
-          <w:r>
-            <w:instrText xml:space="preserve"> PAGEREF _heading=h.1t3h5sf \h </w:instrText>
-          </w:r>
-          <w:r>
-            <w:fldChar w:fldCharType="separate"/>
-          </w:r>
-          <w:r>
-            <w:rPr>
-              <w:rFonts w:ascii="Times New Roman" w:hAnsi="Times New Roman" w:eastAsia="Times New Roman" w:cs="Times New Roman"/>
-              <w:b w:val="0"/>
-              <w:i w:val="0"/>
-              <w:smallCaps w:val="0"/>
-              <w:strike w:val="0"/>
-              <w:color w:val="000000"/>
-              <w:sz w:val="24"/>
-              <w:szCs w:val="24"/>
-              <w:u w:val="none"/>
-              <w:shd w:val="clear" w:fill="auto"/>
-              <w:vertAlign w:val="baseline"/>
-              <w:rtl w:val="0"/>
-            </w:rPr>
-            <w:t>Referências</w:t>
-          </w:r>
-          <w:r>
-            <w:rPr>
-              <w:rFonts w:ascii="Times New Roman" w:hAnsi="Times New Roman" w:eastAsia="Times New Roman" w:cs="Times New Roman"/>
-              <w:b w:val="0"/>
-              <w:i w:val="0"/>
-              <w:smallCaps w:val="0"/>
-              <w:strike w:val="0"/>
-              <w:color w:val="000000"/>
-              <w:sz w:val="24"/>
-              <w:szCs w:val="24"/>
-              <w:u w:val="none"/>
-              <w:shd w:val="clear" w:fill="auto"/>
-              <w:vertAlign w:val="baseline"/>
-              <w:rtl w:val="0"/>
-            </w:rPr>
-            <w:tab/>
-          </w:r>
-          <w:r>
-            <w:rPr>
-              <w:rFonts w:ascii="Times New Roman" w:hAnsi="Times New Roman" w:eastAsia="Times New Roman" w:cs="Times New Roman"/>
-              <w:b w:val="0"/>
-              <w:i w:val="0"/>
-              <w:smallCaps w:val="0"/>
-              <w:strike w:val="0"/>
-              <w:color w:val="000000"/>
-              <w:sz w:val="24"/>
-              <w:szCs w:val="24"/>
-              <w:u w:val="none"/>
-              <w:shd w:val="clear" w:fill="auto"/>
-              <w:vertAlign w:val="baseline"/>
-              <w:rtl w:val="0"/>
-            </w:rPr>
-            <w:t>3</w:t>
-          </w:r>
-          <w:r>
-            <w:fldChar w:fldCharType="begin"/>
-          </w:r>
-          <w:r>
-            <w:instrText xml:space="preserve"> HYPERLINK \l "_heading=h.1t3h5sf" </w:instrText>
-          </w:r>
-          <w:r>
-            <w:fldChar w:fldCharType="separate"/>
-          </w:r>
-          <w:r>
-            <w:fldChar w:fldCharType="end"/>
-          </w:r>
-        </w:p>
-        <w:p>
-          <w:pPr>
-            <w:keepNext w:val="0"/>
-            <w:keepLines w:val="0"/>
-            <w:widowControl w:val="0"/>
-            <w:pBdr>
-              <w:top w:val="none" w:color="auto" w:sz="0" w:space="0"/>
-              <w:left w:val="none" w:color="auto" w:sz="0" w:space="0"/>
-              <w:bottom w:val="none" w:color="auto" w:sz="0" w:space="0"/>
-              <w:right w:val="none" w:color="auto" w:sz="0" w:space="0"/>
-              <w:between w:val="none" w:color="auto" w:sz="0" w:space="0"/>
-            </w:pBdr>
-            <w:shd w:val="clear" w:fill="auto"/>
-            <w:tabs>
-              <w:tab w:val="left" w:pos="1000"/>
-              <w:tab w:val="right" w:pos="9360"/>
-            </w:tabs>
-            <w:spacing w:before="0" w:after="0" w:line="240" w:lineRule="auto"/>
-            <w:ind w:left="432" w:right="720" w:firstLine="0"/>
-            <w:jc w:val="left"/>
-            <w:rPr>
-              <w:rFonts w:ascii="Calibri" w:hAnsi="Calibri" w:eastAsia="Calibri" w:cs="Calibri"/>
-              <w:b w:val="0"/>
-              <w:i w:val="0"/>
-              <w:smallCaps w:val="0"/>
-              <w:strike w:val="0"/>
-              <w:color w:val="000000"/>
-              <w:sz w:val="24"/>
-              <w:szCs w:val="24"/>
-              <w:u w:val="none"/>
-              <w:shd w:val="clear" w:fill="auto"/>
-              <w:vertAlign w:val="baseline"/>
-            </w:rPr>
-          </w:pPr>
-          <w:r>
-            <w:fldChar w:fldCharType="end"/>
-          </w:r>
-          <w:r>
-            <w:fldChar w:fldCharType="begin"/>
-          </w:r>
-          <w:r>
-            <w:instrText xml:space="preserve"> HYPERLINK \l "_heading=h.4d34og8" \h </w:instrText>
-          </w:r>
-          <w:r>
-            <w:fldChar w:fldCharType="separate"/>
-          </w:r>
-          <w:r>
-            <w:rPr>
-              <w:rFonts w:ascii="Times New Roman" w:hAnsi="Times New Roman" w:eastAsia="Times New Roman" w:cs="Times New Roman"/>
-              <w:b w:val="0"/>
-              <w:i w:val="0"/>
-              <w:smallCaps w:val="0"/>
-              <w:strike w:val="0"/>
-              <w:color w:val="000000"/>
-              <w:sz w:val="24"/>
-              <w:szCs w:val="24"/>
-              <w:u w:val="none"/>
-              <w:shd w:val="clear" w:fill="auto"/>
-              <w:vertAlign w:val="baseline"/>
-              <w:rtl w:val="0"/>
-            </w:rPr>
-            <w:t>1.5</w:t>
-          </w:r>
-          <w:r>
-            <w:rPr>
-              <w:rFonts w:ascii="Times New Roman" w:hAnsi="Times New Roman" w:eastAsia="Times New Roman" w:cs="Times New Roman"/>
-              <w:b w:val="0"/>
-              <w:i w:val="0"/>
-              <w:smallCaps w:val="0"/>
-              <w:strike w:val="0"/>
-              <w:color w:val="000000"/>
-              <w:sz w:val="24"/>
-              <w:szCs w:val="24"/>
-              <w:u w:val="none"/>
-              <w:shd w:val="clear" w:fill="auto"/>
-              <w:vertAlign w:val="baseline"/>
-              <w:rtl w:val="0"/>
-            </w:rPr>
-            <w:fldChar w:fldCharType="end"/>
-          </w:r>
-          <w:r>
-            <w:fldChar w:fldCharType="begin"/>
-          </w:r>
-          <w:r>
-            <w:instrText xml:space="preserve"> HYPERLINK \l "_heading=h.4d34og8" \h </w:instrText>
-          </w:r>
-          <w:r>
-            <w:fldChar w:fldCharType="separate"/>
-          </w:r>
-          <w:r>
-            <w:rPr>
-              <w:rFonts w:ascii="Calibri" w:hAnsi="Calibri" w:eastAsia="Calibri" w:cs="Calibri"/>
-              <w:b w:val="0"/>
-              <w:i w:val="0"/>
-              <w:smallCaps w:val="0"/>
-              <w:strike w:val="0"/>
-              <w:color w:val="000000"/>
-              <w:sz w:val="24"/>
-              <w:szCs w:val="24"/>
-              <w:u w:val="none"/>
-              <w:shd w:val="clear" w:fill="auto"/>
-              <w:vertAlign w:val="baseline"/>
-              <w:rtl w:val="0"/>
-            </w:rPr>
-            <w:tab/>
-          </w:r>
-          <w:r>
-            <w:rPr>
-              <w:rFonts w:ascii="Calibri" w:hAnsi="Calibri" w:eastAsia="Calibri" w:cs="Calibri"/>
-              <w:b w:val="0"/>
-              <w:i w:val="0"/>
-              <w:smallCaps w:val="0"/>
-              <w:strike w:val="0"/>
-              <w:color w:val="000000"/>
-              <w:sz w:val="24"/>
-              <w:szCs w:val="24"/>
-              <w:u w:val="none"/>
-              <w:shd w:val="clear" w:fill="auto"/>
-              <w:vertAlign w:val="baseline"/>
-              <w:rtl w:val="0"/>
-            </w:rPr>
-            <w:fldChar w:fldCharType="end"/>
-          </w:r>
-          <w:r>
-            <w:fldChar w:fldCharType="begin"/>
-          </w:r>
-          <w:r>
-            <w:instrText xml:space="preserve"> PAGEREF _heading=h.4d34og8 \h </w:instrText>
-          </w:r>
-          <w:r>
-            <w:fldChar w:fldCharType="separate"/>
-          </w:r>
-          <w:r>
-            <w:rPr>
-              <w:rFonts w:ascii="Times New Roman" w:hAnsi="Times New Roman" w:eastAsia="Times New Roman" w:cs="Times New Roman"/>
-              <w:b w:val="0"/>
-              <w:i w:val="0"/>
-              <w:smallCaps w:val="0"/>
-              <w:strike w:val="0"/>
-              <w:color w:val="000000"/>
-              <w:sz w:val="24"/>
-              <w:szCs w:val="24"/>
-              <w:u w:val="none"/>
-              <w:shd w:val="clear" w:fill="auto"/>
-              <w:vertAlign w:val="baseline"/>
-              <w:rtl w:val="0"/>
-            </w:rPr>
-            <w:t>Visão Geral</w:t>
-          </w:r>
-          <w:r>
-            <w:rPr>
-              <w:rFonts w:ascii="Times New Roman" w:hAnsi="Times New Roman" w:eastAsia="Times New Roman" w:cs="Times New Roman"/>
-              <w:b w:val="0"/>
-              <w:i w:val="0"/>
-              <w:smallCaps w:val="0"/>
-              <w:strike w:val="0"/>
-              <w:color w:val="000000"/>
-              <w:sz w:val="24"/>
-              <w:szCs w:val="24"/>
-              <w:u w:val="none"/>
-              <w:shd w:val="clear" w:fill="auto"/>
-              <w:vertAlign w:val="baseline"/>
-              <w:rtl w:val="0"/>
-            </w:rPr>
-            <w:tab/>
-          </w:r>
-          <w:r>
-            <w:rPr>
-              <w:rFonts w:ascii="Times New Roman" w:hAnsi="Times New Roman" w:eastAsia="Times New Roman" w:cs="Times New Roman"/>
-              <w:b w:val="0"/>
-              <w:i w:val="0"/>
-              <w:smallCaps w:val="0"/>
-              <w:strike w:val="0"/>
-              <w:color w:val="000000"/>
-              <w:sz w:val="24"/>
-              <w:szCs w:val="24"/>
-              <w:u w:val="none"/>
-              <w:shd w:val="clear" w:fill="auto"/>
-              <w:vertAlign w:val="baseline"/>
-              <w:rtl w:val="0"/>
-            </w:rPr>
-            <w:t>3</w:t>
-          </w:r>
-          <w:r>
-            <w:fldChar w:fldCharType="begin"/>
-          </w:r>
-          <w:r>
-            <w:instrText xml:space="preserve"> HYPERLINK \l "_heading=h.4d34og8" </w:instrText>
-          </w:r>
-          <w:r>
-            <w:fldChar w:fldCharType="separate"/>
-          </w:r>
-          <w:r>
-            <w:fldChar w:fldCharType="end"/>
-          </w:r>
-        </w:p>
-        <w:p>
-          <w:pPr>
-            <w:keepNext w:val="0"/>
-            <w:keepLines w:val="0"/>
-            <w:widowControl w:val="0"/>
-            <w:pBdr>
-              <w:top w:val="none" w:color="auto" w:sz="0" w:space="0"/>
-              <w:left w:val="none" w:color="auto" w:sz="0" w:space="0"/>
-              <w:bottom w:val="none" w:color="auto" w:sz="0" w:space="0"/>
-              <w:right w:val="none" w:color="auto" w:sz="0" w:space="0"/>
-              <w:between w:val="none" w:color="auto" w:sz="0" w:space="0"/>
-            </w:pBdr>
-            <w:shd w:val="clear" w:fill="auto"/>
-            <w:tabs>
-              <w:tab w:val="left" w:pos="432"/>
-              <w:tab w:val="right" w:pos="9360"/>
-            </w:tabs>
-            <w:spacing w:before="240" w:after="60" w:line="240" w:lineRule="auto"/>
-            <w:ind w:left="0" w:right="720" w:firstLine="0"/>
-            <w:jc w:val="left"/>
-            <w:rPr>
-              <w:rFonts w:ascii="Calibri" w:hAnsi="Calibri" w:eastAsia="Calibri" w:cs="Calibri"/>
-              <w:b w:val="0"/>
-              <w:i w:val="0"/>
-              <w:smallCaps w:val="0"/>
-              <w:strike w:val="0"/>
-              <w:color w:val="000000"/>
-              <w:sz w:val="24"/>
-              <w:szCs w:val="24"/>
-              <w:u w:val="none"/>
-              <w:shd w:val="clear" w:fill="auto"/>
-              <w:vertAlign w:val="baseline"/>
-            </w:rPr>
-          </w:pPr>
-          <w:r>
-            <w:fldChar w:fldCharType="end"/>
-          </w:r>
-          <w:r>
-            <w:fldChar w:fldCharType="begin"/>
-          </w:r>
-          <w:r>
-            <w:instrText xml:space="preserve"> HYPERLINK \l "_heading=h.2s8eyo1" \h </w:instrText>
-          </w:r>
-          <w:r>
-            <w:fldChar w:fldCharType="separate"/>
-          </w:r>
-          <w:r>
-            <w:rPr>
-              <w:rFonts w:ascii="Times New Roman" w:hAnsi="Times New Roman" w:eastAsia="Times New Roman" w:cs="Times New Roman"/>
-              <w:b w:val="0"/>
-              <w:i w:val="0"/>
-              <w:smallCaps w:val="0"/>
-              <w:strike w:val="0"/>
-              <w:color w:val="000000"/>
-              <w:sz w:val="24"/>
-              <w:szCs w:val="24"/>
-              <w:u w:val="none"/>
-              <w:shd w:val="clear" w:fill="auto"/>
-              <w:vertAlign w:val="baseline"/>
-              <w:rtl w:val="0"/>
-            </w:rPr>
-            <w:t>2.</w:t>
-          </w:r>
-          <w:r>
-            <w:rPr>
-              <w:rFonts w:ascii="Times New Roman" w:hAnsi="Times New Roman" w:eastAsia="Times New Roman" w:cs="Times New Roman"/>
-              <w:b w:val="0"/>
-              <w:i w:val="0"/>
-              <w:smallCaps w:val="0"/>
-              <w:strike w:val="0"/>
-              <w:color w:val="000000"/>
-              <w:sz w:val="24"/>
-              <w:szCs w:val="24"/>
-              <w:u w:val="none"/>
-              <w:shd w:val="clear" w:fill="auto"/>
-              <w:vertAlign w:val="baseline"/>
-              <w:rtl w:val="0"/>
-            </w:rPr>
-            <w:fldChar w:fldCharType="end"/>
-          </w:r>
-          <w:r>
-            <w:fldChar w:fldCharType="begin"/>
-          </w:r>
-          <w:r>
-            <w:instrText xml:space="preserve"> HYPERLINK \l "_heading=h.2s8eyo1" \h </w:instrText>
-          </w:r>
-          <w:r>
-            <w:fldChar w:fldCharType="separate"/>
-          </w:r>
-          <w:r>
-            <w:rPr>
-              <w:rFonts w:ascii="Calibri" w:hAnsi="Calibri" w:eastAsia="Calibri" w:cs="Calibri"/>
-              <w:b w:val="0"/>
-              <w:i w:val="0"/>
-              <w:smallCaps w:val="0"/>
-              <w:strike w:val="0"/>
-              <w:color w:val="000000"/>
-              <w:sz w:val="24"/>
-              <w:szCs w:val="24"/>
-              <w:u w:val="none"/>
-              <w:shd w:val="clear" w:fill="auto"/>
-              <w:vertAlign w:val="baseline"/>
-              <w:rtl w:val="0"/>
-            </w:rPr>
-            <w:tab/>
-          </w:r>
-          <w:r>
-            <w:rPr>
-              <w:rFonts w:ascii="Calibri" w:hAnsi="Calibri" w:eastAsia="Calibri" w:cs="Calibri"/>
-              <w:b w:val="0"/>
-              <w:i w:val="0"/>
-              <w:smallCaps w:val="0"/>
-              <w:strike w:val="0"/>
-              <w:color w:val="000000"/>
-              <w:sz w:val="24"/>
-              <w:szCs w:val="24"/>
-              <w:u w:val="none"/>
-              <w:shd w:val="clear" w:fill="auto"/>
-              <w:vertAlign w:val="baseline"/>
-              <w:rtl w:val="0"/>
-            </w:rPr>
-            <w:fldChar w:fldCharType="end"/>
-          </w:r>
-          <w:r>
-            <w:fldChar w:fldCharType="begin"/>
-          </w:r>
-          <w:r>
-            <w:instrText xml:space="preserve"> PAGEREF _heading=h.2s8eyo1 \h </w:instrText>
-          </w:r>
-          <w:r>
-            <w:fldChar w:fldCharType="separate"/>
-          </w:r>
-          <w:r>
-            <w:rPr>
-              <w:rFonts w:ascii="Times New Roman" w:hAnsi="Times New Roman" w:eastAsia="Times New Roman" w:cs="Times New Roman"/>
-              <w:b w:val="0"/>
-              <w:i w:val="0"/>
-              <w:smallCaps w:val="0"/>
-              <w:strike w:val="0"/>
-              <w:color w:val="000000"/>
-              <w:sz w:val="24"/>
-              <w:szCs w:val="24"/>
-              <w:u w:val="none"/>
-              <w:shd w:val="clear" w:fill="auto"/>
-              <w:vertAlign w:val="baseline"/>
-              <w:rtl w:val="0"/>
-            </w:rPr>
-            <w:t>Representação Arquitetural</w:t>
-          </w:r>
-          <w:r>
-            <w:rPr>
-              <w:rFonts w:ascii="Times New Roman" w:hAnsi="Times New Roman" w:eastAsia="Times New Roman" w:cs="Times New Roman"/>
-              <w:b w:val="0"/>
-              <w:i w:val="0"/>
-              <w:smallCaps w:val="0"/>
-              <w:strike w:val="0"/>
-              <w:color w:val="000000"/>
-              <w:sz w:val="24"/>
-              <w:szCs w:val="24"/>
-              <w:u w:val="none"/>
-              <w:shd w:val="clear" w:fill="auto"/>
-              <w:vertAlign w:val="baseline"/>
-              <w:rtl w:val="0"/>
-            </w:rPr>
-            <w:tab/>
-          </w:r>
-          <w:r>
-            <w:rPr>
-              <w:rFonts w:ascii="Times New Roman" w:hAnsi="Times New Roman" w:eastAsia="Times New Roman" w:cs="Times New Roman"/>
-              <w:b w:val="0"/>
-              <w:i w:val="0"/>
-              <w:smallCaps w:val="0"/>
-              <w:strike w:val="0"/>
-              <w:color w:val="000000"/>
-              <w:sz w:val="24"/>
-              <w:szCs w:val="24"/>
-              <w:u w:val="none"/>
-              <w:shd w:val="clear" w:fill="auto"/>
-              <w:vertAlign w:val="baseline"/>
-              <w:rtl w:val="0"/>
-            </w:rPr>
-            <w:t>4</w:t>
-          </w:r>
-          <w:r>
-            <w:fldChar w:fldCharType="begin"/>
-          </w:r>
-          <w:r>
-            <w:instrText xml:space="preserve"> HYPERLINK \l "_heading=h.2s8eyo1" </w:instrText>
-          </w:r>
-          <w:r>
-            <w:fldChar w:fldCharType="separate"/>
-          </w:r>
-          <w:r>
-            <w:fldChar w:fldCharType="end"/>
-          </w:r>
-        </w:p>
-        <w:p>
-          <w:pPr>
-            <w:keepNext w:val="0"/>
-            <w:keepLines w:val="0"/>
-            <w:widowControl w:val="0"/>
-            <w:pBdr>
-              <w:top w:val="none" w:color="auto" w:sz="0" w:space="0"/>
-              <w:left w:val="none" w:color="auto" w:sz="0" w:space="0"/>
-              <w:bottom w:val="none" w:color="auto" w:sz="0" w:space="0"/>
-              <w:right w:val="none" w:color="auto" w:sz="0" w:space="0"/>
-              <w:between w:val="none" w:color="auto" w:sz="0" w:space="0"/>
-            </w:pBdr>
-            <w:shd w:val="clear" w:fill="auto"/>
-            <w:tabs>
-              <w:tab w:val="left" w:pos="432"/>
-              <w:tab w:val="right" w:pos="9360"/>
-            </w:tabs>
-            <w:spacing w:before="240" w:after="60" w:line="240" w:lineRule="auto"/>
-            <w:ind w:left="0" w:right="720" w:firstLine="0"/>
-            <w:jc w:val="left"/>
-            <w:rPr>
-              <w:rFonts w:ascii="Calibri" w:hAnsi="Calibri" w:eastAsia="Calibri" w:cs="Calibri"/>
-              <w:b w:val="0"/>
-              <w:i w:val="0"/>
-              <w:smallCaps w:val="0"/>
-              <w:strike w:val="0"/>
-              <w:color w:val="000000"/>
-              <w:sz w:val="24"/>
-              <w:szCs w:val="24"/>
-              <w:u w:val="none"/>
-              <w:shd w:val="clear" w:fill="auto"/>
-              <w:vertAlign w:val="baseline"/>
-            </w:rPr>
-          </w:pPr>
-          <w:r>
-            <w:fldChar w:fldCharType="end"/>
-          </w:r>
-          <w:r>
-            <w:fldChar w:fldCharType="begin"/>
-          </w:r>
-          <w:r>
-            <w:instrText xml:space="preserve"> HYPERLINK \l "_heading=h.17dp8vu" \h </w:instrText>
-          </w:r>
-          <w:r>
-            <w:fldChar w:fldCharType="separate"/>
-          </w:r>
-          <w:r>
-            <w:rPr>
-              <w:rFonts w:ascii="Times New Roman" w:hAnsi="Times New Roman" w:eastAsia="Times New Roman" w:cs="Times New Roman"/>
-              <w:b w:val="0"/>
-              <w:i w:val="0"/>
-              <w:smallCaps w:val="0"/>
-              <w:strike w:val="0"/>
-              <w:color w:val="000000"/>
-              <w:sz w:val="24"/>
-              <w:szCs w:val="24"/>
-              <w:u w:val="none"/>
-              <w:shd w:val="clear" w:fill="auto"/>
-              <w:vertAlign w:val="baseline"/>
-              <w:rtl w:val="0"/>
-            </w:rPr>
-            <w:t>3.</w:t>
-          </w:r>
-          <w:r>
-            <w:rPr>
-              <w:rFonts w:ascii="Times New Roman" w:hAnsi="Times New Roman" w:eastAsia="Times New Roman" w:cs="Times New Roman"/>
-              <w:b w:val="0"/>
-              <w:i w:val="0"/>
-              <w:smallCaps w:val="0"/>
-              <w:strike w:val="0"/>
-              <w:color w:val="000000"/>
-              <w:sz w:val="24"/>
-              <w:szCs w:val="24"/>
-              <w:u w:val="none"/>
-              <w:shd w:val="clear" w:fill="auto"/>
-              <w:vertAlign w:val="baseline"/>
-              <w:rtl w:val="0"/>
-            </w:rPr>
-            <w:fldChar w:fldCharType="end"/>
-          </w:r>
-          <w:r>
-            <w:fldChar w:fldCharType="begin"/>
-          </w:r>
-          <w:r>
-            <w:instrText xml:space="preserve"> HYPERLINK \l "_heading=h.17dp8vu" \h </w:instrText>
-          </w:r>
-          <w:r>
-            <w:fldChar w:fldCharType="separate"/>
-          </w:r>
-          <w:r>
-            <w:rPr>
-              <w:rFonts w:ascii="Calibri" w:hAnsi="Calibri" w:eastAsia="Calibri" w:cs="Calibri"/>
-              <w:b w:val="0"/>
-              <w:i w:val="0"/>
-              <w:smallCaps w:val="0"/>
-              <w:strike w:val="0"/>
-              <w:color w:val="000000"/>
-              <w:sz w:val="24"/>
-              <w:szCs w:val="24"/>
-              <w:u w:val="none"/>
-              <w:shd w:val="clear" w:fill="auto"/>
-              <w:vertAlign w:val="baseline"/>
-              <w:rtl w:val="0"/>
-            </w:rPr>
-            <w:tab/>
-          </w:r>
-          <w:r>
-            <w:rPr>
-              <w:rFonts w:ascii="Calibri" w:hAnsi="Calibri" w:eastAsia="Calibri" w:cs="Calibri"/>
-              <w:b w:val="0"/>
-              <w:i w:val="0"/>
-              <w:smallCaps w:val="0"/>
-              <w:strike w:val="0"/>
-              <w:color w:val="000000"/>
-              <w:sz w:val="24"/>
-              <w:szCs w:val="24"/>
-              <w:u w:val="none"/>
-              <w:shd w:val="clear" w:fill="auto"/>
-              <w:vertAlign w:val="baseline"/>
-              <w:rtl w:val="0"/>
-            </w:rPr>
-            <w:fldChar w:fldCharType="end"/>
-          </w:r>
-          <w:r>
-            <w:fldChar w:fldCharType="begin"/>
-          </w:r>
-          <w:r>
-            <w:instrText xml:space="preserve"> PAGEREF _heading=h.17dp8vu \h </w:instrText>
-          </w:r>
-          <w:r>
-            <w:fldChar w:fldCharType="separate"/>
-          </w:r>
-          <w:r>
-            <w:rPr>
-              <w:rFonts w:ascii="Times New Roman" w:hAnsi="Times New Roman" w:eastAsia="Times New Roman" w:cs="Times New Roman"/>
-              <w:b w:val="0"/>
-              <w:i w:val="0"/>
-              <w:smallCaps w:val="0"/>
-              <w:strike w:val="0"/>
-              <w:color w:val="000000"/>
-              <w:sz w:val="24"/>
-              <w:szCs w:val="24"/>
-              <w:u w:val="none"/>
-              <w:shd w:val="clear" w:fill="auto"/>
-              <w:vertAlign w:val="baseline"/>
-              <w:rtl w:val="0"/>
-            </w:rPr>
-            <w:t>Metas e Restrições da Arquitetura</w:t>
-          </w:r>
-          <w:r>
-            <w:rPr>
-              <w:rFonts w:ascii="Times New Roman" w:hAnsi="Times New Roman" w:eastAsia="Times New Roman" w:cs="Times New Roman"/>
-              <w:b w:val="0"/>
-              <w:i w:val="0"/>
-              <w:smallCaps w:val="0"/>
-              <w:strike w:val="0"/>
-              <w:color w:val="000000"/>
-              <w:sz w:val="24"/>
-              <w:szCs w:val="24"/>
-              <w:u w:val="none"/>
-              <w:shd w:val="clear" w:fill="auto"/>
-              <w:vertAlign w:val="baseline"/>
-              <w:rtl w:val="0"/>
-            </w:rPr>
-            <w:tab/>
-          </w:r>
-          <w:r>
-            <w:rPr>
-              <w:rFonts w:ascii="Times New Roman" w:hAnsi="Times New Roman" w:eastAsia="Times New Roman" w:cs="Times New Roman"/>
-              <w:b w:val="0"/>
-              <w:i w:val="0"/>
-              <w:smallCaps w:val="0"/>
-              <w:strike w:val="0"/>
-              <w:color w:val="000000"/>
-              <w:sz w:val="24"/>
-              <w:szCs w:val="24"/>
-              <w:u w:val="none"/>
-              <w:shd w:val="clear" w:fill="auto"/>
-              <w:vertAlign w:val="baseline"/>
-              <w:rtl w:val="0"/>
-            </w:rPr>
-            <w:t>4</w:t>
-          </w:r>
-          <w:r>
-            <w:fldChar w:fldCharType="begin"/>
-          </w:r>
-          <w:r>
-            <w:instrText xml:space="preserve"> HYPERLINK \l "_heading=h.17dp8vu" </w:instrText>
-          </w:r>
-          <w:r>
-            <w:fldChar w:fldCharType="separate"/>
-          </w:r>
-          <w:r>
-            <w:fldChar w:fldCharType="end"/>
-          </w:r>
-        </w:p>
-        <w:p>
-          <w:pPr>
-            <w:keepNext w:val="0"/>
-            <w:keepLines w:val="0"/>
-            <w:widowControl w:val="0"/>
-            <w:pBdr>
-              <w:top w:val="none" w:color="auto" w:sz="0" w:space="0"/>
-              <w:left w:val="none" w:color="auto" w:sz="0" w:space="0"/>
-              <w:bottom w:val="none" w:color="auto" w:sz="0" w:space="0"/>
-              <w:right w:val="none" w:color="auto" w:sz="0" w:space="0"/>
-              <w:between w:val="none" w:color="auto" w:sz="0" w:space="0"/>
-            </w:pBdr>
-            <w:shd w:val="clear" w:fill="auto"/>
-            <w:tabs>
-              <w:tab w:val="left" w:pos="432"/>
-              <w:tab w:val="right" w:pos="9360"/>
-            </w:tabs>
-            <w:spacing w:before="240" w:after="60" w:line="240" w:lineRule="auto"/>
-            <w:ind w:left="0" w:right="720" w:firstLine="0"/>
-            <w:jc w:val="left"/>
-            <w:rPr>
-              <w:rFonts w:ascii="Calibri" w:hAnsi="Calibri" w:eastAsia="Calibri" w:cs="Calibri"/>
-              <w:b w:val="0"/>
-              <w:i w:val="0"/>
-              <w:smallCaps w:val="0"/>
-              <w:strike w:val="0"/>
-              <w:color w:val="000000"/>
-              <w:sz w:val="24"/>
-              <w:szCs w:val="24"/>
-              <w:u w:val="none"/>
-              <w:shd w:val="clear" w:fill="auto"/>
-              <w:vertAlign w:val="baseline"/>
-            </w:rPr>
-          </w:pPr>
-          <w:r>
-            <w:fldChar w:fldCharType="end"/>
-          </w:r>
-          <w:r>
-            <w:fldChar w:fldCharType="begin"/>
-          </w:r>
-          <w:r>
-            <w:instrText xml:space="preserve"> HYPERLINK \l "_heading=h.3rdcrjn" \h </w:instrText>
-          </w:r>
-          <w:r>
-            <w:fldChar w:fldCharType="separate"/>
-          </w:r>
-          <w:r>
-            <w:rPr>
-              <w:rFonts w:ascii="Times New Roman" w:hAnsi="Times New Roman" w:eastAsia="Times New Roman" w:cs="Times New Roman"/>
-              <w:b w:val="0"/>
-              <w:i w:val="0"/>
-              <w:smallCaps w:val="0"/>
-              <w:strike w:val="0"/>
-              <w:color w:val="000000"/>
-              <w:sz w:val="24"/>
-              <w:szCs w:val="24"/>
-              <w:u w:val="none"/>
-              <w:shd w:val="clear" w:fill="auto"/>
-              <w:vertAlign w:val="baseline"/>
-              <w:rtl w:val="0"/>
-            </w:rPr>
-            <w:t>4.</w:t>
-          </w:r>
-          <w:r>
-            <w:rPr>
-              <w:rFonts w:ascii="Times New Roman" w:hAnsi="Times New Roman" w:eastAsia="Times New Roman" w:cs="Times New Roman"/>
-              <w:b w:val="0"/>
-              <w:i w:val="0"/>
-              <w:smallCaps w:val="0"/>
-              <w:strike w:val="0"/>
-              <w:color w:val="000000"/>
-              <w:sz w:val="24"/>
-              <w:szCs w:val="24"/>
-              <w:u w:val="none"/>
-              <w:shd w:val="clear" w:fill="auto"/>
-              <w:vertAlign w:val="baseline"/>
-              <w:rtl w:val="0"/>
-            </w:rPr>
-            <w:fldChar w:fldCharType="end"/>
-          </w:r>
-          <w:r>
-            <w:fldChar w:fldCharType="begin"/>
-          </w:r>
-          <w:r>
-            <w:instrText xml:space="preserve"> HYPERLINK \l "_heading=h.3rdcrjn" \h </w:instrText>
-          </w:r>
-          <w:r>
-            <w:fldChar w:fldCharType="separate"/>
-          </w:r>
-          <w:r>
-            <w:rPr>
-              <w:rFonts w:ascii="Calibri" w:hAnsi="Calibri" w:eastAsia="Calibri" w:cs="Calibri"/>
-              <w:b w:val="0"/>
-              <w:i w:val="0"/>
-              <w:smallCaps w:val="0"/>
-              <w:strike w:val="0"/>
-              <w:color w:val="000000"/>
-              <w:sz w:val="24"/>
-              <w:szCs w:val="24"/>
-              <w:u w:val="none"/>
-              <w:shd w:val="clear" w:fill="auto"/>
-              <w:vertAlign w:val="baseline"/>
-              <w:rtl w:val="0"/>
-            </w:rPr>
-            <w:tab/>
-          </w:r>
-          <w:r>
-            <w:rPr>
-              <w:rFonts w:ascii="Calibri" w:hAnsi="Calibri" w:eastAsia="Calibri" w:cs="Calibri"/>
-              <w:b w:val="0"/>
-              <w:i w:val="0"/>
-              <w:smallCaps w:val="0"/>
-              <w:strike w:val="0"/>
-              <w:color w:val="000000"/>
-              <w:sz w:val="24"/>
-              <w:szCs w:val="24"/>
-              <w:u w:val="none"/>
-              <w:shd w:val="clear" w:fill="auto"/>
-              <w:vertAlign w:val="baseline"/>
-              <w:rtl w:val="0"/>
-            </w:rPr>
-            <w:fldChar w:fldCharType="end"/>
-          </w:r>
-          <w:r>
-            <w:fldChar w:fldCharType="begin"/>
-          </w:r>
-          <w:r>
-            <w:instrText xml:space="preserve"> PAGEREF _heading=h.3rdcrjn \h </w:instrText>
-          </w:r>
-          <w:r>
-            <w:fldChar w:fldCharType="separate"/>
-          </w:r>
-          <w:r>
-            <w:rPr>
-              <w:rFonts w:ascii="Times New Roman" w:hAnsi="Times New Roman" w:eastAsia="Times New Roman" w:cs="Times New Roman"/>
-              <w:b w:val="0"/>
-              <w:i w:val="0"/>
-              <w:smallCaps w:val="0"/>
-              <w:strike w:val="0"/>
-              <w:color w:val="000000"/>
-              <w:sz w:val="24"/>
-              <w:szCs w:val="24"/>
-              <w:u w:val="none"/>
-              <w:shd w:val="clear" w:fill="auto"/>
-              <w:vertAlign w:val="baseline"/>
-              <w:rtl w:val="0"/>
-            </w:rPr>
-            <w:t>Visão de Casos de Uso</w:t>
-          </w:r>
-          <w:r>
-            <w:rPr>
-              <w:rFonts w:ascii="Times New Roman" w:hAnsi="Times New Roman" w:eastAsia="Times New Roman" w:cs="Times New Roman"/>
-              <w:b w:val="0"/>
-              <w:i w:val="0"/>
-              <w:smallCaps w:val="0"/>
-              <w:strike w:val="0"/>
-              <w:color w:val="000000"/>
-              <w:sz w:val="24"/>
-              <w:szCs w:val="24"/>
-              <w:u w:val="none"/>
-              <w:shd w:val="clear" w:fill="auto"/>
-              <w:vertAlign w:val="baseline"/>
-              <w:rtl w:val="0"/>
-            </w:rPr>
-            <w:tab/>
-          </w:r>
-          <w:r>
-            <w:rPr>
-              <w:rFonts w:ascii="Times New Roman" w:hAnsi="Times New Roman" w:eastAsia="Times New Roman" w:cs="Times New Roman"/>
-              <w:b w:val="0"/>
-              <w:i w:val="0"/>
-              <w:smallCaps w:val="0"/>
-              <w:strike w:val="0"/>
-              <w:color w:val="000000"/>
-              <w:sz w:val="24"/>
-              <w:szCs w:val="24"/>
-              <w:u w:val="none"/>
-              <w:shd w:val="clear" w:fill="auto"/>
-              <w:vertAlign w:val="baseline"/>
-              <w:rtl w:val="0"/>
-            </w:rPr>
-            <w:t>4</w:t>
-          </w:r>
-          <w:r>
-            <w:fldChar w:fldCharType="begin"/>
-          </w:r>
-          <w:r>
-            <w:instrText xml:space="preserve"> HYPERLINK \l "_heading=h.3rdcrjn" </w:instrText>
-          </w:r>
-          <w:r>
-            <w:fldChar w:fldCharType="separate"/>
-          </w:r>
-          <w:r>
-            <w:fldChar w:fldCharType="end"/>
-          </w:r>
-        </w:p>
-        <w:p>
-          <w:pPr>
-            <w:keepNext w:val="0"/>
-            <w:keepLines w:val="0"/>
-            <w:widowControl w:val="0"/>
-            <w:pBdr>
-              <w:top w:val="none" w:color="auto" w:sz="0" w:space="0"/>
-              <w:left w:val="none" w:color="auto" w:sz="0" w:space="0"/>
-              <w:bottom w:val="none" w:color="auto" w:sz="0" w:space="0"/>
-              <w:right w:val="none" w:color="auto" w:sz="0" w:space="0"/>
-              <w:between w:val="none" w:color="auto" w:sz="0" w:space="0"/>
-            </w:pBdr>
-            <w:shd w:val="clear" w:fill="auto"/>
-            <w:tabs>
-              <w:tab w:val="left" w:pos="1000"/>
-              <w:tab w:val="right" w:pos="9360"/>
-            </w:tabs>
-            <w:spacing w:before="0" w:after="0" w:line="240" w:lineRule="auto"/>
-            <w:ind w:left="432" w:right="720" w:firstLine="0"/>
-            <w:jc w:val="left"/>
-            <w:rPr>
-              <w:rFonts w:ascii="Calibri" w:hAnsi="Calibri" w:eastAsia="Calibri" w:cs="Calibri"/>
-              <w:b w:val="0"/>
-              <w:i w:val="0"/>
-              <w:smallCaps w:val="0"/>
-              <w:strike w:val="0"/>
-              <w:color w:val="000000"/>
-              <w:sz w:val="24"/>
-              <w:szCs w:val="24"/>
-              <w:u w:val="none"/>
-              <w:shd w:val="clear" w:fill="auto"/>
-              <w:vertAlign w:val="baseline"/>
-            </w:rPr>
-          </w:pPr>
-          <w:r>
-            <w:fldChar w:fldCharType="end"/>
-          </w:r>
-          <w:r>
-            <w:fldChar w:fldCharType="begin"/>
-          </w:r>
-          <w:r>
-            <w:instrText xml:space="preserve"> HYPERLINK \l "_heading=h.26in1rg" \h </w:instrText>
-          </w:r>
-          <w:r>
-            <w:fldChar w:fldCharType="separate"/>
-          </w:r>
-          <w:r>
-            <w:rPr>
-              <w:rFonts w:ascii="Times New Roman" w:hAnsi="Times New Roman" w:eastAsia="Times New Roman" w:cs="Times New Roman"/>
-              <w:b w:val="0"/>
-              <w:i w:val="0"/>
-              <w:smallCaps w:val="0"/>
-              <w:strike w:val="0"/>
-              <w:color w:val="000000"/>
-              <w:sz w:val="24"/>
-              <w:szCs w:val="24"/>
-              <w:u w:val="none"/>
-              <w:shd w:val="clear" w:fill="auto"/>
-              <w:vertAlign w:val="baseline"/>
-              <w:rtl w:val="0"/>
-            </w:rPr>
-            <w:t>4.1</w:t>
-          </w:r>
-          <w:r>
-            <w:rPr>
-              <w:rFonts w:ascii="Times New Roman" w:hAnsi="Times New Roman" w:eastAsia="Times New Roman" w:cs="Times New Roman"/>
-              <w:b w:val="0"/>
-              <w:i w:val="0"/>
-              <w:smallCaps w:val="0"/>
-              <w:strike w:val="0"/>
-              <w:color w:val="000000"/>
-              <w:sz w:val="24"/>
-              <w:szCs w:val="24"/>
-              <w:u w:val="none"/>
-              <w:shd w:val="clear" w:fill="auto"/>
-              <w:vertAlign w:val="baseline"/>
-              <w:rtl w:val="0"/>
-            </w:rPr>
-            <w:fldChar w:fldCharType="end"/>
-          </w:r>
-          <w:r>
-            <w:fldChar w:fldCharType="begin"/>
-          </w:r>
-          <w:r>
-            <w:instrText xml:space="preserve"> HYPERLINK \l "_heading=h.26in1rg" \h </w:instrText>
-          </w:r>
-          <w:r>
-            <w:fldChar w:fldCharType="separate"/>
-          </w:r>
-          <w:r>
-            <w:rPr>
-              <w:rFonts w:ascii="Calibri" w:hAnsi="Calibri" w:eastAsia="Calibri" w:cs="Calibri"/>
-              <w:b w:val="0"/>
-              <w:i w:val="0"/>
-              <w:smallCaps w:val="0"/>
-              <w:strike w:val="0"/>
-              <w:color w:val="000000"/>
-              <w:sz w:val="24"/>
-              <w:szCs w:val="24"/>
-              <w:u w:val="none"/>
-              <w:shd w:val="clear" w:fill="auto"/>
-              <w:vertAlign w:val="baseline"/>
-              <w:rtl w:val="0"/>
-            </w:rPr>
-            <w:tab/>
-          </w:r>
-          <w:r>
-            <w:rPr>
-              <w:rFonts w:ascii="Calibri" w:hAnsi="Calibri" w:eastAsia="Calibri" w:cs="Calibri"/>
-              <w:b w:val="0"/>
-              <w:i w:val="0"/>
-              <w:smallCaps w:val="0"/>
-              <w:strike w:val="0"/>
-              <w:color w:val="000000"/>
-              <w:sz w:val="24"/>
-              <w:szCs w:val="24"/>
-              <w:u w:val="none"/>
-              <w:shd w:val="clear" w:fill="auto"/>
-              <w:vertAlign w:val="baseline"/>
-              <w:rtl w:val="0"/>
-            </w:rPr>
-            <w:fldChar w:fldCharType="end"/>
-          </w:r>
-          <w:r>
-            <w:fldChar w:fldCharType="begin"/>
-          </w:r>
-          <w:r>
-            <w:instrText xml:space="preserve"> PAGEREF _heading=h.26in1rg \h </w:instrText>
-          </w:r>
-          <w:r>
-            <w:fldChar w:fldCharType="separate"/>
-          </w:r>
-          <w:r>
-            <w:rPr>
-              <w:rFonts w:ascii="Times New Roman" w:hAnsi="Times New Roman" w:eastAsia="Times New Roman" w:cs="Times New Roman"/>
-              <w:b w:val="0"/>
-              <w:i w:val="0"/>
-              <w:smallCaps w:val="0"/>
-              <w:strike w:val="0"/>
-              <w:color w:val="000000"/>
-              <w:sz w:val="24"/>
-              <w:szCs w:val="24"/>
-              <w:u w:val="none"/>
-              <w:shd w:val="clear" w:fill="auto"/>
-              <w:vertAlign w:val="baseline"/>
-              <w:rtl w:val="0"/>
-            </w:rPr>
-            <w:t>Realizações de Casos de Uso</w:t>
-          </w:r>
-          <w:r>
-            <w:rPr>
-              <w:rFonts w:ascii="Times New Roman" w:hAnsi="Times New Roman" w:eastAsia="Times New Roman" w:cs="Times New Roman"/>
-              <w:b w:val="0"/>
-              <w:i w:val="0"/>
-              <w:smallCaps w:val="0"/>
-              <w:strike w:val="0"/>
-              <w:color w:val="000000"/>
-              <w:sz w:val="24"/>
-              <w:szCs w:val="24"/>
-              <w:u w:val="none"/>
-              <w:shd w:val="clear" w:fill="auto"/>
-              <w:vertAlign w:val="baseline"/>
-              <w:rtl w:val="0"/>
-            </w:rPr>
-            <w:tab/>
-          </w:r>
-          <w:r>
-            <w:rPr>
-              <w:rFonts w:ascii="Times New Roman" w:hAnsi="Times New Roman" w:eastAsia="Times New Roman" w:cs="Times New Roman"/>
-              <w:b w:val="0"/>
-              <w:i w:val="0"/>
-              <w:smallCaps w:val="0"/>
-              <w:strike w:val="0"/>
-              <w:color w:val="000000"/>
-              <w:sz w:val="24"/>
-              <w:szCs w:val="24"/>
-              <w:u w:val="none"/>
-              <w:shd w:val="clear" w:fill="auto"/>
-              <w:vertAlign w:val="baseline"/>
-              <w:rtl w:val="0"/>
-            </w:rPr>
-            <w:t>6</w:t>
-          </w:r>
-          <w:r>
-            <w:fldChar w:fldCharType="begin"/>
-          </w:r>
-          <w:r>
-            <w:instrText xml:space="preserve"> HYPERLINK \l "_heading=h.26in1rg" </w:instrText>
-          </w:r>
-          <w:r>
-            <w:fldChar w:fldCharType="separate"/>
-          </w:r>
-          <w:r>
-            <w:fldChar w:fldCharType="end"/>
-          </w:r>
-        </w:p>
-        <w:p>
-          <w:pPr>
-            <w:keepNext w:val="0"/>
-            <w:keepLines w:val="0"/>
-            <w:widowControl w:val="0"/>
-            <w:pBdr>
-              <w:top w:val="none" w:color="auto" w:sz="0" w:space="0"/>
-              <w:left w:val="none" w:color="auto" w:sz="0" w:space="0"/>
-              <w:bottom w:val="none" w:color="auto" w:sz="0" w:space="0"/>
-              <w:right w:val="none" w:color="auto" w:sz="0" w:space="0"/>
-              <w:between w:val="none" w:color="auto" w:sz="0" w:space="0"/>
-            </w:pBdr>
-            <w:shd w:val="clear" w:fill="auto"/>
-            <w:tabs>
-              <w:tab w:val="left" w:pos="432"/>
-              <w:tab w:val="right" w:pos="9360"/>
-            </w:tabs>
-            <w:spacing w:before="240" w:after="60" w:line="240" w:lineRule="auto"/>
-            <w:ind w:left="0" w:right="720" w:firstLine="0"/>
-            <w:jc w:val="left"/>
-            <w:rPr>
-              <w:rFonts w:ascii="Calibri" w:hAnsi="Calibri" w:eastAsia="Calibri" w:cs="Calibri"/>
-              <w:b w:val="0"/>
-              <w:i w:val="0"/>
-              <w:smallCaps w:val="0"/>
-              <w:strike w:val="0"/>
-              <w:color w:val="000000"/>
-              <w:sz w:val="24"/>
-              <w:szCs w:val="24"/>
-              <w:u w:val="none"/>
-              <w:shd w:val="clear" w:fill="auto"/>
-              <w:vertAlign w:val="baseline"/>
-            </w:rPr>
-          </w:pPr>
-          <w:r>
-            <w:fldChar w:fldCharType="end"/>
-          </w:r>
-          <w:r>
-            <w:fldChar w:fldCharType="begin"/>
-          </w:r>
-          <w:r>
-            <w:instrText xml:space="preserve"> HYPERLINK \l "_heading=h.lnxbz9" \h </w:instrText>
-          </w:r>
-          <w:r>
-            <w:fldChar w:fldCharType="separate"/>
-          </w:r>
-          <w:r>
-            <w:rPr>
-              <w:rFonts w:ascii="Times New Roman" w:hAnsi="Times New Roman" w:eastAsia="Times New Roman" w:cs="Times New Roman"/>
-              <w:b w:val="0"/>
-              <w:i w:val="0"/>
-              <w:smallCaps w:val="0"/>
-              <w:strike w:val="0"/>
-              <w:color w:val="000000"/>
-              <w:sz w:val="24"/>
-              <w:szCs w:val="24"/>
-              <w:u w:val="none"/>
-              <w:shd w:val="clear" w:fill="auto"/>
-              <w:vertAlign w:val="baseline"/>
-              <w:rtl w:val="0"/>
-            </w:rPr>
-            <w:t>5.</w:t>
-          </w:r>
-          <w:r>
-            <w:rPr>
-              <w:rFonts w:ascii="Times New Roman" w:hAnsi="Times New Roman" w:eastAsia="Times New Roman" w:cs="Times New Roman"/>
-              <w:b w:val="0"/>
-              <w:i w:val="0"/>
-              <w:smallCaps w:val="0"/>
-              <w:strike w:val="0"/>
-              <w:color w:val="000000"/>
-              <w:sz w:val="24"/>
-              <w:szCs w:val="24"/>
-              <w:u w:val="none"/>
-              <w:shd w:val="clear" w:fill="auto"/>
-              <w:vertAlign w:val="baseline"/>
-              <w:rtl w:val="0"/>
-            </w:rPr>
-            <w:fldChar w:fldCharType="end"/>
-          </w:r>
-          <w:r>
-            <w:fldChar w:fldCharType="begin"/>
-          </w:r>
-          <w:r>
-            <w:instrText xml:space="preserve"> HYPERLINK \l "_heading=h.lnxbz9" \h </w:instrText>
-          </w:r>
-          <w:r>
-            <w:fldChar w:fldCharType="separate"/>
-          </w:r>
-          <w:r>
-            <w:rPr>
-              <w:rFonts w:ascii="Calibri" w:hAnsi="Calibri" w:eastAsia="Calibri" w:cs="Calibri"/>
-              <w:b w:val="0"/>
-              <w:i w:val="0"/>
-              <w:smallCaps w:val="0"/>
-              <w:strike w:val="0"/>
-              <w:color w:val="000000"/>
-              <w:sz w:val="24"/>
-              <w:szCs w:val="24"/>
-              <w:u w:val="none"/>
-              <w:shd w:val="clear" w:fill="auto"/>
-              <w:vertAlign w:val="baseline"/>
-              <w:rtl w:val="0"/>
-            </w:rPr>
-            <w:tab/>
-          </w:r>
-          <w:r>
-            <w:rPr>
-              <w:rFonts w:ascii="Calibri" w:hAnsi="Calibri" w:eastAsia="Calibri" w:cs="Calibri"/>
-              <w:b w:val="0"/>
-              <w:i w:val="0"/>
-              <w:smallCaps w:val="0"/>
-              <w:strike w:val="0"/>
-              <w:color w:val="000000"/>
-              <w:sz w:val="24"/>
-              <w:szCs w:val="24"/>
-              <w:u w:val="none"/>
-              <w:shd w:val="clear" w:fill="auto"/>
-              <w:vertAlign w:val="baseline"/>
-              <w:rtl w:val="0"/>
-            </w:rPr>
-            <w:fldChar w:fldCharType="end"/>
-          </w:r>
-          <w:r>
-            <w:fldChar w:fldCharType="begin"/>
-          </w:r>
-          <w:r>
-            <w:instrText xml:space="preserve"> PAGEREF _heading=h.lnxbz9 \h </w:instrText>
-          </w:r>
-          <w:r>
-            <w:fldChar w:fldCharType="separate"/>
-          </w:r>
-          <w:r>
-            <w:rPr>
-              <w:rFonts w:ascii="Times New Roman" w:hAnsi="Times New Roman" w:eastAsia="Times New Roman" w:cs="Times New Roman"/>
-              <w:b w:val="0"/>
-              <w:i w:val="0"/>
-              <w:smallCaps w:val="0"/>
-              <w:strike w:val="0"/>
-              <w:color w:val="000000"/>
-              <w:sz w:val="24"/>
-              <w:szCs w:val="24"/>
-              <w:u w:val="none"/>
-              <w:shd w:val="clear" w:fill="auto"/>
-              <w:vertAlign w:val="baseline"/>
-              <w:rtl w:val="0"/>
-            </w:rPr>
-            <w:t>Visão Lógica</w:t>
-          </w:r>
-          <w:r>
-            <w:rPr>
-              <w:rFonts w:ascii="Times New Roman" w:hAnsi="Times New Roman" w:eastAsia="Times New Roman" w:cs="Times New Roman"/>
-              <w:b w:val="0"/>
-              <w:i w:val="0"/>
-              <w:smallCaps w:val="0"/>
-              <w:strike w:val="0"/>
-              <w:color w:val="000000"/>
-              <w:sz w:val="24"/>
-              <w:szCs w:val="24"/>
-              <w:u w:val="none"/>
-              <w:shd w:val="clear" w:fill="auto"/>
-              <w:vertAlign w:val="baseline"/>
-              <w:rtl w:val="0"/>
-            </w:rPr>
-            <w:tab/>
-          </w:r>
-          <w:r>
-            <w:rPr>
-              <w:rFonts w:ascii="Times New Roman" w:hAnsi="Times New Roman" w:eastAsia="Times New Roman" w:cs="Times New Roman"/>
-              <w:b w:val="0"/>
-              <w:i w:val="0"/>
-              <w:smallCaps w:val="0"/>
-              <w:strike w:val="0"/>
-              <w:color w:val="000000"/>
-              <w:sz w:val="24"/>
-              <w:szCs w:val="24"/>
-              <w:u w:val="none"/>
-              <w:shd w:val="clear" w:fill="auto"/>
-              <w:vertAlign w:val="baseline"/>
-              <w:rtl w:val="0"/>
-            </w:rPr>
-            <w:t>7</w:t>
-          </w:r>
-          <w:r>
-            <w:fldChar w:fldCharType="begin"/>
-          </w:r>
-          <w:r>
-            <w:instrText xml:space="preserve"> HYPERLINK \l "_heading=h.lnxbz9" </w:instrText>
-          </w:r>
-          <w:r>
-            <w:fldChar w:fldCharType="separate"/>
-          </w:r>
-          <w:r>
-            <w:fldChar w:fldCharType="end"/>
-          </w:r>
-        </w:p>
-        <w:p>
-          <w:pPr>
-            <w:keepNext w:val="0"/>
-            <w:keepLines w:val="0"/>
-            <w:widowControl w:val="0"/>
-            <w:pBdr>
-              <w:top w:val="none" w:color="auto" w:sz="0" w:space="0"/>
-              <w:left w:val="none" w:color="auto" w:sz="0" w:space="0"/>
-              <w:bottom w:val="none" w:color="auto" w:sz="0" w:space="0"/>
-              <w:right w:val="none" w:color="auto" w:sz="0" w:space="0"/>
-              <w:between w:val="none" w:color="auto" w:sz="0" w:space="0"/>
-            </w:pBdr>
-            <w:shd w:val="clear" w:fill="auto"/>
-            <w:tabs>
-              <w:tab w:val="left" w:pos="1000"/>
-              <w:tab w:val="right" w:pos="9360"/>
-            </w:tabs>
-            <w:spacing w:before="0" w:after="0" w:line="240" w:lineRule="auto"/>
-            <w:ind w:left="432" w:right="720" w:firstLine="0"/>
-            <w:jc w:val="left"/>
-            <w:rPr>
-              <w:rFonts w:ascii="Calibri" w:hAnsi="Calibri" w:eastAsia="Calibri" w:cs="Calibri"/>
-              <w:b w:val="0"/>
-              <w:i w:val="0"/>
-              <w:smallCaps w:val="0"/>
-              <w:strike w:val="0"/>
-              <w:color w:val="000000"/>
-              <w:sz w:val="24"/>
-              <w:szCs w:val="24"/>
-              <w:u w:val="none"/>
-              <w:shd w:val="clear" w:fill="auto"/>
-              <w:vertAlign w:val="baseline"/>
-            </w:rPr>
-          </w:pPr>
-          <w:r>
-            <w:fldChar w:fldCharType="end"/>
-          </w:r>
-          <w:r>
-            <w:fldChar w:fldCharType="begin"/>
-          </w:r>
-          <w:r>
-            <w:instrText xml:space="preserve"> HYPERLINK \l "_heading=h.35nkun2" \h </w:instrText>
-          </w:r>
-          <w:r>
-            <w:fldChar w:fldCharType="separate"/>
-          </w:r>
-          <w:r>
-            <w:rPr>
-              <w:rFonts w:ascii="Times New Roman" w:hAnsi="Times New Roman" w:eastAsia="Times New Roman" w:cs="Times New Roman"/>
-              <w:b w:val="0"/>
-              <w:i w:val="0"/>
-              <w:smallCaps w:val="0"/>
-              <w:strike w:val="0"/>
-              <w:color w:val="000000"/>
-              <w:sz w:val="24"/>
-              <w:szCs w:val="24"/>
-              <w:u w:val="none"/>
-              <w:shd w:val="clear" w:fill="auto"/>
-              <w:vertAlign w:val="baseline"/>
-              <w:rtl w:val="0"/>
-            </w:rPr>
-            <w:t>5.1</w:t>
-          </w:r>
-          <w:r>
-            <w:rPr>
-              <w:rFonts w:ascii="Times New Roman" w:hAnsi="Times New Roman" w:eastAsia="Times New Roman" w:cs="Times New Roman"/>
-              <w:b w:val="0"/>
-              <w:i w:val="0"/>
-              <w:smallCaps w:val="0"/>
-              <w:strike w:val="0"/>
-              <w:color w:val="000000"/>
-              <w:sz w:val="24"/>
-              <w:szCs w:val="24"/>
-              <w:u w:val="none"/>
-              <w:shd w:val="clear" w:fill="auto"/>
-              <w:vertAlign w:val="baseline"/>
-              <w:rtl w:val="0"/>
-            </w:rPr>
-            <w:fldChar w:fldCharType="end"/>
-          </w:r>
-          <w:r>
-            <w:fldChar w:fldCharType="begin"/>
-          </w:r>
-          <w:r>
-            <w:instrText xml:space="preserve"> HYPERLINK \l "_heading=h.35nkun2" \h </w:instrText>
-          </w:r>
-          <w:r>
-            <w:fldChar w:fldCharType="separate"/>
-          </w:r>
-          <w:r>
-            <w:rPr>
-              <w:rFonts w:ascii="Calibri" w:hAnsi="Calibri" w:eastAsia="Calibri" w:cs="Calibri"/>
-              <w:b w:val="0"/>
-              <w:i w:val="0"/>
-              <w:smallCaps w:val="0"/>
-              <w:strike w:val="0"/>
-              <w:color w:val="000000"/>
-              <w:sz w:val="24"/>
-              <w:szCs w:val="24"/>
-              <w:u w:val="none"/>
-              <w:shd w:val="clear" w:fill="auto"/>
-              <w:vertAlign w:val="baseline"/>
-              <w:rtl w:val="0"/>
-            </w:rPr>
-            <w:tab/>
-          </w:r>
-          <w:r>
-            <w:rPr>
-              <w:rFonts w:ascii="Calibri" w:hAnsi="Calibri" w:eastAsia="Calibri" w:cs="Calibri"/>
-              <w:b w:val="0"/>
-              <w:i w:val="0"/>
-              <w:smallCaps w:val="0"/>
-              <w:strike w:val="0"/>
-              <w:color w:val="000000"/>
-              <w:sz w:val="24"/>
-              <w:szCs w:val="24"/>
-              <w:u w:val="none"/>
-              <w:shd w:val="clear" w:fill="auto"/>
-              <w:vertAlign w:val="baseline"/>
-              <w:rtl w:val="0"/>
-            </w:rPr>
-            <w:fldChar w:fldCharType="end"/>
-          </w:r>
-          <w:r>
-            <w:fldChar w:fldCharType="begin"/>
-          </w:r>
-          <w:r>
-            <w:instrText xml:space="preserve"> PAGEREF _heading=h.35nkun2 \h </w:instrText>
-          </w:r>
-          <w:r>
-            <w:fldChar w:fldCharType="separate"/>
-          </w:r>
-          <w:r>
-            <w:rPr>
-              <w:rFonts w:ascii="Times New Roman" w:hAnsi="Times New Roman" w:eastAsia="Times New Roman" w:cs="Times New Roman"/>
-              <w:b w:val="0"/>
-              <w:i w:val="0"/>
-              <w:smallCaps w:val="0"/>
-              <w:strike w:val="0"/>
-              <w:color w:val="000000"/>
-              <w:sz w:val="24"/>
-              <w:szCs w:val="24"/>
-              <w:u w:val="none"/>
-              <w:shd w:val="clear" w:fill="auto"/>
-              <w:vertAlign w:val="baseline"/>
-              <w:rtl w:val="0"/>
-            </w:rPr>
-            <w:t>Visão Geral</w:t>
-          </w:r>
-          <w:r>
-            <w:rPr>
-              <w:rFonts w:ascii="Times New Roman" w:hAnsi="Times New Roman" w:eastAsia="Times New Roman" w:cs="Times New Roman"/>
-              <w:b w:val="0"/>
-              <w:i w:val="0"/>
-              <w:smallCaps w:val="0"/>
-              <w:strike w:val="0"/>
-              <w:color w:val="000000"/>
-              <w:sz w:val="24"/>
-              <w:szCs w:val="24"/>
-              <w:u w:val="none"/>
-              <w:shd w:val="clear" w:fill="auto"/>
-              <w:vertAlign w:val="baseline"/>
-              <w:rtl w:val="0"/>
-            </w:rPr>
-            <w:tab/>
-          </w:r>
-          <w:r>
-            <w:rPr>
-              <w:rFonts w:ascii="Times New Roman" w:hAnsi="Times New Roman" w:eastAsia="Times New Roman" w:cs="Times New Roman"/>
-              <w:b w:val="0"/>
-              <w:i w:val="0"/>
-              <w:smallCaps w:val="0"/>
-              <w:strike w:val="0"/>
-              <w:color w:val="000000"/>
-              <w:sz w:val="24"/>
-              <w:szCs w:val="24"/>
-              <w:u w:val="none"/>
-              <w:shd w:val="clear" w:fill="auto"/>
-              <w:vertAlign w:val="baseline"/>
-              <w:rtl w:val="0"/>
-            </w:rPr>
-            <w:t>7</w:t>
-          </w:r>
-          <w:r>
-            <w:fldChar w:fldCharType="begin"/>
-          </w:r>
-          <w:r>
-            <w:instrText xml:space="preserve"> HYPERLINK \l "_heading=h.35nkun2" </w:instrText>
-          </w:r>
-          <w:r>
-            <w:fldChar w:fldCharType="separate"/>
-          </w:r>
-          <w:r>
-            <w:fldChar w:fldCharType="end"/>
-          </w:r>
-        </w:p>
-        <w:p>
-          <w:pPr>
-            <w:keepNext w:val="0"/>
-            <w:keepLines w:val="0"/>
-            <w:widowControl w:val="0"/>
-            <w:pBdr>
-              <w:top w:val="none" w:color="auto" w:sz="0" w:space="0"/>
-              <w:left w:val="none" w:color="auto" w:sz="0" w:space="0"/>
-              <w:bottom w:val="none" w:color="auto" w:sz="0" w:space="0"/>
-              <w:right w:val="none" w:color="auto" w:sz="0" w:space="0"/>
-              <w:between w:val="none" w:color="auto" w:sz="0" w:space="0"/>
-            </w:pBdr>
-            <w:shd w:val="clear" w:fill="auto"/>
-            <w:tabs>
-              <w:tab w:val="left" w:pos="1000"/>
-              <w:tab w:val="right" w:pos="9360"/>
-            </w:tabs>
-            <w:spacing w:before="0" w:after="0" w:line="240" w:lineRule="auto"/>
-            <w:ind w:left="432" w:right="720" w:firstLine="0"/>
-            <w:jc w:val="left"/>
-            <w:rPr>
-              <w:rFonts w:ascii="Calibri" w:hAnsi="Calibri" w:eastAsia="Calibri" w:cs="Calibri"/>
-              <w:b w:val="0"/>
-              <w:i w:val="0"/>
-              <w:smallCaps w:val="0"/>
-              <w:strike w:val="0"/>
-              <w:color w:val="000000"/>
-              <w:sz w:val="24"/>
-              <w:szCs w:val="24"/>
-              <w:u w:val="none"/>
-              <w:shd w:val="clear" w:fill="auto"/>
-              <w:vertAlign w:val="baseline"/>
-            </w:rPr>
-          </w:pPr>
-          <w:r>
-            <w:fldChar w:fldCharType="end"/>
-          </w:r>
-          <w:r>
-            <w:fldChar w:fldCharType="begin"/>
-          </w:r>
-          <w:r>
-            <w:instrText xml:space="preserve"> HYPERLINK \l "_heading=h.1ksv4uv" \h </w:instrText>
-          </w:r>
-          <w:r>
-            <w:fldChar w:fldCharType="separate"/>
-          </w:r>
-          <w:r>
-            <w:rPr>
-              <w:rFonts w:ascii="Times New Roman" w:hAnsi="Times New Roman" w:eastAsia="Times New Roman" w:cs="Times New Roman"/>
-              <w:b w:val="0"/>
-              <w:i w:val="0"/>
-              <w:smallCaps w:val="0"/>
-              <w:strike w:val="0"/>
-              <w:color w:val="000000"/>
-              <w:sz w:val="24"/>
-              <w:szCs w:val="24"/>
-              <w:u w:val="none"/>
-              <w:shd w:val="clear" w:fill="auto"/>
-              <w:vertAlign w:val="baseline"/>
-              <w:rtl w:val="0"/>
-            </w:rPr>
-            <w:t>5.2</w:t>
-          </w:r>
-          <w:r>
-            <w:rPr>
-              <w:rFonts w:ascii="Times New Roman" w:hAnsi="Times New Roman" w:eastAsia="Times New Roman" w:cs="Times New Roman"/>
-              <w:b w:val="0"/>
-              <w:i w:val="0"/>
-              <w:smallCaps w:val="0"/>
-              <w:strike w:val="0"/>
-              <w:color w:val="000000"/>
-              <w:sz w:val="24"/>
-              <w:szCs w:val="24"/>
-              <w:u w:val="none"/>
-              <w:shd w:val="clear" w:fill="auto"/>
-              <w:vertAlign w:val="baseline"/>
-              <w:rtl w:val="0"/>
-            </w:rPr>
-            <w:fldChar w:fldCharType="end"/>
-          </w:r>
-          <w:r>
-            <w:fldChar w:fldCharType="begin"/>
-          </w:r>
-          <w:r>
-            <w:instrText xml:space="preserve"> HYPERLINK \l "_heading=h.1ksv4uv" \h </w:instrText>
-          </w:r>
-          <w:r>
-            <w:fldChar w:fldCharType="separate"/>
-          </w:r>
-          <w:r>
-            <w:rPr>
-              <w:rFonts w:ascii="Calibri" w:hAnsi="Calibri" w:eastAsia="Calibri" w:cs="Calibri"/>
-              <w:b w:val="0"/>
-              <w:i w:val="0"/>
-              <w:smallCaps w:val="0"/>
-              <w:strike w:val="0"/>
-              <w:color w:val="000000"/>
-              <w:sz w:val="24"/>
-              <w:szCs w:val="24"/>
-              <w:u w:val="none"/>
-              <w:shd w:val="clear" w:fill="auto"/>
-              <w:vertAlign w:val="baseline"/>
-              <w:rtl w:val="0"/>
-            </w:rPr>
-            <w:tab/>
-          </w:r>
-          <w:r>
-            <w:rPr>
-              <w:rFonts w:ascii="Calibri" w:hAnsi="Calibri" w:eastAsia="Calibri" w:cs="Calibri"/>
-              <w:b w:val="0"/>
-              <w:i w:val="0"/>
-              <w:smallCaps w:val="0"/>
-              <w:strike w:val="0"/>
-              <w:color w:val="000000"/>
-              <w:sz w:val="24"/>
-              <w:szCs w:val="24"/>
-              <w:u w:val="none"/>
-              <w:shd w:val="clear" w:fill="auto"/>
-              <w:vertAlign w:val="baseline"/>
-              <w:rtl w:val="0"/>
-            </w:rPr>
-            <w:fldChar w:fldCharType="end"/>
-          </w:r>
-          <w:r>
-            <w:fldChar w:fldCharType="begin"/>
-          </w:r>
-          <w:r>
-            <w:instrText xml:space="preserve"> PAGEREF _heading=h.1ksv4uv \h </w:instrText>
-          </w:r>
-          <w:r>
-            <w:fldChar w:fldCharType="separate"/>
-          </w:r>
-          <w:r>
-            <w:rPr>
-              <w:rFonts w:ascii="Times New Roman" w:hAnsi="Times New Roman" w:eastAsia="Times New Roman" w:cs="Times New Roman"/>
-              <w:b w:val="0"/>
-              <w:i w:val="0"/>
-              <w:smallCaps w:val="0"/>
-              <w:strike w:val="0"/>
-              <w:color w:val="000000"/>
-              <w:sz w:val="24"/>
-              <w:szCs w:val="24"/>
-              <w:u w:val="none"/>
-              <w:shd w:val="clear" w:fill="auto"/>
-              <w:vertAlign w:val="baseline"/>
-              <w:rtl w:val="0"/>
-            </w:rPr>
-            <w:t>Pacotes de Design Significativos do Ponto de Vista da Arquitetura</w:t>
-          </w:r>
-          <w:r>
-            <w:rPr>
-              <w:rFonts w:ascii="Times New Roman" w:hAnsi="Times New Roman" w:eastAsia="Times New Roman" w:cs="Times New Roman"/>
-              <w:b w:val="0"/>
-              <w:i w:val="0"/>
-              <w:smallCaps w:val="0"/>
-              <w:strike w:val="0"/>
-              <w:color w:val="000000"/>
-              <w:sz w:val="24"/>
-              <w:szCs w:val="24"/>
-              <w:u w:val="none"/>
-              <w:shd w:val="clear" w:fill="auto"/>
-              <w:vertAlign w:val="baseline"/>
-              <w:rtl w:val="0"/>
-            </w:rPr>
-            <w:tab/>
-          </w:r>
-          <w:r>
-            <w:rPr>
-              <w:rFonts w:ascii="Times New Roman" w:hAnsi="Times New Roman" w:eastAsia="Times New Roman" w:cs="Times New Roman"/>
-              <w:b w:val="0"/>
-              <w:i w:val="0"/>
-              <w:smallCaps w:val="0"/>
-              <w:strike w:val="0"/>
-              <w:color w:val="000000"/>
-              <w:sz w:val="24"/>
-              <w:szCs w:val="24"/>
-              <w:u w:val="none"/>
-              <w:shd w:val="clear" w:fill="auto"/>
-              <w:vertAlign w:val="baseline"/>
-              <w:rtl w:val="0"/>
-            </w:rPr>
-            <w:t>8</w:t>
-          </w:r>
-          <w:r>
-            <w:fldChar w:fldCharType="begin"/>
-          </w:r>
-          <w:r>
-            <w:instrText xml:space="preserve"> HYPERLINK \l "_heading=h.1ksv4uv" </w:instrText>
-          </w:r>
-          <w:r>
-            <w:fldChar w:fldCharType="separate"/>
-          </w:r>
-          <w:r>
-            <w:fldChar w:fldCharType="end"/>
-          </w:r>
-        </w:p>
-        <w:p>
-          <w:pPr>
-            <w:keepNext w:val="0"/>
-            <w:keepLines w:val="0"/>
-            <w:widowControl w:val="0"/>
-            <w:pBdr>
-              <w:top w:val="none" w:color="auto" w:sz="0" w:space="0"/>
-              <w:left w:val="none" w:color="auto" w:sz="0" w:space="0"/>
-              <w:bottom w:val="none" w:color="auto" w:sz="0" w:space="0"/>
-              <w:right w:val="none" w:color="auto" w:sz="0" w:space="0"/>
-              <w:between w:val="none" w:color="auto" w:sz="0" w:space="0"/>
-            </w:pBdr>
-            <w:shd w:val="clear" w:fill="auto"/>
-            <w:tabs>
-              <w:tab w:val="left" w:pos="1000"/>
-              <w:tab w:val="right" w:pos="9360"/>
-            </w:tabs>
-            <w:spacing w:before="0" w:after="0" w:line="240" w:lineRule="auto"/>
-            <w:ind w:left="432" w:right="720" w:firstLine="0"/>
-            <w:jc w:val="left"/>
-            <w:rPr>
-              <w:rFonts w:ascii="Calibri" w:hAnsi="Calibri" w:eastAsia="Calibri" w:cs="Calibri"/>
-              <w:b w:val="0"/>
-              <w:i w:val="0"/>
-              <w:smallCaps w:val="0"/>
-              <w:strike w:val="0"/>
-              <w:color w:val="000000"/>
-              <w:sz w:val="24"/>
-              <w:szCs w:val="24"/>
-              <w:u w:val="none"/>
-              <w:shd w:val="clear" w:fill="auto"/>
-              <w:vertAlign w:val="baseline"/>
-            </w:rPr>
-          </w:pPr>
-          <w:r>
-            <w:fldChar w:fldCharType="end"/>
-          </w:r>
-          <w:r>
-            <w:fldChar w:fldCharType="begin"/>
-          </w:r>
-          <w:r>
-            <w:instrText xml:space="preserve"> HYPERLINK \l "_heading=h.44sinio" \h </w:instrText>
-          </w:r>
-          <w:r>
-            <w:fldChar w:fldCharType="separate"/>
-          </w:r>
-          <w:r>
-            <w:rPr>
-              <w:rFonts w:ascii="Times New Roman" w:hAnsi="Times New Roman" w:eastAsia="Times New Roman" w:cs="Times New Roman"/>
-              <w:b w:val="0"/>
-              <w:i w:val="0"/>
-              <w:smallCaps w:val="0"/>
-              <w:strike w:val="0"/>
-              <w:color w:val="000000"/>
-              <w:sz w:val="24"/>
-              <w:szCs w:val="24"/>
-              <w:u w:val="none"/>
-              <w:shd w:val="clear" w:fill="auto"/>
-              <w:vertAlign w:val="baseline"/>
-              <w:rtl w:val="0"/>
-            </w:rPr>
-            <w:t>5.3</w:t>
-          </w:r>
-          <w:r>
-            <w:rPr>
-              <w:rFonts w:ascii="Times New Roman" w:hAnsi="Times New Roman" w:eastAsia="Times New Roman" w:cs="Times New Roman"/>
-              <w:b w:val="0"/>
-              <w:i w:val="0"/>
-              <w:smallCaps w:val="0"/>
-              <w:strike w:val="0"/>
-              <w:color w:val="000000"/>
-              <w:sz w:val="24"/>
-              <w:szCs w:val="24"/>
-              <w:u w:val="none"/>
-              <w:shd w:val="clear" w:fill="auto"/>
-              <w:vertAlign w:val="baseline"/>
-              <w:rtl w:val="0"/>
-            </w:rPr>
-            <w:fldChar w:fldCharType="end"/>
-          </w:r>
-          <w:r>
-            <w:fldChar w:fldCharType="begin"/>
-          </w:r>
-          <w:r>
-            <w:instrText xml:space="preserve"> HYPERLINK \l "_heading=h.44sinio" \h </w:instrText>
-          </w:r>
-          <w:r>
-            <w:fldChar w:fldCharType="separate"/>
-          </w:r>
-          <w:r>
-            <w:rPr>
-              <w:rFonts w:ascii="Calibri" w:hAnsi="Calibri" w:eastAsia="Calibri" w:cs="Calibri"/>
-              <w:b w:val="0"/>
-              <w:i w:val="0"/>
-              <w:smallCaps w:val="0"/>
-              <w:strike w:val="0"/>
-              <w:color w:val="000000"/>
-              <w:sz w:val="24"/>
-              <w:szCs w:val="24"/>
-              <w:u w:val="none"/>
-              <w:shd w:val="clear" w:fill="auto"/>
-              <w:vertAlign w:val="baseline"/>
-              <w:rtl w:val="0"/>
-            </w:rPr>
-            <w:tab/>
-          </w:r>
-          <w:r>
-            <w:rPr>
-              <w:rFonts w:ascii="Calibri" w:hAnsi="Calibri" w:eastAsia="Calibri" w:cs="Calibri"/>
-              <w:b w:val="0"/>
-              <w:i w:val="0"/>
-              <w:smallCaps w:val="0"/>
-              <w:strike w:val="0"/>
-              <w:color w:val="000000"/>
-              <w:sz w:val="24"/>
-              <w:szCs w:val="24"/>
-              <w:u w:val="none"/>
-              <w:shd w:val="clear" w:fill="auto"/>
-              <w:vertAlign w:val="baseline"/>
-              <w:rtl w:val="0"/>
-            </w:rPr>
-            <w:fldChar w:fldCharType="end"/>
-          </w:r>
-          <w:r>
-            <w:fldChar w:fldCharType="begin"/>
-          </w:r>
-          <w:r>
-            <w:instrText xml:space="preserve"> PAGEREF _heading=h.44sinio \h </w:instrText>
-          </w:r>
-          <w:r>
-            <w:fldChar w:fldCharType="separate"/>
-          </w:r>
-          <w:r>
-            <w:rPr>
-              <w:rFonts w:ascii="Times New Roman" w:hAnsi="Times New Roman" w:eastAsia="Times New Roman" w:cs="Times New Roman"/>
-              <w:b w:val="0"/>
-              <w:i w:val="0"/>
-              <w:smallCaps w:val="0"/>
-              <w:strike w:val="0"/>
-              <w:color w:val="000000"/>
-              <w:sz w:val="24"/>
-              <w:szCs w:val="24"/>
-              <w:u w:val="none"/>
-              <w:shd w:val="clear" w:fill="auto"/>
-              <w:vertAlign w:val="baseline"/>
-              <w:rtl w:val="0"/>
-            </w:rPr>
-            <w:t>Diagrama de Componentes</w:t>
-          </w:r>
-          <w:r>
-            <w:rPr>
-              <w:rFonts w:ascii="Times New Roman" w:hAnsi="Times New Roman" w:eastAsia="Times New Roman" w:cs="Times New Roman"/>
-              <w:b w:val="0"/>
-              <w:i w:val="0"/>
-              <w:smallCaps w:val="0"/>
-              <w:strike w:val="0"/>
-              <w:color w:val="000000"/>
-              <w:sz w:val="24"/>
-              <w:szCs w:val="24"/>
-              <w:u w:val="none"/>
-              <w:shd w:val="clear" w:fill="auto"/>
-              <w:vertAlign w:val="baseline"/>
-              <w:rtl w:val="0"/>
-            </w:rPr>
-            <w:tab/>
-          </w:r>
-          <w:r>
-            <w:fldChar w:fldCharType="end"/>
-          </w:r>
-          <w:r>
-            <w:rPr>
-              <w:rFonts w:ascii="Times New Roman" w:hAnsi="Times New Roman" w:eastAsia="Times New Roman" w:cs="Times New Roman"/>
-              <w:b w:val="0"/>
-              <w:i w:val="0"/>
-              <w:smallCaps w:val="0"/>
-              <w:strike w:val="0"/>
-              <w:color w:val="000000"/>
-              <w:sz w:val="24"/>
-              <w:szCs w:val="24"/>
-              <w:u w:val="none"/>
-              <w:shd w:val="clear" w:fill="auto"/>
-              <w:vertAlign w:val="baseline"/>
-              <w:rtl w:val="0"/>
-            </w:rPr>
-            <w:t>9</w:t>
-          </w:r>
-        </w:p>
-        <w:p>
-          <w:pPr>
-            <w:keepNext w:val="0"/>
-            <w:keepLines w:val="0"/>
-            <w:widowControl w:val="0"/>
-            <w:pBdr>
-              <w:top w:val="none" w:color="auto" w:sz="0" w:space="0"/>
-              <w:left w:val="none" w:color="auto" w:sz="0" w:space="0"/>
-              <w:bottom w:val="none" w:color="auto" w:sz="0" w:space="0"/>
-              <w:right w:val="none" w:color="auto" w:sz="0" w:space="0"/>
-              <w:between w:val="none" w:color="auto" w:sz="0" w:space="0"/>
-            </w:pBdr>
-            <w:shd w:val="clear" w:fill="auto"/>
-            <w:tabs>
-              <w:tab w:val="left" w:pos="432"/>
-              <w:tab w:val="right" w:pos="9360"/>
-            </w:tabs>
-            <w:spacing w:before="240" w:after="60" w:line="240" w:lineRule="auto"/>
-            <w:ind w:left="0" w:right="720" w:firstLine="0"/>
-            <w:jc w:val="left"/>
-            <w:rPr>
-              <w:rFonts w:ascii="Calibri" w:hAnsi="Calibri" w:eastAsia="Calibri" w:cs="Calibri"/>
-              <w:b w:val="0"/>
-              <w:i w:val="0"/>
-              <w:smallCaps w:val="0"/>
-              <w:strike w:val="0"/>
-              <w:color w:val="000000"/>
-              <w:sz w:val="24"/>
-              <w:szCs w:val="24"/>
-              <w:u w:val="none"/>
-              <w:shd w:val="clear" w:fill="auto"/>
-              <w:vertAlign w:val="baseline"/>
-            </w:rPr>
-          </w:pPr>
-          <w:r>
-            <w:fldChar w:fldCharType="begin"/>
-          </w:r>
-          <w:r>
-            <w:instrText xml:space="preserve"> HYPERLINK \l "_heading=h.2jxsxqh" \h </w:instrText>
-          </w:r>
-          <w:r>
-            <w:fldChar w:fldCharType="separate"/>
-          </w:r>
-          <w:r>
-            <w:rPr>
-              <w:rFonts w:ascii="Times New Roman" w:hAnsi="Times New Roman" w:eastAsia="Times New Roman" w:cs="Times New Roman"/>
-              <w:b w:val="0"/>
-              <w:i w:val="0"/>
-              <w:smallCaps w:val="0"/>
-              <w:strike w:val="0"/>
-              <w:color w:val="000000"/>
-              <w:sz w:val="20"/>
-              <w:szCs w:val="20"/>
-              <w:u w:val="none"/>
-              <w:shd w:val="clear" w:fill="auto"/>
-              <w:vertAlign w:val="baseline"/>
-              <w:rtl w:val="0"/>
-            </w:rPr>
-            <w:t>6</w:t>
-          </w:r>
-          <w:r>
-            <w:rPr>
-              <w:rFonts w:ascii="Times New Roman" w:hAnsi="Times New Roman" w:eastAsia="Times New Roman" w:cs="Times New Roman"/>
-              <w:b w:val="0"/>
-              <w:i w:val="0"/>
-              <w:smallCaps w:val="0"/>
-              <w:strike w:val="0"/>
-              <w:color w:val="000000"/>
-              <w:sz w:val="20"/>
-              <w:szCs w:val="20"/>
-              <w:u w:val="none"/>
-              <w:shd w:val="clear" w:fill="auto"/>
-              <w:vertAlign w:val="baseline"/>
-              <w:rtl w:val="0"/>
-            </w:rPr>
-            <w:fldChar w:fldCharType="end"/>
-          </w:r>
-          <w:r>
-            <w:fldChar w:fldCharType="begin"/>
-          </w:r>
-          <w:r>
-            <w:instrText xml:space="preserve"> HYPERLINK \l "_heading=h.2jxsxqh" \h </w:instrText>
-          </w:r>
-          <w:r>
-            <w:fldChar w:fldCharType="separate"/>
-          </w:r>
-          <w:r>
-            <w:rPr>
-              <w:rFonts w:ascii="Times New Roman" w:hAnsi="Times New Roman" w:eastAsia="Times New Roman" w:cs="Times New Roman"/>
-              <w:b w:val="0"/>
-              <w:i w:val="0"/>
-              <w:smallCaps w:val="0"/>
-              <w:strike w:val="0"/>
-              <w:color w:val="000000"/>
-              <w:sz w:val="24"/>
-              <w:szCs w:val="24"/>
-              <w:u w:val="none"/>
-              <w:shd w:val="clear" w:fill="auto"/>
-              <w:vertAlign w:val="baseline"/>
-              <w:rtl w:val="0"/>
-            </w:rPr>
-            <w:t>.</w:t>
-          </w:r>
-          <w:r>
-            <w:rPr>
-              <w:rFonts w:ascii="Times New Roman" w:hAnsi="Times New Roman" w:eastAsia="Times New Roman" w:cs="Times New Roman"/>
-              <w:b w:val="0"/>
-              <w:i w:val="0"/>
-              <w:smallCaps w:val="0"/>
-              <w:strike w:val="0"/>
-              <w:color w:val="000000"/>
-              <w:sz w:val="24"/>
-              <w:szCs w:val="24"/>
-              <w:u w:val="none"/>
-              <w:shd w:val="clear" w:fill="auto"/>
-              <w:vertAlign w:val="baseline"/>
-              <w:rtl w:val="0"/>
-            </w:rPr>
-            <w:fldChar w:fldCharType="end"/>
-          </w:r>
-          <w:r>
-            <w:fldChar w:fldCharType="begin"/>
-          </w:r>
-          <w:r>
-            <w:instrText xml:space="preserve"> HYPERLINK \l "_heading=h.2jxsxqh" \h </w:instrText>
-          </w:r>
-          <w:r>
-            <w:fldChar w:fldCharType="separate"/>
-          </w:r>
-          <w:r>
-            <w:rPr>
-              <w:rFonts w:ascii="Calibri" w:hAnsi="Calibri" w:eastAsia="Calibri" w:cs="Calibri"/>
-              <w:b w:val="0"/>
-              <w:i w:val="0"/>
-              <w:smallCaps w:val="0"/>
-              <w:strike w:val="0"/>
-              <w:color w:val="000000"/>
-              <w:sz w:val="24"/>
-              <w:szCs w:val="24"/>
-              <w:u w:val="none"/>
-              <w:shd w:val="clear" w:fill="auto"/>
-              <w:vertAlign w:val="baseline"/>
-              <w:rtl w:val="0"/>
-            </w:rPr>
-            <w:tab/>
-          </w:r>
-          <w:r>
-            <w:rPr>
-              <w:rFonts w:ascii="Calibri" w:hAnsi="Calibri" w:eastAsia="Calibri" w:cs="Calibri"/>
-              <w:b w:val="0"/>
-              <w:i w:val="0"/>
-              <w:smallCaps w:val="0"/>
-              <w:strike w:val="0"/>
-              <w:color w:val="000000"/>
-              <w:sz w:val="24"/>
-              <w:szCs w:val="24"/>
-              <w:u w:val="none"/>
-              <w:shd w:val="clear" w:fill="auto"/>
-              <w:vertAlign w:val="baseline"/>
-              <w:rtl w:val="0"/>
-            </w:rPr>
-            <w:fldChar w:fldCharType="end"/>
-          </w:r>
-          <w:r>
-            <w:fldChar w:fldCharType="begin"/>
-          </w:r>
-          <w:r>
-            <w:instrText xml:space="preserve"> PAGEREF _heading=h.2jxsxqh \h </w:instrText>
-          </w:r>
-          <w:r>
-            <w:fldChar w:fldCharType="separate"/>
-          </w:r>
-          <w:r>
-            <w:rPr>
-              <w:rFonts w:ascii="Times New Roman" w:hAnsi="Times New Roman" w:eastAsia="Times New Roman" w:cs="Times New Roman"/>
-              <w:b w:val="0"/>
-              <w:i w:val="0"/>
-              <w:smallCaps w:val="0"/>
-              <w:strike w:val="0"/>
-              <w:color w:val="000000"/>
-              <w:sz w:val="24"/>
-              <w:szCs w:val="24"/>
-              <w:u w:val="none"/>
-              <w:shd w:val="clear" w:fill="auto"/>
-              <w:vertAlign w:val="baseline"/>
-              <w:rtl w:val="0"/>
-            </w:rPr>
-            <w:t>Visão de Implantação</w:t>
-          </w:r>
-          <w:r>
-            <w:rPr>
-              <w:rFonts w:ascii="Times New Roman" w:hAnsi="Times New Roman" w:eastAsia="Times New Roman" w:cs="Times New Roman"/>
-              <w:b w:val="0"/>
-              <w:i w:val="0"/>
-              <w:smallCaps w:val="0"/>
-              <w:strike w:val="0"/>
-              <w:color w:val="000000"/>
-              <w:sz w:val="24"/>
-              <w:szCs w:val="24"/>
-              <w:u w:val="none"/>
-              <w:shd w:val="clear" w:fill="auto"/>
-              <w:vertAlign w:val="baseline"/>
-              <w:rtl w:val="0"/>
-            </w:rPr>
-            <w:tab/>
-          </w:r>
-          <w:r>
-            <w:rPr>
-              <w:rFonts w:ascii="Times New Roman" w:hAnsi="Times New Roman" w:eastAsia="Times New Roman" w:cs="Times New Roman"/>
-              <w:b w:val="0"/>
-              <w:i w:val="0"/>
-              <w:smallCaps w:val="0"/>
-              <w:strike w:val="0"/>
-              <w:color w:val="000000"/>
-              <w:sz w:val="24"/>
-              <w:szCs w:val="24"/>
-              <w:u w:val="none"/>
-              <w:shd w:val="clear" w:fill="auto"/>
-              <w:vertAlign w:val="baseline"/>
-              <w:rtl w:val="0"/>
-            </w:rPr>
-            <w:t>1</w:t>
-          </w:r>
-          <w:r>
-            <w:fldChar w:fldCharType="end"/>
-          </w:r>
-          <w:r>
-            <w:rPr>
-              <w:rFonts w:ascii="Times New Roman" w:hAnsi="Times New Roman" w:eastAsia="Times New Roman" w:cs="Times New Roman"/>
-              <w:b w:val="0"/>
-              <w:i w:val="0"/>
-              <w:smallCaps w:val="0"/>
-              <w:strike w:val="0"/>
-              <w:color w:val="000000"/>
-              <w:sz w:val="24"/>
-              <w:szCs w:val="24"/>
-              <w:u w:val="none"/>
-              <w:shd w:val="clear" w:fill="auto"/>
-              <w:vertAlign w:val="baseline"/>
-              <w:rtl w:val="0"/>
-            </w:rPr>
-            <w:t>0</w:t>
-          </w:r>
-        </w:p>
-        <w:p>
-          <w:pPr>
-            <w:keepNext w:val="0"/>
-            <w:keepLines w:val="0"/>
-            <w:widowControl w:val="0"/>
-            <w:pBdr>
-              <w:top w:val="none" w:color="auto" w:sz="0" w:space="0"/>
-              <w:left w:val="none" w:color="auto" w:sz="0" w:space="0"/>
-              <w:bottom w:val="none" w:color="auto" w:sz="0" w:space="0"/>
-              <w:right w:val="none" w:color="auto" w:sz="0" w:space="0"/>
-              <w:between w:val="none" w:color="auto" w:sz="0" w:space="0"/>
-            </w:pBdr>
-            <w:shd w:val="clear" w:fill="auto"/>
-            <w:tabs>
-              <w:tab w:val="left" w:pos="432"/>
-              <w:tab w:val="right" w:pos="9360"/>
-            </w:tabs>
-            <w:spacing w:before="240" w:after="60" w:line="240" w:lineRule="auto"/>
-            <w:ind w:left="0" w:right="720" w:firstLine="0"/>
-            <w:jc w:val="left"/>
-            <w:rPr>
-              <w:rFonts w:ascii="Calibri" w:hAnsi="Calibri" w:eastAsia="Calibri" w:cs="Calibri"/>
-              <w:b w:val="0"/>
-              <w:i w:val="0"/>
-              <w:smallCaps w:val="0"/>
-              <w:strike w:val="0"/>
-              <w:color w:val="000000"/>
-              <w:sz w:val="24"/>
-              <w:szCs w:val="24"/>
-              <w:u w:val="none"/>
-              <w:shd w:val="clear" w:fill="auto"/>
-              <w:vertAlign w:val="baseline"/>
-            </w:rPr>
-          </w:pPr>
-          <w:r>
-            <w:fldChar w:fldCharType="begin"/>
-          </w:r>
-          <w:r>
-            <w:instrText xml:space="preserve"> HYPERLINK \l "_heading=h.3j2qqm3" \h </w:instrText>
-          </w:r>
-          <w:r>
-            <w:fldChar w:fldCharType="separate"/>
-          </w:r>
-          <w:r>
-            <w:rPr>
-              <w:rFonts w:ascii="Times New Roman" w:hAnsi="Times New Roman" w:eastAsia="Times New Roman" w:cs="Times New Roman"/>
-              <w:b w:val="0"/>
-              <w:i w:val="0"/>
-              <w:smallCaps w:val="0"/>
-              <w:strike w:val="0"/>
-              <w:color w:val="000000"/>
-              <w:sz w:val="20"/>
-              <w:szCs w:val="20"/>
-              <w:u w:val="none"/>
-              <w:shd w:val="clear" w:fill="auto"/>
-              <w:vertAlign w:val="baseline"/>
-              <w:rtl w:val="0"/>
-            </w:rPr>
-            <w:t>7</w:t>
-          </w:r>
-          <w:r>
-            <w:rPr>
-              <w:rFonts w:ascii="Times New Roman" w:hAnsi="Times New Roman" w:eastAsia="Times New Roman" w:cs="Times New Roman"/>
-              <w:b w:val="0"/>
-              <w:i w:val="0"/>
-              <w:smallCaps w:val="0"/>
-              <w:strike w:val="0"/>
-              <w:color w:val="000000"/>
-              <w:sz w:val="20"/>
-              <w:szCs w:val="20"/>
-              <w:u w:val="none"/>
-              <w:shd w:val="clear" w:fill="auto"/>
-              <w:vertAlign w:val="baseline"/>
-              <w:rtl w:val="0"/>
-            </w:rPr>
-            <w:fldChar w:fldCharType="end"/>
-          </w:r>
-          <w:r>
-            <w:fldChar w:fldCharType="begin"/>
-          </w:r>
-          <w:r>
-            <w:instrText xml:space="preserve"> HYPERLINK \l "_heading=h.3j2qqm3" \h </w:instrText>
-          </w:r>
-          <w:r>
-            <w:fldChar w:fldCharType="separate"/>
-          </w:r>
-          <w:r>
-            <w:rPr>
-              <w:rFonts w:ascii="Times New Roman" w:hAnsi="Times New Roman" w:eastAsia="Times New Roman" w:cs="Times New Roman"/>
-              <w:b w:val="0"/>
-              <w:i w:val="0"/>
-              <w:smallCaps w:val="0"/>
-              <w:strike w:val="0"/>
-              <w:color w:val="000000"/>
-              <w:sz w:val="24"/>
-              <w:szCs w:val="24"/>
-              <w:u w:val="none"/>
-              <w:shd w:val="clear" w:fill="auto"/>
-              <w:vertAlign w:val="baseline"/>
-              <w:rtl w:val="0"/>
-            </w:rPr>
-            <w:t>.</w:t>
-          </w:r>
-          <w:r>
-            <w:rPr>
-              <w:rFonts w:ascii="Times New Roman" w:hAnsi="Times New Roman" w:eastAsia="Times New Roman" w:cs="Times New Roman"/>
-              <w:b w:val="0"/>
-              <w:i w:val="0"/>
-              <w:smallCaps w:val="0"/>
-              <w:strike w:val="0"/>
-              <w:color w:val="000000"/>
-              <w:sz w:val="24"/>
-              <w:szCs w:val="24"/>
-              <w:u w:val="none"/>
-              <w:shd w:val="clear" w:fill="auto"/>
-              <w:vertAlign w:val="baseline"/>
-              <w:rtl w:val="0"/>
-            </w:rPr>
-            <w:fldChar w:fldCharType="end"/>
-          </w:r>
-          <w:r>
-            <w:fldChar w:fldCharType="begin"/>
-          </w:r>
-          <w:r>
-            <w:instrText xml:space="preserve"> HYPERLINK \l "_heading=h.3j2qqm3" \h </w:instrText>
-          </w:r>
-          <w:r>
-            <w:fldChar w:fldCharType="separate"/>
-          </w:r>
-          <w:r>
-            <w:rPr>
-              <w:rFonts w:ascii="Calibri" w:hAnsi="Calibri" w:eastAsia="Calibri" w:cs="Calibri"/>
-              <w:b w:val="0"/>
-              <w:i w:val="0"/>
-              <w:smallCaps w:val="0"/>
-              <w:strike w:val="0"/>
-              <w:color w:val="000000"/>
-              <w:sz w:val="24"/>
-              <w:szCs w:val="24"/>
-              <w:u w:val="none"/>
-              <w:shd w:val="clear" w:fill="auto"/>
-              <w:vertAlign w:val="baseline"/>
-              <w:rtl w:val="0"/>
-            </w:rPr>
-            <w:tab/>
-          </w:r>
-          <w:r>
-            <w:rPr>
-              <w:rFonts w:ascii="Calibri" w:hAnsi="Calibri" w:eastAsia="Calibri" w:cs="Calibri"/>
-              <w:b w:val="0"/>
-              <w:i w:val="0"/>
-              <w:smallCaps w:val="0"/>
-              <w:strike w:val="0"/>
-              <w:color w:val="000000"/>
-              <w:sz w:val="24"/>
-              <w:szCs w:val="24"/>
-              <w:u w:val="none"/>
-              <w:shd w:val="clear" w:fill="auto"/>
-              <w:vertAlign w:val="baseline"/>
-              <w:rtl w:val="0"/>
-            </w:rPr>
-            <w:fldChar w:fldCharType="end"/>
-          </w:r>
-          <w:r>
-            <w:fldChar w:fldCharType="begin"/>
-          </w:r>
-          <w:r>
-            <w:instrText xml:space="preserve"> PAGEREF _heading=h.3j2qqm3 \h </w:instrText>
-          </w:r>
-          <w:r>
-            <w:fldChar w:fldCharType="separate"/>
-          </w:r>
-          <w:r>
-            <w:rPr>
-              <w:rFonts w:ascii="Times New Roman" w:hAnsi="Times New Roman" w:eastAsia="Times New Roman" w:cs="Times New Roman"/>
-              <w:b w:val="0"/>
-              <w:i w:val="0"/>
-              <w:smallCaps w:val="0"/>
-              <w:strike w:val="0"/>
-              <w:color w:val="000000"/>
-              <w:sz w:val="24"/>
-              <w:szCs w:val="24"/>
-              <w:u w:val="none"/>
-              <w:shd w:val="clear" w:fill="auto"/>
-              <w:vertAlign w:val="baseline"/>
-              <w:rtl w:val="0"/>
-            </w:rPr>
-            <w:t xml:space="preserve">Visão de Dados </w:t>
-          </w:r>
-          <w:r>
-            <w:rPr>
-              <w:rFonts w:ascii="Times New Roman" w:hAnsi="Times New Roman" w:eastAsia="Times New Roman" w:cs="Times New Roman"/>
-              <w:b w:val="0"/>
-              <w:i w:val="0"/>
-              <w:smallCaps w:val="0"/>
-              <w:strike w:val="0"/>
-              <w:color w:val="000000"/>
-              <w:sz w:val="24"/>
-              <w:szCs w:val="24"/>
-              <w:u w:val="none"/>
-              <w:shd w:val="clear" w:fill="auto"/>
-              <w:vertAlign w:val="baseline"/>
-              <w:rtl w:val="0"/>
-            </w:rPr>
-            <w:tab/>
-          </w:r>
-          <w:r>
-            <w:rPr>
-              <w:rFonts w:ascii="Times New Roman" w:hAnsi="Times New Roman" w:eastAsia="Times New Roman" w:cs="Times New Roman"/>
-              <w:b w:val="0"/>
-              <w:i w:val="0"/>
-              <w:smallCaps w:val="0"/>
-              <w:strike w:val="0"/>
-              <w:color w:val="000000"/>
-              <w:sz w:val="24"/>
-              <w:szCs w:val="24"/>
-              <w:u w:val="none"/>
-              <w:shd w:val="clear" w:fill="auto"/>
-              <w:vertAlign w:val="baseline"/>
-              <w:rtl w:val="0"/>
-            </w:rPr>
-            <w:t>11</w:t>
-          </w:r>
-          <w:r>
-            <w:fldChar w:fldCharType="begin"/>
-          </w:r>
-          <w:r>
-            <w:instrText xml:space="preserve"> HYPERLINK \l "_heading=h.3j2qqm3" </w:instrText>
-          </w:r>
-          <w:r>
-            <w:fldChar w:fldCharType="separate"/>
-          </w:r>
-          <w:r>
-            <w:fldChar w:fldCharType="end"/>
-          </w:r>
-        </w:p>
-        <w:p>
-          <w:pPr>
-            <w:keepNext w:val="0"/>
-            <w:keepLines w:val="0"/>
-            <w:widowControl w:val="0"/>
-            <w:pBdr>
-              <w:top w:val="none" w:color="auto" w:sz="0" w:space="0"/>
-              <w:left w:val="none" w:color="auto" w:sz="0" w:space="0"/>
-              <w:bottom w:val="none" w:color="auto" w:sz="0" w:space="0"/>
-              <w:right w:val="none" w:color="auto" w:sz="0" w:space="0"/>
-              <w:between w:val="none" w:color="auto" w:sz="0" w:space="0"/>
-            </w:pBdr>
-            <w:shd w:val="clear" w:fill="auto"/>
-            <w:tabs>
-              <w:tab w:val="left" w:pos="864"/>
-              <w:tab w:val="right" w:pos="9360"/>
-            </w:tabs>
-            <w:spacing w:before="240" w:after="60" w:line="240" w:lineRule="auto"/>
-            <w:ind w:left="0" w:right="720" w:firstLine="0"/>
-            <w:jc w:val="left"/>
-            <w:rPr>
-              <w:rFonts w:ascii="Calibri" w:hAnsi="Calibri" w:eastAsia="Calibri" w:cs="Calibri"/>
-              <w:b w:val="0"/>
-              <w:i w:val="0"/>
-              <w:smallCaps w:val="0"/>
-              <w:strike w:val="0"/>
-              <w:color w:val="000000"/>
-              <w:sz w:val="24"/>
-              <w:szCs w:val="24"/>
-              <w:u w:val="none"/>
-              <w:shd w:val="clear" w:fill="auto"/>
-              <w:vertAlign w:val="baseline"/>
-            </w:rPr>
-          </w:pPr>
-          <w:r>
-            <w:fldChar w:fldCharType="end"/>
-          </w:r>
-          <w:r>
-            <w:fldChar w:fldCharType="begin"/>
-          </w:r>
-          <w:r>
-            <w:instrText xml:space="preserve"> HYPERLINK \l "_heading=h.1y810tw" \h </w:instrText>
-          </w:r>
-          <w:r>
-            <w:fldChar w:fldCharType="separate"/>
-          </w:r>
-          <w:r>
-            <w:rPr>
-              <w:rFonts w:ascii="Times New Roman" w:hAnsi="Times New Roman" w:eastAsia="Times New Roman" w:cs="Times New Roman"/>
-              <w:b w:val="0"/>
-              <w:i w:val="0"/>
-              <w:smallCaps w:val="0"/>
-              <w:strike w:val="0"/>
-              <w:color w:val="000000"/>
-              <w:sz w:val="20"/>
-              <w:szCs w:val="20"/>
-              <w:u w:val="none"/>
-              <w:shd w:val="clear" w:fill="auto"/>
-              <w:vertAlign w:val="baseline"/>
-              <w:rtl w:val="0"/>
-            </w:rPr>
-            <w:t>8</w:t>
-          </w:r>
-          <w:r>
-            <w:rPr>
-              <w:rFonts w:ascii="Times New Roman" w:hAnsi="Times New Roman" w:eastAsia="Times New Roman" w:cs="Times New Roman"/>
-              <w:b w:val="0"/>
-              <w:i w:val="0"/>
-              <w:smallCaps w:val="0"/>
-              <w:strike w:val="0"/>
-              <w:color w:val="000000"/>
-              <w:sz w:val="20"/>
-              <w:szCs w:val="20"/>
-              <w:u w:val="none"/>
-              <w:shd w:val="clear" w:fill="auto"/>
-              <w:vertAlign w:val="baseline"/>
-              <w:rtl w:val="0"/>
-            </w:rPr>
-            <w:fldChar w:fldCharType="end"/>
-          </w:r>
-          <w:r>
-            <w:fldChar w:fldCharType="begin"/>
-          </w:r>
-          <w:r>
-            <w:instrText xml:space="preserve"> HYPERLINK \l "_heading=h.1y810tw" \h </w:instrText>
-          </w:r>
-          <w:r>
-            <w:fldChar w:fldCharType="separate"/>
-          </w:r>
-          <w:r>
-            <w:rPr>
-              <w:rFonts w:ascii="Times New Roman" w:hAnsi="Times New Roman" w:eastAsia="Times New Roman" w:cs="Times New Roman"/>
-              <w:b w:val="0"/>
-              <w:i w:val="0"/>
-              <w:smallCaps w:val="0"/>
-              <w:strike w:val="0"/>
-              <w:color w:val="000000"/>
-              <w:sz w:val="24"/>
-              <w:szCs w:val="24"/>
-              <w:u w:val="none"/>
-              <w:shd w:val="clear" w:fill="auto"/>
-              <w:vertAlign w:val="baseline"/>
-              <w:rtl w:val="0"/>
-            </w:rPr>
-            <w:t>.</w:t>
-          </w:r>
-          <w:r>
-            <w:rPr>
-              <w:rFonts w:ascii="Times New Roman" w:hAnsi="Times New Roman" w:eastAsia="Times New Roman" w:cs="Times New Roman"/>
-              <w:b w:val="0"/>
-              <w:i w:val="0"/>
-              <w:smallCaps w:val="0"/>
-              <w:strike w:val="0"/>
-              <w:color w:val="000000"/>
-              <w:sz w:val="24"/>
-              <w:szCs w:val="24"/>
-              <w:u w:val="none"/>
-              <w:shd w:val="clear" w:fill="auto"/>
-              <w:vertAlign w:val="baseline"/>
-              <w:rtl w:val="0"/>
-            </w:rPr>
-            <w:fldChar w:fldCharType="end"/>
-          </w:r>
-          <w:r>
-            <w:fldChar w:fldCharType="begin"/>
-          </w:r>
-          <w:r>
-            <w:instrText xml:space="preserve"> HYPERLINK \l "_heading=h.1y810tw" \h </w:instrText>
-          </w:r>
-          <w:r>
-            <w:fldChar w:fldCharType="separate"/>
-          </w:r>
-          <w:r>
-            <w:rPr>
-              <w:rFonts w:ascii="Calibri" w:hAnsi="Calibri" w:eastAsia="Calibri" w:cs="Calibri"/>
-              <w:b w:val="0"/>
-              <w:i w:val="0"/>
-              <w:smallCaps w:val="0"/>
-              <w:strike w:val="0"/>
-              <w:color w:val="000000"/>
-              <w:sz w:val="24"/>
-              <w:szCs w:val="24"/>
-              <w:u w:val="none"/>
-              <w:shd w:val="clear" w:fill="auto"/>
-              <w:vertAlign w:val="baseline"/>
-              <w:rtl w:val="0"/>
-            </w:rPr>
-            <w:tab/>
-          </w:r>
-          <w:r>
-            <w:rPr>
-              <w:rFonts w:ascii="Calibri" w:hAnsi="Calibri" w:eastAsia="Calibri" w:cs="Calibri"/>
-              <w:b w:val="0"/>
-              <w:i w:val="0"/>
-              <w:smallCaps w:val="0"/>
-              <w:strike w:val="0"/>
-              <w:color w:val="000000"/>
-              <w:sz w:val="24"/>
-              <w:szCs w:val="24"/>
-              <w:u w:val="none"/>
-              <w:shd w:val="clear" w:fill="auto"/>
-              <w:vertAlign w:val="baseline"/>
-              <w:rtl w:val="0"/>
-            </w:rPr>
-            <w:fldChar w:fldCharType="end"/>
-          </w:r>
-          <w:r>
-            <w:fldChar w:fldCharType="begin"/>
-          </w:r>
-          <w:r>
-            <w:instrText xml:space="preserve"> PAGEREF _heading=h.1y810tw \h </w:instrText>
-          </w:r>
-          <w:r>
-            <w:fldChar w:fldCharType="separate"/>
-          </w:r>
-          <w:r>
-            <w:rPr>
-              <w:rFonts w:ascii="Times New Roman" w:hAnsi="Times New Roman" w:eastAsia="Times New Roman" w:cs="Times New Roman"/>
-              <w:b w:val="0"/>
-              <w:i w:val="0"/>
-              <w:smallCaps w:val="0"/>
-              <w:strike w:val="0"/>
-              <w:color w:val="000000"/>
-              <w:sz w:val="24"/>
-              <w:szCs w:val="24"/>
-              <w:u w:val="none"/>
-              <w:shd w:val="clear" w:fill="auto"/>
-              <w:vertAlign w:val="baseline"/>
-              <w:rtl w:val="0"/>
-            </w:rPr>
-            <w:t>Tamanho e Desempenho</w:t>
-          </w:r>
-          <w:r>
-            <w:rPr>
-              <w:rFonts w:ascii="Times New Roman" w:hAnsi="Times New Roman" w:eastAsia="Times New Roman" w:cs="Times New Roman"/>
-              <w:b w:val="0"/>
-              <w:i w:val="0"/>
-              <w:smallCaps w:val="0"/>
-              <w:strike w:val="0"/>
-              <w:color w:val="000000"/>
-              <w:sz w:val="24"/>
-              <w:szCs w:val="24"/>
-              <w:u w:val="none"/>
-              <w:shd w:val="clear" w:fill="auto"/>
-              <w:vertAlign w:val="baseline"/>
-              <w:rtl w:val="0"/>
-            </w:rPr>
-            <w:tab/>
-          </w:r>
-          <w:r>
-            <w:rPr>
-              <w:rFonts w:ascii="Times New Roman" w:hAnsi="Times New Roman" w:eastAsia="Times New Roman" w:cs="Times New Roman"/>
-              <w:b w:val="0"/>
-              <w:i w:val="0"/>
-              <w:smallCaps w:val="0"/>
-              <w:strike w:val="0"/>
-              <w:color w:val="000000"/>
-              <w:sz w:val="24"/>
-              <w:szCs w:val="24"/>
-              <w:u w:val="none"/>
-              <w:shd w:val="clear" w:fill="auto"/>
-              <w:vertAlign w:val="baseline"/>
-              <w:rtl w:val="0"/>
-            </w:rPr>
-            <w:t>11</w:t>
-          </w:r>
-          <w:r>
-            <w:fldChar w:fldCharType="begin"/>
-          </w:r>
-          <w:r>
-            <w:instrText xml:space="preserve"> HYPERLINK \l "_heading=h.1y810tw" </w:instrText>
-          </w:r>
-          <w:r>
-            <w:fldChar w:fldCharType="separate"/>
-          </w:r>
-          <w:r>
-            <w:fldChar w:fldCharType="end"/>
-          </w:r>
-        </w:p>
-        <w:p>
-          <w:pPr>
-            <w:keepNext w:val="0"/>
-            <w:keepLines w:val="0"/>
-            <w:widowControl w:val="0"/>
-            <w:pBdr>
-              <w:top w:val="none" w:color="auto" w:sz="0" w:space="0"/>
-              <w:left w:val="none" w:color="auto" w:sz="0" w:space="0"/>
-              <w:bottom w:val="none" w:color="auto" w:sz="0" w:space="0"/>
-              <w:right w:val="none" w:color="auto" w:sz="0" w:space="0"/>
-              <w:between w:val="none" w:color="auto" w:sz="0" w:space="0"/>
-            </w:pBdr>
-            <w:shd w:val="clear" w:fill="auto"/>
-            <w:tabs>
-              <w:tab w:val="left" w:pos="864"/>
-              <w:tab w:val="right" w:pos="9360"/>
-            </w:tabs>
-            <w:spacing w:before="240" w:after="60" w:line="240" w:lineRule="auto"/>
-            <w:ind w:left="0" w:right="720" w:firstLine="0"/>
-            <w:jc w:val="left"/>
-            <w:rPr>
-              <w:rFonts w:ascii="Calibri" w:hAnsi="Calibri" w:eastAsia="Calibri" w:cs="Calibri"/>
-              <w:b w:val="0"/>
-              <w:i w:val="0"/>
-              <w:smallCaps w:val="0"/>
-              <w:strike w:val="0"/>
-              <w:color w:val="000000"/>
-              <w:sz w:val="24"/>
-              <w:szCs w:val="24"/>
-              <w:u w:val="none"/>
-              <w:shd w:val="clear" w:fill="auto"/>
-              <w:vertAlign w:val="baseline"/>
-            </w:rPr>
-          </w:pPr>
-          <w:r>
-            <w:fldChar w:fldCharType="end"/>
-          </w:r>
-          <w:r>
-            <w:fldChar w:fldCharType="begin"/>
-          </w:r>
-          <w:r>
-            <w:instrText xml:space="preserve"> HYPERLINK \l "_heading=h.4i7ojhp" \h </w:instrText>
-          </w:r>
-          <w:r>
-            <w:fldChar w:fldCharType="separate"/>
-          </w:r>
-          <w:r>
-            <w:rPr>
-              <w:rFonts w:ascii="Times New Roman" w:hAnsi="Times New Roman" w:eastAsia="Times New Roman" w:cs="Times New Roman"/>
-              <w:b w:val="0"/>
-              <w:i w:val="0"/>
-              <w:smallCaps w:val="0"/>
-              <w:strike w:val="0"/>
-              <w:color w:val="000000"/>
-              <w:sz w:val="20"/>
-              <w:szCs w:val="20"/>
-              <w:u w:val="none"/>
-              <w:shd w:val="clear" w:fill="auto"/>
-              <w:vertAlign w:val="baseline"/>
-              <w:rtl w:val="0"/>
-            </w:rPr>
-            <w:t>9</w:t>
-          </w:r>
-          <w:r>
-            <w:rPr>
-              <w:rFonts w:ascii="Times New Roman" w:hAnsi="Times New Roman" w:eastAsia="Times New Roman" w:cs="Times New Roman"/>
-              <w:b w:val="0"/>
-              <w:i w:val="0"/>
-              <w:smallCaps w:val="0"/>
-              <w:strike w:val="0"/>
-              <w:color w:val="000000"/>
-              <w:sz w:val="20"/>
-              <w:szCs w:val="20"/>
-              <w:u w:val="none"/>
-              <w:shd w:val="clear" w:fill="auto"/>
-              <w:vertAlign w:val="baseline"/>
-              <w:rtl w:val="0"/>
-            </w:rPr>
-            <w:fldChar w:fldCharType="end"/>
-          </w:r>
-          <w:r>
-            <w:fldChar w:fldCharType="begin"/>
-          </w:r>
-          <w:r>
-            <w:instrText xml:space="preserve"> HYPERLINK \l "_heading=h.4i7ojhp" \h </w:instrText>
-          </w:r>
-          <w:r>
-            <w:fldChar w:fldCharType="separate"/>
-          </w:r>
-          <w:r>
-            <w:rPr>
-              <w:rFonts w:ascii="Times New Roman" w:hAnsi="Times New Roman" w:eastAsia="Times New Roman" w:cs="Times New Roman"/>
-              <w:b w:val="0"/>
-              <w:i w:val="0"/>
-              <w:smallCaps w:val="0"/>
-              <w:strike w:val="0"/>
-              <w:color w:val="000000"/>
-              <w:sz w:val="24"/>
-              <w:szCs w:val="24"/>
-              <w:u w:val="none"/>
-              <w:shd w:val="clear" w:fill="auto"/>
-              <w:vertAlign w:val="baseline"/>
-              <w:rtl w:val="0"/>
-            </w:rPr>
-            <w:t>.</w:t>
-          </w:r>
-          <w:r>
-            <w:rPr>
-              <w:rFonts w:ascii="Times New Roman" w:hAnsi="Times New Roman" w:eastAsia="Times New Roman" w:cs="Times New Roman"/>
-              <w:b w:val="0"/>
-              <w:i w:val="0"/>
-              <w:smallCaps w:val="0"/>
-              <w:strike w:val="0"/>
-              <w:color w:val="000000"/>
-              <w:sz w:val="24"/>
-              <w:szCs w:val="24"/>
-              <w:u w:val="none"/>
-              <w:shd w:val="clear" w:fill="auto"/>
-              <w:vertAlign w:val="baseline"/>
-              <w:rtl w:val="0"/>
-            </w:rPr>
-            <w:fldChar w:fldCharType="end"/>
-          </w:r>
-          <w:r>
-            <w:fldChar w:fldCharType="begin"/>
-          </w:r>
-          <w:r>
-            <w:instrText xml:space="preserve"> HYPERLINK \l "_heading=h.4i7ojhp" \h </w:instrText>
-          </w:r>
-          <w:r>
-            <w:fldChar w:fldCharType="separate"/>
-          </w:r>
-          <w:r>
-            <w:rPr>
-              <w:rFonts w:ascii="Calibri" w:hAnsi="Calibri" w:eastAsia="Calibri" w:cs="Calibri"/>
-              <w:b w:val="0"/>
-              <w:i w:val="0"/>
-              <w:smallCaps w:val="0"/>
-              <w:strike w:val="0"/>
-              <w:color w:val="000000"/>
-              <w:sz w:val="24"/>
-              <w:szCs w:val="24"/>
-              <w:u w:val="none"/>
-              <w:shd w:val="clear" w:fill="auto"/>
-              <w:vertAlign w:val="baseline"/>
-              <w:rtl w:val="0"/>
-            </w:rPr>
-            <w:tab/>
-          </w:r>
-          <w:r>
-            <w:rPr>
-              <w:rFonts w:ascii="Calibri" w:hAnsi="Calibri" w:eastAsia="Calibri" w:cs="Calibri"/>
-              <w:b w:val="0"/>
-              <w:i w:val="0"/>
-              <w:smallCaps w:val="0"/>
-              <w:strike w:val="0"/>
-              <w:color w:val="000000"/>
-              <w:sz w:val="24"/>
-              <w:szCs w:val="24"/>
-              <w:u w:val="none"/>
-              <w:shd w:val="clear" w:fill="auto"/>
-              <w:vertAlign w:val="baseline"/>
-              <w:rtl w:val="0"/>
-            </w:rPr>
-            <w:fldChar w:fldCharType="end"/>
-          </w:r>
-          <w:r>
-            <w:fldChar w:fldCharType="begin"/>
-          </w:r>
-          <w:r>
-            <w:instrText xml:space="preserve"> PAGEREF _heading=h.4i7ojhp \h </w:instrText>
-          </w:r>
-          <w:r>
-            <w:fldChar w:fldCharType="separate"/>
-          </w:r>
-          <w:r>
-            <w:rPr>
-              <w:rFonts w:ascii="Times New Roman" w:hAnsi="Times New Roman" w:eastAsia="Times New Roman" w:cs="Times New Roman"/>
-              <w:b w:val="0"/>
-              <w:i w:val="0"/>
-              <w:smallCaps w:val="0"/>
-              <w:strike w:val="0"/>
-              <w:color w:val="000000"/>
-              <w:sz w:val="24"/>
-              <w:szCs w:val="24"/>
-              <w:u w:val="none"/>
-              <w:shd w:val="clear" w:fill="auto"/>
-              <w:vertAlign w:val="baseline"/>
-              <w:rtl w:val="0"/>
-            </w:rPr>
-            <w:t>Qualidade</w:t>
-          </w:r>
-          <w:r>
-            <w:rPr>
-              <w:rFonts w:ascii="Times New Roman" w:hAnsi="Times New Roman" w:eastAsia="Times New Roman" w:cs="Times New Roman"/>
-              <w:b w:val="0"/>
-              <w:i w:val="0"/>
-              <w:smallCaps w:val="0"/>
-              <w:strike w:val="0"/>
-              <w:color w:val="000000"/>
-              <w:sz w:val="24"/>
-              <w:szCs w:val="24"/>
-              <w:u w:val="none"/>
-              <w:shd w:val="clear" w:fill="auto"/>
-              <w:vertAlign w:val="baseline"/>
-              <w:rtl w:val="0"/>
-            </w:rPr>
-            <w:tab/>
-          </w:r>
-          <w:r>
-            <w:rPr>
-              <w:rFonts w:ascii="Times New Roman" w:hAnsi="Times New Roman" w:eastAsia="Times New Roman" w:cs="Times New Roman"/>
-              <w:b w:val="0"/>
-              <w:i w:val="0"/>
-              <w:smallCaps w:val="0"/>
-              <w:strike w:val="0"/>
-              <w:color w:val="000000"/>
-              <w:sz w:val="24"/>
-              <w:szCs w:val="24"/>
-              <w:u w:val="none"/>
-              <w:shd w:val="clear" w:fill="auto"/>
-              <w:vertAlign w:val="baseline"/>
-              <w:rtl w:val="0"/>
-            </w:rPr>
-            <w:t>11</w:t>
-          </w:r>
-          <w:r>
-            <w:fldChar w:fldCharType="begin"/>
-          </w:r>
-          <w:r>
-            <w:instrText xml:space="preserve"> HYPERLINK \l "_heading=h.4i7ojhp" </w:instrText>
-          </w:r>
-          <w:r>
-            <w:fldChar w:fldCharType="separate"/>
-          </w:r>
-          <w:r>
-            <w:fldChar w:fldCharType="end"/>
-          </w:r>
-        </w:p>
-        <w:p>
-          <w:pPr>
-            <w:keepNext w:val="0"/>
-            <w:keepLines w:val="0"/>
-            <w:widowControl w:val="0"/>
-            <w:pBdr>
-              <w:top w:val="none" w:color="auto" w:sz="0" w:space="0"/>
-              <w:left w:val="none" w:color="auto" w:sz="0" w:space="0"/>
-              <w:bottom w:val="none" w:color="auto" w:sz="0" w:space="0"/>
-              <w:right w:val="none" w:color="auto" w:sz="0" w:space="0"/>
-              <w:between w:val="none" w:color="auto" w:sz="0" w:space="0"/>
-            </w:pBdr>
-            <w:shd w:val="clear" w:fill="auto"/>
-            <w:tabs>
-              <w:tab w:val="left" w:pos="864"/>
-              <w:tab w:val="right" w:pos="9360"/>
-            </w:tabs>
-            <w:spacing w:before="240" w:after="60" w:line="240" w:lineRule="auto"/>
-            <w:ind w:left="0" w:right="720" w:firstLine="0"/>
-            <w:jc w:val="left"/>
-            <w:rPr>
-              <w:rFonts w:ascii="Calibri" w:hAnsi="Calibri" w:eastAsia="Calibri" w:cs="Calibri"/>
-              <w:b w:val="0"/>
-              <w:i w:val="0"/>
-              <w:smallCaps w:val="0"/>
-              <w:strike w:val="0"/>
-              <w:color w:val="000000"/>
-              <w:sz w:val="24"/>
-              <w:szCs w:val="24"/>
-              <w:u w:val="none"/>
-              <w:shd w:val="clear" w:fill="auto"/>
-              <w:vertAlign w:val="baseline"/>
-            </w:rPr>
-          </w:pPr>
-          <w:r>
-            <w:fldChar w:fldCharType="end"/>
-          </w:r>
-          <w:r>
-            <w:fldChar w:fldCharType="begin"/>
-          </w:r>
-          <w:r>
-            <w:instrText xml:space="preserve"> HYPERLINK \l "_heading=h.z337ya" \h </w:instrText>
-          </w:r>
-          <w:r>
-            <w:fldChar w:fldCharType="separate"/>
-          </w:r>
-          <w:r>
-            <w:rPr>
-              <w:rFonts w:ascii="Times New Roman" w:hAnsi="Times New Roman" w:eastAsia="Times New Roman" w:cs="Times New Roman"/>
-              <w:b w:val="0"/>
-              <w:i w:val="0"/>
-              <w:smallCaps w:val="0"/>
-              <w:strike w:val="0"/>
-              <w:color w:val="000000"/>
-              <w:sz w:val="24"/>
-              <w:szCs w:val="24"/>
-              <w:u w:val="none"/>
-              <w:shd w:val="clear" w:fill="auto"/>
-              <w:vertAlign w:val="baseline"/>
-              <w:rtl w:val="0"/>
-            </w:rPr>
-            <w:t>10.</w:t>
-          </w:r>
-          <w:r>
-            <w:rPr>
-              <w:rFonts w:ascii="Times New Roman" w:hAnsi="Times New Roman" w:eastAsia="Times New Roman" w:cs="Times New Roman"/>
-              <w:b w:val="0"/>
-              <w:i w:val="0"/>
-              <w:smallCaps w:val="0"/>
-              <w:strike w:val="0"/>
-              <w:color w:val="000000"/>
-              <w:sz w:val="24"/>
-              <w:szCs w:val="24"/>
-              <w:u w:val="none"/>
-              <w:shd w:val="clear" w:fill="auto"/>
-              <w:vertAlign w:val="baseline"/>
-              <w:rtl w:val="0"/>
-            </w:rPr>
-            <w:fldChar w:fldCharType="end"/>
-          </w:r>
-          <w:r>
-            <w:fldChar w:fldCharType="begin"/>
-          </w:r>
-          <w:r>
-            <w:instrText xml:space="preserve"> HYPERLINK \l "_heading=h.z337ya" \h </w:instrText>
-          </w:r>
-          <w:r>
-            <w:fldChar w:fldCharType="separate"/>
-          </w:r>
-          <w:r>
-            <w:rPr>
-              <w:rFonts w:ascii="Calibri" w:hAnsi="Calibri" w:eastAsia="Calibri" w:cs="Calibri"/>
-              <w:b w:val="0"/>
-              <w:i w:val="0"/>
-              <w:smallCaps w:val="0"/>
-              <w:strike w:val="0"/>
-              <w:color w:val="000000"/>
-              <w:sz w:val="24"/>
-              <w:szCs w:val="24"/>
-              <w:u w:val="none"/>
-              <w:shd w:val="clear" w:fill="auto"/>
-              <w:vertAlign w:val="baseline"/>
-              <w:rtl w:val="0"/>
-            </w:rPr>
-            <w:tab/>
-          </w:r>
-          <w:r>
-            <w:rPr>
-              <w:rFonts w:ascii="Calibri" w:hAnsi="Calibri" w:eastAsia="Calibri" w:cs="Calibri"/>
-              <w:b w:val="0"/>
-              <w:i w:val="0"/>
-              <w:smallCaps w:val="0"/>
-              <w:strike w:val="0"/>
-              <w:color w:val="000000"/>
-              <w:sz w:val="24"/>
-              <w:szCs w:val="24"/>
-              <w:u w:val="none"/>
-              <w:shd w:val="clear" w:fill="auto"/>
-              <w:vertAlign w:val="baseline"/>
-              <w:rtl w:val="0"/>
-            </w:rPr>
-            <w:fldChar w:fldCharType="end"/>
-          </w:r>
-          <w:r>
-            <w:fldChar w:fldCharType="begin"/>
-          </w:r>
-          <w:r>
-            <w:instrText xml:space="preserve"> PAGEREF _heading=h.z337ya \h </w:instrText>
-          </w:r>
-          <w:r>
-            <w:fldChar w:fldCharType="separate"/>
-          </w:r>
-          <w:r>
-            <w:rPr>
-              <w:rFonts w:ascii="Times New Roman" w:hAnsi="Times New Roman" w:eastAsia="Times New Roman" w:cs="Times New Roman"/>
-              <w:b w:val="0"/>
-              <w:i w:val="0"/>
-              <w:smallCaps w:val="0"/>
-              <w:strike w:val="0"/>
-              <w:color w:val="000000"/>
-              <w:sz w:val="24"/>
-              <w:szCs w:val="24"/>
-              <w:u w:val="none"/>
-              <w:shd w:val="clear" w:fill="auto"/>
-              <w:vertAlign w:val="baseline"/>
-              <w:rtl w:val="0"/>
-            </w:rPr>
-            <w:t>Exceções</w:t>
-          </w:r>
-          <w:r>
-            <w:rPr>
-              <w:rFonts w:ascii="Times New Roman" w:hAnsi="Times New Roman" w:eastAsia="Times New Roman" w:cs="Times New Roman"/>
-              <w:b w:val="0"/>
-              <w:i w:val="0"/>
-              <w:smallCaps w:val="0"/>
-              <w:strike w:val="0"/>
-              <w:color w:val="000000"/>
-              <w:sz w:val="24"/>
-              <w:szCs w:val="24"/>
-              <w:u w:val="none"/>
-              <w:shd w:val="clear" w:fill="auto"/>
-              <w:vertAlign w:val="baseline"/>
-              <w:rtl w:val="0"/>
-            </w:rPr>
-            <w:tab/>
-          </w:r>
-          <w:r>
-            <w:rPr>
-              <w:rFonts w:ascii="Times New Roman" w:hAnsi="Times New Roman" w:eastAsia="Times New Roman" w:cs="Times New Roman"/>
-              <w:b w:val="0"/>
-              <w:i w:val="0"/>
-              <w:smallCaps w:val="0"/>
-              <w:strike w:val="0"/>
-              <w:color w:val="000000"/>
-              <w:sz w:val="24"/>
-              <w:szCs w:val="24"/>
-              <w:u w:val="none"/>
-              <w:shd w:val="clear" w:fill="auto"/>
-              <w:vertAlign w:val="baseline"/>
-              <w:rtl w:val="0"/>
-            </w:rPr>
-            <w:t>1</w:t>
-          </w:r>
-          <w:r>
-            <w:fldChar w:fldCharType="end"/>
-          </w:r>
-          <w:r>
-            <w:rPr>
-              <w:rFonts w:ascii="Times New Roman" w:hAnsi="Times New Roman" w:eastAsia="Times New Roman" w:cs="Times New Roman"/>
-              <w:b w:val="0"/>
-              <w:i w:val="0"/>
-              <w:smallCaps w:val="0"/>
-              <w:strike w:val="0"/>
-              <w:color w:val="000000"/>
-              <w:sz w:val="24"/>
-              <w:szCs w:val="24"/>
-              <w:u w:val="none"/>
-              <w:shd w:val="clear" w:fill="auto"/>
-              <w:vertAlign w:val="baseline"/>
-              <w:rtl w:val="0"/>
-            </w:rPr>
-            <w:t>2</w:t>
-          </w:r>
-        </w:p>
-        <w:p>
-          <w:pPr>
             <w:rPr>
               <w:sz w:val="24"/>
               <w:szCs w:val="24"/>
             </w:rPr>
           </w:pPr>
-          <w:r>
-            <w:fldChar w:fldCharType="end"/>
-          </w:r>
         </w:p>
       </w:sdtContent>
     </w:sdt>
     <w:p>
       <w:pPr>
+        <w:numPr>
+          <w:numId w:val="0"/>
+        </w:numPr>
         <w:rPr>
           <w:rFonts w:hint="default"/>
           <w:lang w:val="pt-BR"/>
         </w:rPr>
       </w:pPr>
-      <w:r>
-        <w:br w:type="page"/>
-      </w:r>
-      <w:r>
+      <w:bookmarkStart w:id="22" w:name="_GoBack"/>
+      <w:bookmarkEnd w:id="22"/>
+    </w:p>
+    <w:p>
+      <w:pPr>
+        <w:numPr>
+          <w:numId w:val="0"/>
+        </w:numPr>
+        <w:jc w:val="center"/>
         <w:rPr>
           <w:rFonts w:hint="default"/>
+          <w:sz w:val="36"/>
+          <w:szCs w:val="36"/>
           <w:lang w:val="pt-BR"/>
         </w:rPr>
-        <w:t>Índice</w:t>
+      </w:pPr>
+      <w:r>
+        <w:rPr>
+          <w:rFonts w:hint="default"/>
+          <w:b/>
+          <w:bCs/>
+          <w:sz w:val="36"/>
+          <w:szCs w:val="36"/>
+          <w:lang w:val="pt-BR"/>
+        </w:rPr>
+        <w:t>Índice Analítico</w:t>
       </w:r>
     </w:p>
     <w:p>
@@ -4109,25 +178,149 @@
         </w:numPr>
         <w:rPr>
           <w:rFonts w:hint="default"/>
+          <w:sz w:val="24"/>
+          <w:szCs w:val="24"/>
           <w:lang w:val="pt-BR"/>
         </w:rPr>
       </w:pPr>
       <w:r>
         <w:rPr>
           <w:rFonts w:hint="default"/>
+          <w:sz w:val="24"/>
+          <w:szCs w:val="24"/>
           <w:lang w:val="pt-BR"/>
         </w:rPr>
-        <w:t xml:space="preserve">Introdução                                         </w:t>
-      </w:r>
-      <w:bookmarkStart w:id="22" w:name="_GoBack"/>
-      <w:bookmarkEnd w:id="22"/>
-      <w:r>
+        <w:t>Introdução                                                                                                                                   3</w:t>
+      </w:r>
+    </w:p>
+    <w:p>
+      <w:pPr>
+        <w:numPr>
+          <w:numId w:val="0"/>
+        </w:numPr>
+        <w:ind w:left="420" w:leftChars="0"/>
         <w:rPr>
           <w:rFonts w:hint="default"/>
+          <w:sz w:val="24"/>
+          <w:szCs w:val="24"/>
           <w:lang w:val="pt-BR"/>
         </w:rPr>
-        <w:t>05</w:t>
-      </w:r>
+      </w:pPr>
+      <w:r>
+        <w:rPr>
+          <w:rFonts w:hint="default"/>
+          <w:sz w:val="24"/>
+          <w:szCs w:val="24"/>
+          <w:lang w:val="pt-BR"/>
+        </w:rPr>
+        <w:t>1.1 Finalidade                                                                                                                          3</w:t>
+      </w:r>
+    </w:p>
+    <w:p>
+      <w:pPr>
+        <w:numPr>
+          <w:numId w:val="0"/>
+        </w:numPr>
+        <w:ind w:left="420" w:leftChars="0"/>
+        <w:rPr>
+          <w:rFonts w:hint="default"/>
+          <w:sz w:val="24"/>
+          <w:szCs w:val="24"/>
+          <w:lang w:val="pt-BR"/>
+        </w:rPr>
+      </w:pPr>
+      <w:r>
+        <w:rPr>
+          <w:rFonts w:hint="default"/>
+          <w:sz w:val="24"/>
+          <w:szCs w:val="24"/>
+          <w:lang w:val="pt-BR"/>
+        </w:rPr>
+        <w:t>1.2 Escopo                                                                                                                               3</w:t>
+      </w:r>
+    </w:p>
+    <w:p>
+      <w:pPr>
+        <w:numPr>
+          <w:numId w:val="0"/>
+        </w:numPr>
+        <w:ind w:left="420" w:leftChars="0"/>
+        <w:rPr>
+          <w:rFonts w:hint="default"/>
+          <w:sz w:val="24"/>
+          <w:szCs w:val="24"/>
+          <w:lang w:val="pt-BR"/>
+        </w:rPr>
+      </w:pPr>
+      <w:r>
+        <w:rPr>
+          <w:rFonts w:hint="default"/>
+          <w:sz w:val="24"/>
+          <w:szCs w:val="24"/>
+          <w:lang w:val="pt-BR"/>
+        </w:rPr>
+        <w:t>1.3 Definições, Acrônimos e Abreviações                                                                              3</w:t>
+      </w:r>
+    </w:p>
+    <w:p>
+      <w:pPr>
+        <w:numPr>
+          <w:numId w:val="0"/>
+        </w:numPr>
+        <w:ind w:left="420" w:leftChars="0"/>
+        <w:rPr>
+          <w:rFonts w:hint="default"/>
+          <w:sz w:val="24"/>
+          <w:szCs w:val="24"/>
+          <w:lang w:val="pt-BR"/>
+        </w:rPr>
+      </w:pPr>
+      <w:r>
+        <w:rPr>
+          <w:rFonts w:hint="default"/>
+          <w:sz w:val="24"/>
+          <w:szCs w:val="24"/>
+          <w:lang w:val="pt-BR"/>
+        </w:rPr>
+        <w:t>1.4 Referências                                                                                                                        3</w:t>
+      </w:r>
+    </w:p>
+    <w:p>
+      <w:pPr>
+        <w:numPr>
+          <w:numId w:val="0"/>
+        </w:numPr>
+        <w:ind w:left="420" w:leftChars="0"/>
+        <w:rPr>
+          <w:rFonts w:hint="default"/>
+          <w:sz w:val="24"/>
+          <w:szCs w:val="24"/>
+          <w:lang w:val="pt-BR"/>
+        </w:rPr>
+      </w:pPr>
+      <w:r>
+        <w:rPr>
+          <w:rFonts w:hint="default"/>
+          <w:sz w:val="24"/>
+          <w:szCs w:val="24"/>
+          <w:lang w:val="pt-BR"/>
+        </w:rPr>
+        <w:t>1.5 Visão Geral                                                                                                                        3</w:t>
+      </w:r>
+    </w:p>
+    <w:p>
+      <w:pPr>
+        <w:numPr>
+          <w:numId w:val="0"/>
+        </w:numPr>
+        <w:ind w:left="420" w:leftChars="0"/>
+        <w:rPr>
+          <w:rFonts w:hint="default"/>
+          <w:sz w:val="24"/>
+          <w:szCs w:val="24"/>
+          <w:lang w:val="pt-BR"/>
+        </w:rPr>
+      </w:pPr>
     </w:p>
     <w:p>
       <w:pPr>
@@ -4135,17 +328,318 @@
           <w:ilvl w:val="0"/>
           <w:numId w:val="2"/>
         </w:numPr>
+        <w:ind w:left="0" w:leftChars="0" w:firstLine="0" w:firstLineChars="0"/>
         <w:rPr>
           <w:rFonts w:hint="default"/>
+          <w:sz w:val="24"/>
+          <w:szCs w:val="24"/>
           <w:lang w:val="pt-BR"/>
         </w:rPr>
       </w:pPr>
       <w:r>
         <w:rPr>
           <w:rFonts w:hint="default"/>
+          <w:sz w:val="24"/>
+          <w:szCs w:val="24"/>
           <w:lang w:val="pt-BR"/>
         </w:rPr>
-        <w:t>Representação arquitetural                12</w:t>
+        <w:t>Representação Arquitetural                                                                                                        4</w:t>
+      </w:r>
+    </w:p>
+    <w:p>
+      <w:pPr>
+        <w:numPr>
+          <w:ilvl w:val="0"/>
+          <w:numId w:val="2"/>
+        </w:numPr>
+        <w:ind w:left="0" w:leftChars="0" w:firstLine="0" w:firstLineChars="0"/>
+        <w:rPr>
+          <w:rFonts w:hint="default"/>
+          <w:sz w:val="24"/>
+          <w:szCs w:val="24"/>
+          <w:lang w:val="pt-BR"/>
+        </w:rPr>
+      </w:pPr>
+      <w:r>
+        <w:rPr>
+          <w:rFonts w:hint="default"/>
+          <w:sz w:val="24"/>
+          <w:szCs w:val="24"/>
+          <w:lang w:val="pt-BR"/>
+        </w:rPr>
+        <w:t>Metas e Restrições da Arquitetura                                                                                             4</w:t>
+      </w:r>
+    </w:p>
+    <w:p>
+      <w:pPr>
+        <w:numPr>
+          <w:ilvl w:val="0"/>
+          <w:numId w:val="2"/>
+        </w:numPr>
+        <w:ind w:left="0" w:leftChars="0" w:firstLine="0" w:firstLineChars="0"/>
+        <w:rPr>
+          <w:rFonts w:hint="default"/>
+          <w:sz w:val="24"/>
+          <w:szCs w:val="24"/>
+          <w:lang w:val="pt-BR"/>
+        </w:rPr>
+      </w:pPr>
+      <w:r>
+        <w:rPr>
+          <w:rFonts w:hint="default"/>
+          <w:sz w:val="24"/>
+          <w:szCs w:val="24"/>
+          <w:lang w:val="pt-BR"/>
+        </w:rPr>
+        <w:t>Visão de Casos de Uso                                                                                                               4</w:t>
+      </w:r>
+    </w:p>
+    <w:p>
+      <w:pPr>
+        <w:numPr>
+          <w:numId w:val="0"/>
+        </w:numPr>
+        <w:ind w:left="420" w:leftChars="0"/>
+        <w:rPr>
+          <w:rFonts w:hint="default"/>
+          <w:sz w:val="24"/>
+          <w:szCs w:val="24"/>
+          <w:lang w:val="pt-BR"/>
+        </w:rPr>
+      </w:pPr>
+      <w:r>
+        <w:rPr>
+          <w:rFonts w:hint="default"/>
+          <w:sz w:val="24"/>
+          <w:szCs w:val="24"/>
+          <w:lang w:val="pt-BR"/>
+        </w:rPr>
+        <w:t>4.1 Realizações de Casos de Uso                                                                                            4</w:t>
+      </w:r>
+    </w:p>
+    <w:p>
+      <w:pPr>
+        <w:numPr>
+          <w:numId w:val="0"/>
+        </w:numPr>
+        <w:ind w:left="420" w:leftChars="0"/>
+        <w:rPr>
+          <w:rFonts w:hint="default"/>
+          <w:sz w:val="24"/>
+          <w:szCs w:val="24"/>
+          <w:lang w:val="pt-BR"/>
+        </w:rPr>
+      </w:pPr>
+    </w:p>
+    <w:p>
+      <w:pPr>
+        <w:numPr>
+          <w:numId w:val="0"/>
+        </w:numPr>
+        <w:rPr>
+          <w:rFonts w:hint="default"/>
+          <w:sz w:val="24"/>
+          <w:szCs w:val="24"/>
+          <w:lang w:val="pt-BR"/>
+        </w:rPr>
+      </w:pPr>
+      <w:r>
+        <w:rPr>
+          <w:rFonts w:hint="default"/>
+          <w:sz w:val="24"/>
+          <w:szCs w:val="24"/>
+          <w:lang w:val="pt-BR"/>
+        </w:rPr>
+        <w:t>5. Visão Lógica                                                                                                                               7</w:t>
+      </w:r>
+    </w:p>
+    <w:p>
+      <w:pPr>
+        <w:numPr>
+          <w:numId w:val="0"/>
+        </w:numPr>
+        <w:rPr>
+          <w:rFonts w:hint="default"/>
+          <w:sz w:val="24"/>
+          <w:szCs w:val="24"/>
+          <w:lang w:val="pt-BR"/>
+        </w:rPr>
+      </w:pPr>
+      <w:r>
+        <w:rPr>
+          <w:rFonts w:hint="default"/>
+          <w:sz w:val="24"/>
+          <w:szCs w:val="24"/>
+          <w:lang w:val="pt-BR"/>
+        </w:rPr>
+        <w:t xml:space="preserve">         5.1 Visão Geral                                                                                                                      7</w:t>
+      </w:r>
+    </w:p>
+    <w:p>
+      <w:pPr>
+        <w:numPr>
+          <w:numId w:val="0"/>
+        </w:numPr>
+        <w:rPr>
+          <w:rFonts w:hint="default"/>
+          <w:sz w:val="24"/>
+          <w:szCs w:val="24"/>
+          <w:lang w:val="pt-BR"/>
+        </w:rPr>
+      </w:pPr>
+      <w:r>
+        <w:rPr>
+          <w:rFonts w:hint="default"/>
+          <w:sz w:val="24"/>
+          <w:szCs w:val="24"/>
+          <w:lang w:val="pt-BR"/>
+        </w:rPr>
+        <w:t xml:space="preserve">         5.2 Pacotes de Design Significativas no Ponto de Vista da Arquitetura                               8</w:t>
+      </w:r>
+    </w:p>
+    <w:p>
+      <w:pPr>
+        <w:numPr>
+          <w:numId w:val="0"/>
+        </w:numPr>
+        <w:rPr>
+          <w:rFonts w:hint="default"/>
+          <w:sz w:val="24"/>
+          <w:szCs w:val="24"/>
+          <w:lang w:val="pt-BR"/>
+        </w:rPr>
+      </w:pPr>
+      <w:r>
+        <w:rPr>
+          <w:rFonts w:hint="default"/>
+          <w:sz w:val="24"/>
+          <w:szCs w:val="24"/>
+          <w:lang w:val="pt-BR"/>
+        </w:rPr>
+        <w:t xml:space="preserve">         5.3 Diagramas de Componentes                                                                                           10</w:t>
+      </w:r>
+    </w:p>
+    <w:p>
+      <w:pPr>
+        <w:numPr>
+          <w:numId w:val="0"/>
+        </w:numPr>
+        <w:rPr>
+          <w:rFonts w:hint="default"/>
+          <w:sz w:val="24"/>
+          <w:szCs w:val="24"/>
+          <w:lang w:val="pt-BR"/>
+        </w:rPr>
+      </w:pPr>
+    </w:p>
+    <w:p>
+      <w:pPr>
+        <w:numPr>
+          <w:numId w:val="0"/>
+        </w:numPr>
+        <w:rPr>
+          <w:rFonts w:hint="default"/>
+          <w:sz w:val="24"/>
+          <w:szCs w:val="24"/>
+          <w:lang w:val="pt-BR"/>
+        </w:rPr>
+      </w:pPr>
+      <w:r>
+        <w:rPr>
+          <w:rFonts w:hint="default"/>
+          <w:sz w:val="24"/>
+          <w:szCs w:val="24"/>
+          <w:lang w:val="pt-BR"/>
+        </w:rPr>
+        <w:t>6. Visão de Implantação                                                                                                                 11</w:t>
+      </w:r>
+    </w:p>
+    <w:p>
+      <w:pPr>
+        <w:numPr>
+          <w:numId w:val="0"/>
+        </w:numPr>
+        <w:rPr>
+          <w:rFonts w:hint="default"/>
+          <w:sz w:val="24"/>
+          <w:szCs w:val="24"/>
+          <w:lang w:val="pt-BR"/>
+        </w:rPr>
+      </w:pPr>
+      <w:r>
+        <w:rPr>
+          <w:rFonts w:hint="default"/>
+          <w:sz w:val="24"/>
+          <w:szCs w:val="24"/>
+          <w:lang w:val="pt-BR"/>
+        </w:rPr>
+        <w:t>7. Visão de Dados                                                                                                                          11</w:t>
+      </w:r>
+    </w:p>
+    <w:p>
+      <w:pPr>
+        <w:numPr>
+          <w:numId w:val="0"/>
+        </w:numPr>
+        <w:rPr>
+          <w:rFonts w:hint="default"/>
+          <w:sz w:val="24"/>
+          <w:szCs w:val="24"/>
+          <w:lang w:val="pt-BR"/>
+        </w:rPr>
+      </w:pPr>
+      <w:r>
+        <w:rPr>
+          <w:rFonts w:hint="default"/>
+          <w:sz w:val="24"/>
+          <w:szCs w:val="24"/>
+          <w:lang w:val="pt-BR"/>
+        </w:rPr>
+        <w:t>8. Tamanho de Desempenho                                                                                                          11</w:t>
+      </w:r>
+    </w:p>
+    <w:p>
+      <w:pPr>
+        <w:numPr>
+          <w:numId w:val="0"/>
+        </w:numPr>
+        <w:rPr>
+          <w:rFonts w:hint="default"/>
+          <w:sz w:val="24"/>
+          <w:szCs w:val="24"/>
+          <w:lang w:val="pt-BR"/>
+        </w:rPr>
+      </w:pPr>
+      <w:r>
+        <w:rPr>
+          <w:rFonts w:hint="default"/>
+          <w:sz w:val="24"/>
+          <w:szCs w:val="24"/>
+          <w:lang w:val="pt-BR"/>
+        </w:rPr>
+        <w:t>9. Qualidade                                                                                                                                   11</w:t>
+      </w:r>
+    </w:p>
+    <w:p>
+      <w:pPr>
+        <w:numPr>
+          <w:numId w:val="0"/>
+        </w:numPr>
+        <w:rPr>
+          <w:rFonts w:hint="default"/>
+          <w:sz w:val="24"/>
+          <w:szCs w:val="24"/>
+          <w:lang w:val="pt-BR"/>
+        </w:rPr>
+      </w:pPr>
+      <w:r>
+        <w:rPr>
+          <w:rFonts w:hint="default"/>
+          <w:sz w:val="24"/>
+          <w:szCs w:val="24"/>
+          <w:lang w:val="pt-BR"/>
+        </w:rPr>
+        <w:t>10. Exceções                                                                                                                                  12</w:t>
       </w:r>
     </w:p>
     <w:p>
@@ -10049,18 +6543,6 @@
     </w:lvl>
   </w:abstractNum>
   <w:abstractNum w:abstractNumId="3">
-    <w:nsid w:val="FD91AB8D"/>
-    <w:multiLevelType w:val="singleLevel"/>
-    <w:tmpl w:val="FD91AB8D"/>
-    <w:lvl w:ilvl="0" w:tentative="0">
-      <w:start w:val="1"/>
-      <w:numFmt w:val="decimal"/>
-      <w:suff w:val="space"/>
-      <w:lvlText w:val="%1."/>
-      <w:lvlJc w:val="left"/>
-    </w:lvl>
-  </w:abstractNum>
-  <w:abstractNum w:abstractNumId="4">
     <w:nsid w:val="0053208E"/>
     <w:multiLevelType w:val="multilevel"/>
     <w:tmpl w:val="0053208E"/>
@@ -10179,7 +6661,7 @@
       </w:rPr>
     </w:lvl>
   </w:abstractNum>
-  <w:abstractNum w:abstractNumId="5">
+  <w:abstractNum w:abstractNumId="4">
     <w:nsid w:val="03D62ECE"/>
     <w:multiLevelType w:val="multilevel"/>
     <w:tmpl w:val="03D62ECE"/>
@@ -10289,6 +6771,138 @@
       </w:pPr>
       <w:rPr>
         <w:rFonts w:ascii="Noto Sans Symbols" w:hAnsi="Noto Sans Symbols" w:eastAsia="Noto Sans Symbols" w:cs="Noto Sans Symbols"/>
+      </w:rPr>
+    </w:lvl>
+  </w:abstractNum>
+  <w:abstractNum w:abstractNumId="5">
+    <w:nsid w:val="0D8B465B"/>
+    <w:multiLevelType w:val="multilevel"/>
+    <w:tmpl w:val="0D8B465B"/>
+    <w:lvl w:ilvl="0" w:tentative="0">
+      <w:start w:val="1"/>
+      <w:numFmt w:val="decimal"/>
+      <w:suff w:val="space"/>
+      <w:lvlText w:val="%1."/>
+      <w:lvlJc w:val="left"/>
+    </w:lvl>
+    <w:lvl w:ilvl="1" w:tentative="0">
+      <w:start w:val="1"/>
+      <w:numFmt w:val="lowerLetter"/>
+      <w:lvlText w:val="%2)"/>
+      <w:lvlJc w:val="left"/>
+      <w:pPr>
+        <w:tabs>
+          <w:tab w:val="left" w:pos="840"/>
+        </w:tabs>
+        <w:ind w:left="840" w:leftChars="0" w:hanging="420" w:firstLineChars="0"/>
+      </w:pPr>
+      <w:rPr>
+        <w:rFonts w:hint="default"/>
+      </w:rPr>
+    </w:lvl>
+    <w:lvl w:ilvl="2" w:tentative="0">
+      <w:start w:val="1"/>
+      <w:numFmt w:val="lowerRoman"/>
+      <w:lvlText w:val="%3."/>
+      <w:lvlJc w:val="left"/>
+      <w:pPr>
+        <w:tabs>
+          <w:tab w:val="left" w:pos="1260"/>
+        </w:tabs>
+        <w:ind w:left="1260" w:leftChars="0" w:hanging="420" w:firstLineChars="0"/>
+      </w:pPr>
+      <w:rPr>
+        <w:rFonts w:hint="default"/>
+      </w:rPr>
+    </w:lvl>
+    <w:lvl w:ilvl="3" w:tentative="0">
+      <w:start w:val="1"/>
+      <w:numFmt w:val="decimal"/>
+      <w:lvlText w:val="%4."/>
+      <w:lvlJc w:val="left"/>
+      <w:pPr>
+        <w:tabs>
+          <w:tab w:val="left" w:pos="1680"/>
+        </w:tabs>
+        <w:ind w:left="1680" w:leftChars="0" w:hanging="420" w:firstLineChars="0"/>
+      </w:pPr>
+      <w:rPr>
+        <w:rFonts w:hint="default"/>
+      </w:rPr>
+    </w:lvl>
+    <w:lvl w:ilvl="4" w:tentative="0">
+      <w:start w:val="1"/>
+      <w:numFmt w:val="lowerLetter"/>
+      <w:lvlText w:val="%5)"/>
+      <w:lvlJc w:val="left"/>
+      <w:pPr>
+        <w:tabs>
+          <w:tab w:val="left" w:pos="2100"/>
+        </w:tabs>
+        <w:ind w:left="2100" w:leftChars="0" w:hanging="420" w:firstLineChars="0"/>
+      </w:pPr>
+      <w:rPr>
+        <w:rFonts w:hint="default"/>
+      </w:rPr>
+    </w:lvl>
+    <w:lvl w:ilvl="5" w:tentative="0">
+      <w:start w:val="1"/>
+      <w:numFmt w:val="lowerRoman"/>
+      <w:lvlText w:val="%6."/>
+      <w:lvlJc w:val="left"/>
+      <w:pPr>
+        <w:tabs>
+          <w:tab w:val="left" w:pos="2520"/>
+        </w:tabs>
+        <w:ind w:left="2520" w:leftChars="0" w:hanging="420" w:firstLineChars="0"/>
+      </w:pPr>
+      <w:rPr>
+        <w:rFonts w:hint="default"/>
+      </w:rPr>
+    </w:lvl>
+    <w:lvl w:ilvl="6" w:tentative="0">
+      <w:start w:val="1"/>
+      <w:numFmt w:val="decimal"/>
+      <w:lvlText w:val="%7."/>
+      <w:lvlJc w:val="left"/>
+      <w:pPr>
+        <w:tabs>
+          <w:tab w:val="left" w:pos="2940"/>
+        </w:tabs>
+        <w:ind w:left="2940" w:leftChars="0" w:hanging="420" w:firstLineChars="0"/>
+      </w:pPr>
+      <w:rPr>
+        <w:rFonts w:hint="default"/>
+      </w:rPr>
+    </w:lvl>
+    <w:lvl w:ilvl="7" w:tentative="0">
+      <w:start w:val="1"/>
+      <w:numFmt w:val="lowerLetter"/>
+      <w:lvlText w:val="%8)"/>
+      <w:lvlJc w:val="left"/>
+      <w:pPr>
+        <w:tabs>
+          <w:tab w:val="left" w:pos="3360"/>
+        </w:tabs>
+        <w:ind w:left="3360" w:leftChars="0" w:hanging="420" w:firstLineChars="0"/>
+      </w:pPr>
+      <w:rPr>
+        <w:rFonts w:hint="default"/>
+      </w:rPr>
+    </w:lvl>
+    <w:lvl w:ilvl="8" w:tentative="0">
+      <w:start w:val="1"/>
+      <w:numFmt w:val="lowerRoman"/>
+      <w:lvlText w:val="%9."/>
+      <w:lvlJc w:val="left"/>
+      <w:pPr>
+        <w:tabs>
+          <w:tab w:val="left" w:pos="3780"/>
+        </w:tabs>
+        <w:ind w:left="3780" w:leftChars="0" w:hanging="420" w:firstLineChars="0"/>
+      </w:pPr>
+      <w:rPr>
+        <w:rFonts w:hint="default"/>
       </w:rPr>
     </w:lvl>
   </w:abstractNum>
@@ -10519,10 +7133,10 @@
     </w:lvl>
   </w:abstractNum>
   <w:num w:numId="1">
-    <w:abstractNumId w:val="4"/>
+    <w:abstractNumId w:val="3"/>
   </w:num>
   <w:num w:numId="2">
-    <w:abstractNumId w:val="3"/>
+    <w:abstractNumId w:val="5"/>
   </w:num>
   <w:num w:numId="3">
     <w:abstractNumId w:val="2"/>
@@ -10537,7 +7151,7 @@
     <w:abstractNumId w:val="0"/>
   </w:num>
   <w:num w:numId="7">
-    <w:abstractNumId w:val="5"/>
+    <w:abstractNumId w:val="4"/>
   </w:num>
   <w:num w:numId="8">
     <w:abstractNumId w:val="6"/>
@@ -10587,7 +7201,7 @@
     <w:lsdException w:unhideWhenUsed="0" w:uiPriority="0" w:semiHidden="0" w:name="Normal Indent"/>
     <w:lsdException w:unhideWhenUsed="0" w:uiPriority="0" w:semiHidden="0" w:name="footnote text"/>
     <w:lsdException w:unhideWhenUsed="0" w:uiPriority="0" w:semiHidden="0" w:name="annotation text"/>
-    <w:lsdException w:unhideWhenUsed="0" w:uiPriority="0" w:name="header"/>
+    <w:lsdException w:qFormat="1" w:unhideWhenUsed="0" w:uiPriority="0" w:name="header"/>
     <w:lsdException w:unhideWhenUsed="0" w:uiPriority="0" w:name="footer"/>
     <w:lsdException w:unhideWhenUsed="0" w:uiPriority="0" w:semiHidden="0" w:name="index heading"/>
     <w:lsdException w:qFormat="1" w:uiPriority="0" w:name="caption"/>
@@ -11011,6 +7625,7 @@
     <w:basedOn w:val="1"/>
     <w:link w:val="35"/>
     <w:semiHidden/>
+    <w:qFormat/>
     <w:uiPriority w:val="0"/>
     <w:pPr>
       <w:tabs>
@@ -11173,6 +7788,7 @@
     <w:name w:val="Título 7 Char"/>
     <w:basedOn w:val="11"/>
     <w:link w:val="8"/>
+    <w:qFormat/>
     <w:uiPriority w:val="0"/>
     <w:rPr>
       <w:rFonts w:ascii="Times New Roman" w:hAnsi="Times New Roman" w:eastAsia="Times New Roman" w:cs="Times New Roman"/>
@@ -11186,6 +7802,7 @@
     <w:name w:val="Título 8 Char"/>
     <w:basedOn w:val="11"/>
     <w:link w:val="9"/>
+    <w:qFormat/>
     <w:uiPriority w:val="0"/>
     <w:rPr>
       <w:rFonts w:ascii="Times New Roman" w:hAnsi="Times New Roman" w:eastAsia="Times New Roman" w:cs="Times New Roman"/>
@@ -11201,6 +7818,7 @@
     <w:name w:val="Título 9 Char"/>
     <w:basedOn w:val="11"/>
     <w:link w:val="10"/>
+    <w:qFormat/>
     <w:uiPriority w:val="0"/>
     <w:rPr>
       <w:rFonts w:ascii="Times New Roman" w:hAnsi="Times New Roman" w:eastAsia="Times New Roman" w:cs="Times New Roman"/>
@@ -11218,6 +7836,7 @@
     <w:name w:val="Título Char"/>
     <w:basedOn w:val="11"/>
     <w:link w:val="17"/>
+    <w:qFormat/>
     <w:uiPriority w:val="0"/>
     <w:rPr>
       <w:rFonts w:ascii="Arial" w:hAnsi="Arial" w:eastAsia="Times New Roman" w:cs="Times New Roman"/>
@@ -11234,6 +7853,7 @@
     <w:basedOn w:val="11"/>
     <w:link w:val="19"/>
     <w:semiHidden/>
+    <w:qFormat/>
     <w:uiPriority w:val="0"/>
     <w:rPr>
       <w:rFonts w:ascii="Times New Roman" w:hAnsi="Times New Roman" w:eastAsia="Times New Roman" w:cs="Times New Roman"/>
@@ -11248,6 +7868,7 @@
     <w:basedOn w:val="11"/>
     <w:link w:val="20"/>
     <w:semiHidden/>
+    <w:qFormat/>
     <w:uiPriority w:val="0"/>
     <w:rPr>
       <w:rFonts w:ascii="Times New Roman" w:hAnsi="Times New Roman" w:eastAsia="Times New Roman" w:cs="Times New Roman"/>
@@ -11262,6 +7883,7 @@
     <w:basedOn w:val="11"/>
     <w:link w:val="16"/>
     <w:semiHidden/>
+    <w:qFormat/>
     <w:uiPriority w:val="0"/>
     <w:rPr>
       <w:rFonts w:ascii="Times New Roman" w:hAnsi="Times New Roman" w:eastAsia="Times New Roman" w:cs="Times New Roman"/>
@@ -11275,6 +7897,7 @@
     <w:name w:val="InfoBlue"/>
     <w:basedOn w:val="1"/>
     <w:next w:val="16"/>
+    <w:qFormat/>
     <w:uiPriority w:val="0"/>
     <w:pPr>
       <w:spacing w:after="120"/>
@@ -11319,6 +7942,7 @@
     <w:basedOn w:val="11"/>
     <w:link w:val="21"/>
     <w:semiHidden/>
+    <w:qFormat/>
     <w:uiPriority w:val="99"/>
     <w:rPr>
       <w:rFonts w:ascii="Tahoma" w:hAnsi="Tahoma" w:eastAsia="Times New Roman" w:cs="Tahoma"/>
@@ -11331,6 +7955,7 @@
   <w:style w:type="table" w:customStyle="1" w:styleId="41">
     <w:name w:val="_Style 48"/>
     <w:basedOn w:val="24"/>
+    <w:qFormat/>
     <w:uiPriority w:val="0"/>
     <w:tblPr>
       <w:tblCellMar>
@@ -11344,6 +7969,7 @@
   <w:style w:type="table" w:customStyle="1" w:styleId="42">
     <w:name w:val="_Style 49"/>
     <w:basedOn w:val="24"/>
+    <w:qFormat/>
     <w:uiPriority w:val="0"/>
     <w:tblPr>
       <w:tblCellMar>

--- a/AnaliseProjeto/Documento de Arquitetura/Documento de Arquitetura.docx
+++ b/AnaliseProjeto/Documento de Arquitetura/Documento de Arquitetura.docx
@@ -135,6 +135,7 @@
     <w:p>
       <w:pPr>
         <w:numPr>
+          <w:ilvl w:val="0"/>
           <w:numId w:val="0"/>
         </w:numPr>
         <w:rPr>
@@ -142,12 +143,11 @@
           <w:lang w:val="pt-BR"/>
         </w:rPr>
       </w:pPr>
-      <w:bookmarkStart w:id="22" w:name="_GoBack"/>
-      <w:bookmarkEnd w:id="22"/>
-    </w:p>
-    <w:p>
-      <w:pPr>
-        <w:numPr>
+    </w:p>
+    <w:p>
+      <w:pPr>
+        <w:numPr>
+          <w:ilvl w:val="0"/>
           <w:numId w:val="0"/>
         </w:numPr>
         <w:jc w:val="center"/>
@@ -196,6 +196,7 @@
     <w:p>
       <w:pPr>
         <w:numPr>
+          <w:ilvl w:val="0"/>
           <w:numId w:val="0"/>
         </w:numPr>
         <w:ind w:left="420" w:leftChars="0"/>
@@ -219,6 +220,7 @@
     <w:p>
       <w:pPr>
         <w:numPr>
+          <w:ilvl w:val="0"/>
           <w:numId w:val="0"/>
         </w:numPr>
         <w:ind w:left="420" w:leftChars="0"/>
@@ -242,6 +244,7 @@
     <w:p>
       <w:pPr>
         <w:numPr>
+          <w:ilvl w:val="0"/>
           <w:numId w:val="0"/>
         </w:numPr>
         <w:ind w:left="420" w:leftChars="0"/>
@@ -265,6 +268,7 @@
     <w:p>
       <w:pPr>
         <w:numPr>
+          <w:ilvl w:val="0"/>
           <w:numId w:val="0"/>
         </w:numPr>
         <w:ind w:left="420" w:leftChars="0"/>
@@ -288,6 +292,7 @@
     <w:p>
       <w:pPr>
         <w:numPr>
+          <w:ilvl w:val="0"/>
           <w:numId w:val="0"/>
         </w:numPr>
         <w:ind w:left="420" w:leftChars="0"/>
@@ -311,6 +316,7 @@
     <w:p>
       <w:pPr>
         <w:numPr>
+          <w:ilvl w:val="0"/>
           <w:numId w:val="0"/>
         </w:numPr>
         <w:ind w:left="420" w:leftChars="0"/>
@@ -397,6 +403,7 @@
     <w:p>
       <w:pPr>
         <w:numPr>
+          <w:ilvl w:val="0"/>
           <w:numId w:val="0"/>
         </w:numPr>
         <w:ind w:left="420" w:leftChars="0"/>
@@ -420,6 +427,7 @@
     <w:p>
       <w:pPr>
         <w:numPr>
+          <w:ilvl w:val="0"/>
           <w:numId w:val="0"/>
         </w:numPr>
         <w:ind w:left="420" w:leftChars="0"/>
@@ -434,6 +442,7 @@
     <w:p>
       <w:pPr>
         <w:numPr>
+          <w:ilvl w:val="0"/>
           <w:numId w:val="0"/>
         </w:numPr>
         <w:rPr>
@@ -456,6 +465,7 @@
     <w:p>
       <w:pPr>
         <w:numPr>
+          <w:ilvl w:val="0"/>
           <w:numId w:val="0"/>
         </w:numPr>
         <w:rPr>
@@ -478,6 +488,7 @@
     <w:p>
       <w:pPr>
         <w:numPr>
+          <w:ilvl w:val="0"/>
           <w:numId w:val="0"/>
         </w:numPr>
         <w:rPr>
@@ -500,6 +511,7 @@
     <w:p>
       <w:pPr>
         <w:numPr>
+          <w:ilvl w:val="0"/>
           <w:numId w:val="0"/>
         </w:numPr>
         <w:rPr>
@@ -522,6 +534,7 @@
     <w:p>
       <w:pPr>
         <w:numPr>
+          <w:ilvl w:val="0"/>
           <w:numId w:val="0"/>
         </w:numPr>
         <w:rPr>
@@ -535,6 +548,7 @@
     <w:p>
       <w:pPr>
         <w:numPr>
+          <w:ilvl w:val="0"/>
           <w:numId w:val="0"/>
         </w:numPr>
         <w:rPr>
@@ -557,6 +571,7 @@
     <w:p>
       <w:pPr>
         <w:numPr>
+          <w:ilvl w:val="0"/>
           <w:numId w:val="0"/>
         </w:numPr>
         <w:rPr>
@@ -579,6 +594,7 @@
     <w:p>
       <w:pPr>
         <w:numPr>
+          <w:ilvl w:val="0"/>
           <w:numId w:val="0"/>
         </w:numPr>
         <w:rPr>
@@ -601,6 +617,7 @@
     <w:p>
       <w:pPr>
         <w:numPr>
+          <w:ilvl w:val="0"/>
           <w:numId w:val="0"/>
         </w:numPr>
         <w:rPr>
@@ -623,6 +640,7 @@
     <w:p>
       <w:pPr>
         <w:numPr>
+          <w:ilvl w:val="0"/>
           <w:numId w:val="0"/>
         </w:numPr>
         <w:rPr>
@@ -4475,20 +4493,81 @@
       </w:pPr>
       <w:r>
         <w:rPr>
-          <w:rFonts w:ascii="Times New Roman" w:hAnsi="Times New Roman" w:eastAsia="Times New Roman" w:cs="Times New Roman"/>
-          <w:b w:val="0"/>
-          <w:i w:val="0"/>
-          <w:smallCaps w:val="0"/>
-          <w:strike w:val="0"/>
-          <w:color w:val="000000"/>
-          <w:sz w:val="24"/>
-          <w:szCs w:val="24"/>
-          <w:u w:val="none"/>
-          <w:shd w:val="clear" w:fill="auto"/>
-          <w:vertAlign w:val="baseline"/>
-          <w:rtl w:val="0"/>
-        </w:rPr>
-        <w:t>Persistência: Esse pacote representa a implementação da parte lógica do domínio da aplicação. Aqui serão armazenadas classes responsáveis pela persistência dos dados da aplicação;</w:t>
+          <w:sz w:val="24"/>
+          <w:szCs w:val="24"/>
+          <w:rtl w:val="0"/>
+        </w:rPr>
+        <w:t>CatalogarPatrimonio</w:t>
+      </w:r>
+      <w:r>
+        <w:rPr>
+          <w:rFonts w:ascii="Times New Roman" w:hAnsi="Times New Roman" w:eastAsia="Times New Roman" w:cs="Times New Roman"/>
+          <w:b w:val="0"/>
+          <w:i w:val="0"/>
+          <w:smallCaps w:val="0"/>
+          <w:strike w:val="0"/>
+          <w:color w:val="000000"/>
+          <w:sz w:val="24"/>
+          <w:szCs w:val="24"/>
+          <w:u w:val="none"/>
+          <w:shd w:val="clear" w:fill="auto"/>
+          <w:vertAlign w:val="baseline"/>
+          <w:rtl w:val="0"/>
+        </w:rPr>
+        <w:t xml:space="preserve">Web: Nesse pacote </w:t>
+      </w:r>
+      <w:r>
+        <w:rPr>
+          <w:rFonts w:hint="default" w:cs="Times New Roman"/>
+          <w:b w:val="0"/>
+          <w:i w:val="0"/>
+          <w:smallCaps w:val="0"/>
+          <w:strike w:val="0"/>
+          <w:color w:val="000000"/>
+          <w:sz w:val="24"/>
+          <w:szCs w:val="24"/>
+          <w:u w:val="none"/>
+          <w:shd w:val="clear" w:fill="auto"/>
+          <w:vertAlign w:val="baseline"/>
+          <w:rtl w:val="0"/>
+          <w:lang w:val="pt-BR"/>
+        </w:rPr>
+        <w:t xml:space="preserve">é </w:t>
+      </w:r>
+      <w:r>
+        <w:rPr>
+          <w:rFonts w:ascii="Times New Roman" w:hAnsi="Times New Roman" w:eastAsia="Times New Roman" w:cs="Times New Roman"/>
+          <w:b w:val="0"/>
+          <w:i w:val="0"/>
+          <w:smallCaps w:val="0"/>
+          <w:strike w:val="0"/>
+          <w:color w:val="000000"/>
+          <w:sz w:val="24"/>
+          <w:szCs w:val="24"/>
+          <w:u w:val="none"/>
+          <w:shd w:val="clear" w:fill="auto"/>
+          <w:vertAlign w:val="baseline"/>
+          <w:rtl w:val="0"/>
+        </w:rPr>
+        <w:t xml:space="preserve">armazenado </w:t>
+      </w:r>
+      <w:r>
+        <w:rPr>
+          <w:rFonts w:hint="default" w:cs="Times New Roman"/>
+          <w:b w:val="0"/>
+          <w:i w:val="0"/>
+          <w:smallCaps w:val="0"/>
+          <w:strike w:val="0"/>
+          <w:color w:val="000000"/>
+          <w:sz w:val="24"/>
+          <w:szCs w:val="24"/>
+          <w:u w:val="none"/>
+          <w:shd w:val="clear" w:fill="auto"/>
+          <w:vertAlign w:val="baseline"/>
+          <w:rtl w:val="0"/>
+          <w:lang w:val="pt-BR"/>
+        </w:rPr>
+        <w:t xml:space="preserve">algumas dependências do projeto, as controladoras, os mappers, as migrations, as models e as views. </w:t>
       </w:r>
     </w:p>
     <w:p>
@@ -4527,78 +4606,21 @@
       </w:pPr>
       <w:r>
         <w:rPr>
-          <w:sz w:val="24"/>
-          <w:szCs w:val="24"/>
-          <w:rtl w:val="0"/>
-        </w:rPr>
-        <w:t>CatalogarPatrimonio</w:t>
-      </w:r>
-      <w:r>
-        <w:rPr>
-          <w:rFonts w:ascii="Times New Roman" w:hAnsi="Times New Roman" w:eastAsia="Times New Roman" w:cs="Times New Roman"/>
-          <w:b w:val="0"/>
-          <w:i w:val="0"/>
-          <w:smallCaps w:val="0"/>
-          <w:strike w:val="0"/>
-          <w:color w:val="000000"/>
-          <w:sz w:val="24"/>
-          <w:szCs w:val="24"/>
-          <w:u w:val="none"/>
-          <w:shd w:val="clear" w:fill="auto"/>
-          <w:vertAlign w:val="baseline"/>
-          <w:rtl w:val="0"/>
-        </w:rPr>
-        <w:t xml:space="preserve">Web e </w:t>
-      </w:r>
-      <w:r>
-        <w:rPr>
-          <w:sz w:val="24"/>
-          <w:szCs w:val="24"/>
-          <w:rtl w:val="0"/>
-        </w:rPr>
-        <w:t>CatalogarPatrimonio</w:t>
-      </w:r>
-      <w:r>
-        <w:rPr>
-          <w:rFonts w:ascii="Times New Roman" w:hAnsi="Times New Roman" w:eastAsia="Times New Roman" w:cs="Times New Roman"/>
-          <w:b w:val="0"/>
-          <w:i w:val="0"/>
-          <w:smallCaps w:val="0"/>
-          <w:strike w:val="0"/>
-          <w:color w:val="000000"/>
-          <w:sz w:val="24"/>
-          <w:szCs w:val="24"/>
-          <w:u w:val="none"/>
-          <w:shd w:val="clear" w:fill="auto"/>
-          <w:vertAlign w:val="baseline"/>
-          <w:rtl w:val="0"/>
-        </w:rPr>
-        <w:t xml:space="preserve">Mobile: Nesses pacotes são armazenados os componentes que fazem parte da interface gráfica da aplicação, ou seja as gerenciadoras do </w:t>
-      </w:r>
-      <w:r>
-        <w:rPr>
-          <w:sz w:val="24"/>
-          <w:szCs w:val="24"/>
-          <w:rtl w:val="0"/>
-        </w:rPr>
-        <w:t>CatalogarPatrimonio</w:t>
-      </w:r>
-      <w:r>
-        <w:rPr>
-          <w:rFonts w:ascii="Times New Roman" w:hAnsi="Times New Roman" w:eastAsia="Times New Roman" w:cs="Times New Roman"/>
-          <w:b w:val="0"/>
-          <w:i w:val="0"/>
-          <w:smallCaps w:val="0"/>
-          <w:strike w:val="0"/>
-          <w:color w:val="000000"/>
-          <w:sz w:val="24"/>
-          <w:szCs w:val="24"/>
-          <w:u w:val="none"/>
-          <w:shd w:val="clear" w:fill="auto"/>
-          <w:vertAlign w:val="baseline"/>
-          <w:rtl w:val="0"/>
-        </w:rPr>
-        <w:t>;</w:t>
+          <w:rFonts w:hint="default" w:cs="Times New Roman"/>
+          <w:b w:val="0"/>
+          <w:i w:val="0"/>
+          <w:smallCaps w:val="0"/>
+          <w:strike w:val="0"/>
+          <w:color w:val="000000"/>
+          <w:sz w:val="24"/>
+          <w:szCs w:val="24"/>
+          <w:u w:val="none"/>
+          <w:shd w:val="clear" w:fill="auto"/>
+          <w:vertAlign w:val="baseline"/>
+          <w:rtl w:val="0"/>
+          <w:lang w:val="pt-BR"/>
+        </w:rPr>
+        <w:t>Core: Nesse pacote também é armazenado algumas dependências do projeto além do DTO, o service e as classes de cada tabelado projeto.</w:t>
       </w:r>
     </w:p>
     <w:p>
@@ -4637,147 +4659,56 @@
       </w:pPr>
       <w:r>
         <w:rPr>
-          <w:rFonts w:ascii="Times New Roman" w:hAnsi="Times New Roman" w:eastAsia="Times New Roman" w:cs="Times New Roman"/>
-          <w:b w:val="0"/>
-          <w:i w:val="0"/>
-          <w:smallCaps w:val="0"/>
-          <w:strike w:val="0"/>
-          <w:color w:val="000000"/>
-          <w:sz w:val="24"/>
-          <w:szCs w:val="24"/>
-          <w:u w:val="none"/>
-          <w:shd w:val="clear" w:fill="auto"/>
-          <w:vertAlign w:val="baseline"/>
-          <w:rtl w:val="0"/>
-        </w:rPr>
-        <w:t>Negócio: Nesse pacote são armazenados as nossas controladoras. Esses componentes são responsáveis por integrar os demais componentes da nossa arquitetura, de acordo com a interação com usuário.</w:t>
-      </w:r>
-    </w:p>
-    <w:p>
-      <w:pPr>
-        <w:keepNext w:val="0"/>
-        <w:keepLines/>
-        <w:widowControl w:val="0"/>
-        <w:numPr>
-          <w:ilvl w:val="0"/>
-          <w:numId w:val="8"/>
-        </w:numPr>
-        <w:pBdr>
-          <w:top w:val="none" w:color="auto" w:sz="0" w:space="0"/>
-          <w:left w:val="none" w:color="auto" w:sz="0" w:space="0"/>
-          <w:bottom w:val="none" w:color="auto" w:sz="0" w:space="0"/>
-          <w:right w:val="none" w:color="auto" w:sz="0" w:space="0"/>
-          <w:between w:val="none" w:color="auto" w:sz="0" w:space="0"/>
-        </w:pBdr>
-        <w:shd w:val="clear" w:fill="auto"/>
-        <w:spacing w:before="0" w:after="120" w:line="240" w:lineRule="auto"/>
-        <w:ind w:left="1440" w:right="0" w:hanging="360"/>
-        <w:jc w:val="both"/>
-        <w:rPr>
-          <w:rFonts w:ascii="Times New Roman" w:hAnsi="Times New Roman" w:eastAsia="Times New Roman" w:cs="Times New Roman"/>
-          <w:b w:val="0"/>
-          <w:i w:val="0"/>
-          <w:smallCaps w:val="0"/>
-          <w:strike w:val="0"/>
-          <w:color w:val="000000"/>
-          <w:sz w:val="24"/>
-          <w:szCs w:val="24"/>
-          <w:u w:val="none"/>
-          <w:shd w:val="clear" w:fill="auto"/>
-          <w:vertAlign w:val="baseline"/>
-        </w:rPr>
-      </w:pPr>
-      <w:r>
-        <w:rPr>
-          <w:rFonts w:ascii="Times New Roman" w:hAnsi="Times New Roman" w:eastAsia="Times New Roman" w:cs="Times New Roman"/>
-          <w:b w:val="0"/>
-          <w:i w:val="0"/>
-          <w:smallCaps w:val="0"/>
-          <w:strike w:val="0"/>
-          <w:color w:val="000000"/>
-          <w:sz w:val="24"/>
-          <w:szCs w:val="24"/>
-          <w:u w:val="none"/>
-          <w:shd w:val="clear" w:fill="auto"/>
-          <w:vertAlign w:val="baseline"/>
-          <w:rtl w:val="0"/>
-        </w:rPr>
-        <w:t xml:space="preserve">Modelo: Nesse pacote </w:t>
-      </w:r>
-      <w:r>
-        <w:rPr>
-          <w:sz w:val="24"/>
-          <w:szCs w:val="24"/>
-          <w:rtl w:val="0"/>
-        </w:rPr>
-        <w:t xml:space="preserve">é </w:t>
-      </w:r>
-      <w:r>
-        <w:rPr>
-          <w:rFonts w:ascii="Times New Roman" w:hAnsi="Times New Roman" w:eastAsia="Times New Roman" w:cs="Times New Roman"/>
-          <w:b w:val="0"/>
-          <w:i w:val="0"/>
-          <w:smallCaps w:val="0"/>
-          <w:strike w:val="0"/>
-          <w:color w:val="000000"/>
-          <w:sz w:val="24"/>
-          <w:szCs w:val="24"/>
-          <w:u w:val="none"/>
-          <w:shd w:val="clear" w:fill="auto"/>
-          <w:vertAlign w:val="baseline"/>
-          <w:rtl w:val="0"/>
-        </w:rPr>
-        <w:t>armazenad</w:t>
-      </w:r>
-      <w:r>
-        <w:rPr>
-          <w:sz w:val="24"/>
-          <w:szCs w:val="24"/>
-          <w:rtl w:val="0"/>
-        </w:rPr>
-        <w:t>o</w:t>
-      </w:r>
-      <w:r>
-        <w:rPr>
-          <w:rFonts w:ascii="Times New Roman" w:hAnsi="Times New Roman" w:eastAsia="Times New Roman" w:cs="Times New Roman"/>
-          <w:b w:val="0"/>
-          <w:i w:val="0"/>
-          <w:smallCaps w:val="0"/>
-          <w:strike w:val="0"/>
-          <w:color w:val="000000"/>
-          <w:sz w:val="24"/>
-          <w:szCs w:val="24"/>
-          <w:u w:val="none"/>
-          <w:shd w:val="clear" w:fill="auto"/>
-          <w:vertAlign w:val="baseline"/>
-          <w:rtl w:val="0"/>
-        </w:rPr>
-        <w:t xml:space="preserve"> as classes que representa</w:t>
-      </w:r>
-      <w:r>
-        <w:rPr>
-          <w:sz w:val="24"/>
-          <w:szCs w:val="24"/>
-          <w:rtl w:val="0"/>
-        </w:rPr>
-        <w:t>m</w:t>
-      </w:r>
-      <w:r>
-        <w:rPr>
-          <w:rFonts w:ascii="Times New Roman" w:hAnsi="Times New Roman" w:eastAsia="Times New Roman" w:cs="Times New Roman"/>
-          <w:b w:val="0"/>
-          <w:i w:val="0"/>
-          <w:smallCaps w:val="0"/>
-          <w:strike w:val="0"/>
-          <w:color w:val="000000"/>
-          <w:sz w:val="24"/>
-          <w:szCs w:val="24"/>
-          <w:u w:val="none"/>
-          <w:shd w:val="clear" w:fill="auto"/>
-          <w:vertAlign w:val="baseline"/>
-          <w:rtl w:val="0"/>
-        </w:rPr>
-        <w:t xml:space="preserve"> entidades da aplicação e que poderão ser manipuladas pelos demais componentes da nossa arquitetura.</w:t>
+          <w:rFonts w:hint="default" w:cs="Times New Roman"/>
+          <w:b w:val="0"/>
+          <w:i w:val="0"/>
+          <w:smallCaps w:val="0"/>
+          <w:strike w:val="0"/>
+          <w:color w:val="000000"/>
+          <w:sz w:val="24"/>
+          <w:szCs w:val="24"/>
+          <w:u w:val="none"/>
+          <w:shd w:val="clear" w:fill="auto"/>
+          <w:vertAlign w:val="baseline"/>
+          <w:rtl w:val="0"/>
+          <w:lang w:val="pt-BR"/>
+        </w:rPr>
+        <w:t>Service</w:t>
+      </w:r>
+      <w:r>
+        <w:rPr>
+          <w:rFonts w:ascii="Times New Roman" w:hAnsi="Times New Roman" w:eastAsia="Times New Roman" w:cs="Times New Roman"/>
+          <w:b w:val="0"/>
+          <w:i w:val="0"/>
+          <w:smallCaps w:val="0"/>
+          <w:strike w:val="0"/>
+          <w:color w:val="000000"/>
+          <w:sz w:val="24"/>
+          <w:szCs w:val="24"/>
+          <w:u w:val="none"/>
+          <w:shd w:val="clear" w:fill="auto"/>
+          <w:vertAlign w:val="baseline"/>
+          <w:rtl w:val="0"/>
+        </w:rPr>
+        <w:t>:</w:t>
+      </w:r>
+      <w:r>
+        <w:rPr>
+          <w:rFonts w:hint="default" w:cs="Times New Roman"/>
+          <w:b w:val="0"/>
+          <w:i w:val="0"/>
+          <w:smallCaps w:val="0"/>
+          <w:strike w:val="0"/>
+          <w:color w:val="000000"/>
+          <w:sz w:val="24"/>
+          <w:szCs w:val="24"/>
+          <w:u w:val="none"/>
+          <w:shd w:val="clear" w:fill="auto"/>
+          <w:vertAlign w:val="baseline"/>
+          <w:rtl w:val="0"/>
+          <w:lang w:val="pt-BR"/>
+        </w:rPr>
+        <w:t xml:space="preserve"> Nesse pacote, assim como os anteriores, contém algumas dependências do projeto, ademais dos principais métodos de cada classe.</w:t>
       </w:r>
     </w:p>
     <w:p>
@@ -5328,7 +5259,27 @@
           <w:szCs w:val="24"/>
           <w:rtl w:val="0"/>
         </w:rPr>
-        <w:t>Sobre o desempenho pretendemos deixar a lógica de negócio no banco de dados para ter maiores vantagens em cima do desempenho gerado do banco de dados, além de evitar sobrecarga ao servidor da aplicação mesmo que seja necessário uma dependência ao banco.</w:t>
+        <w:t>Sobre o desempenho pretendemos deixar a lógica de negócio n</w:t>
+      </w:r>
+      <w:r>
+        <w:rPr>
+          <w:rFonts w:hint="default"/>
+          <w:sz w:val="24"/>
+          <w:szCs w:val="24"/>
+          <w:rtl w:val="0"/>
+          <w:lang w:val="pt-BR"/>
+        </w:rPr>
+        <w:t>a aplicação</w:t>
+      </w:r>
+      <w:bookmarkStart w:id="22" w:name="_GoBack"/>
+      <w:bookmarkEnd w:id="22"/>
+      <w:r>
+        <w:rPr>
+          <w:sz w:val="24"/>
+          <w:szCs w:val="24"/>
+          <w:rtl w:val="0"/>
+        </w:rPr>
+        <w:t xml:space="preserve"> para ter maiores vantagens em cima do desempenho gerado do banco de dados, além de evitar sobrecarga ao servidor da aplicação mesmo que seja necessário uma dependência ao banco.</w:t>
       </w:r>
     </w:p>
     <w:p>
@@ -5482,21 +5433,24 @@
       </w:pPr>
       <w:r>
         <w:drawing>
-          <wp:inline distT="114300" distB="114300" distL="114300" distR="114300">
-            <wp:extent cx="5943600" cy="2260600"/>
-            <wp:effectExtent l="0" t="0" r="0" b="0"/>
-            <wp:docPr id="14" name="image6.png"/>
-            <wp:cNvGraphicFramePr/>
+          <wp:inline distT="0" distB="0" distL="114300" distR="114300">
+            <wp:extent cx="3552825" cy="1885950"/>
+            <wp:effectExtent l="0" t="0" r="9525" b="0"/>
+            <wp:docPr id="3" name="Imagem 1"/>
+            <wp:cNvGraphicFramePr>
+              <a:graphicFrameLocks xmlns:a="http://schemas.openxmlformats.org/drawingml/2006/main" noChangeAspect="1"/>
+            </wp:cNvGraphicFramePr>
             <a:graphic xmlns:a="http://schemas.openxmlformats.org/drawingml/2006/main">
               <a:graphicData uri="http://schemas.openxmlformats.org/drawingml/2006/picture">
                 <pic:pic xmlns:pic="http://schemas.openxmlformats.org/drawingml/2006/picture">
                   <pic:nvPicPr>
-                    <pic:cNvPr id="14" name="image6.png"/>
-                    <pic:cNvPicPr preferRelativeResize="0"/>
+                    <pic:cNvPr id="3" name="Imagem 1"/>
+                    <pic:cNvPicPr>
+                      <a:picLocks noChangeAspect="1"/>
+                    </pic:cNvPicPr>
                   </pic:nvPicPr>
                   <pic:blipFill>
                     <a:blip r:embed="rId13"/>
-                    <a:srcRect/>
                     <a:stretch>
                       <a:fillRect/>
                     </a:stretch>
@@ -5504,11 +5458,15 @@
                   <pic:spPr>
                     <a:xfrm>
                       <a:off x="0" y="0"/>
-                      <a:ext cx="5943600" cy="2260600"/>
+                      <a:ext cx="3552825" cy="1885950"/>
                     </a:xfrm>
                     <a:prstGeom prst="rect">
                       <a:avLst/>
                     </a:prstGeom>
+                    <a:noFill/>
+                    <a:ln>
+                      <a:noFill/>
+                    </a:ln>
                   </pic:spPr>
                 </pic:pic>
               </a:graphicData>
@@ -5531,8 +5489,8 @@
         </w:pBdr>
         <w:shd w:val="clear" w:fill="auto"/>
         <w:spacing w:before="0" w:after="120" w:line="240" w:lineRule="auto"/>
-        <w:ind w:left="720" w:right="0" w:firstLine="0"/>
-        <w:jc w:val="center"/>
+        <w:ind w:left="2160" w:leftChars="0" w:right="0" w:firstLine="720" w:firstLineChars="0"/>
+        <w:jc w:val="both"/>
         <w:rPr>
           <w:rFonts w:ascii="Times New Roman" w:hAnsi="Times New Roman" w:eastAsia="Times New Roman" w:cs="Times New Roman"/>
           <w:b w:val="0"/>
